--- a/7COM1079_Final report_template (1).docx
+++ b/7COM1079_Final report_template (1).docx
@@ -1,13 +1,13 @@
 
 <file path=word/document.xml><?xml version="1.0" encoding="utf-8"?>
-<w:document xmlns:wpc="http://schemas.microsoft.com/office/word/2010/wordprocessingCanvas" xmlns:cx="http://schemas.microsoft.com/office/drawing/2014/chartex" xmlns:cx1="http://schemas.microsoft.com/office/drawing/2015/9/8/chartex" xmlns:cx2="http://schemas.microsoft.com/office/drawing/2015/10/21/chartex" xmlns:cx3="http://schemas.microsoft.com/office/drawing/2016/5/9/chartex" xmlns:cx4="http://schemas.microsoft.com/office/drawing/2016/5/10/chartex" xmlns:cx5="http://schemas.microsoft.com/office/drawing/2016/5/11/chartex" xmlns:cx6="http://schemas.microsoft.com/office/drawing/2016/5/12/chartex" xmlns:cx7="http://schemas.microsoft.com/office/drawing/2016/5/13/chartex" xmlns:cx8="http://schemas.microsoft.com/office/drawing/2016/5/14/chartex" xmlns:mc="http://schemas.openxmlformats.org/markup-compatibility/2006" xmlns:aink="http://schemas.microsoft.com/office/drawing/2016/ink" xmlns:am3d="http://schemas.microsoft.com/office/drawing/2017/model3d" xmlns:o="urn:schemas-microsoft-com:office:office" xmlns:oel="http://schemas.microsoft.com/office/2019/extlst" xmlns:r="http://schemas.openxmlformats.org/officeDocument/2006/relationships" xmlns:m="http://schemas.openxmlformats.org/officeDocument/2006/math" xmlns:v="urn:schemas-microsoft-com:vml" xmlns:wp14="http://schemas.microsoft.com/office/word/2010/wordprocessingDrawing" xmlns:wp="http://schemas.openxmlformats.org/drawingml/2006/wordprocessingDrawing" xmlns:w10="urn:schemas-microsoft-com:office:word" xmlns:w="http://schemas.openxmlformats.org/wordprocessingml/2006/main" xmlns:w14="http://schemas.microsoft.com/office/word/2010/wordml" xmlns:w15="http://schemas.microsoft.com/office/word/2012/wordml" xmlns:w16cex="http://schemas.microsoft.com/office/word/2018/wordml/cex" xmlns:w16cid="http://schemas.microsoft.com/office/word/2016/wordml/cid" xmlns:w16="http://schemas.microsoft.com/office/word/2018/wordml" xmlns:w16du="http://schemas.microsoft.com/office/word/2023/wordml/word16du" xmlns:w16sdtdh="http://schemas.microsoft.com/office/word/2020/wordml/sdtdatahash" xmlns:w16sdtfl="http://schemas.microsoft.com/office/word/2024/wordml/sdtformatlock" xmlns:w16se="http://schemas.microsoft.com/office/word/2015/wordml/symex" xmlns:wpg="http://schemas.microsoft.com/office/word/2010/wordprocessingGroup" xmlns:wpi="http://schemas.microsoft.com/office/word/2010/wordprocessingInk" xmlns:wne="http://schemas.microsoft.com/office/word/2006/wordml" xmlns:wps="http://schemas.microsoft.com/office/word/2010/wordprocessingShape" xmlns:a="http://schemas.openxmlformats.org/drawingml/2006/main" xmlns:pic="http://schemas.openxmlformats.org/drawingml/2006/picture" mc:Ignorable="w14 w15 w16se w16cid w16 w16cex w16sdtdh w16sdtfl w16du wp14">
+<w:document xmlns:wpc="http://schemas.microsoft.com/office/word/2010/wordprocessingCanvas" xmlns:cx="http://schemas.microsoft.com/office/drawing/2014/chartex" xmlns:cx1="http://schemas.microsoft.com/office/drawing/2015/9/8/chartex" xmlns:cx2="http://schemas.microsoft.com/office/drawing/2015/10/21/chartex" xmlns:cx3="http://schemas.microsoft.com/office/drawing/2016/5/9/chartex" xmlns:cx4="http://schemas.microsoft.com/office/drawing/2016/5/10/chartex" xmlns:cx5="http://schemas.microsoft.com/office/drawing/2016/5/11/chartex" xmlns:cx6="http://schemas.microsoft.com/office/drawing/2016/5/12/chartex" xmlns:cx7="http://schemas.microsoft.com/office/drawing/2016/5/13/chartex" xmlns:cx8="http://schemas.microsoft.com/office/drawing/2016/5/14/chartex" xmlns:mc="http://schemas.openxmlformats.org/markup-compatibility/2006" xmlns:aink="http://schemas.microsoft.com/office/drawing/2016/ink" xmlns:am3d="http://schemas.microsoft.com/office/drawing/2017/model3d" xmlns:o="urn:schemas-microsoft-com:office:office" xmlns:oel="http://schemas.microsoft.com/office/2019/extlst" xmlns:r="http://schemas.openxmlformats.org/officeDocument/2006/relationships" xmlns:m="http://schemas.openxmlformats.org/officeDocument/2006/math" xmlns:v="urn:schemas-microsoft-com:vml" xmlns:wp14="http://schemas.microsoft.com/office/word/2010/wordprocessingDrawing" xmlns:wp="http://schemas.openxmlformats.org/drawingml/2006/wordprocessingDrawing" xmlns:w10="urn:schemas-microsoft-com:office:word" xmlns:w="http://schemas.openxmlformats.org/wordprocessingml/2006/main" xmlns:w14="http://schemas.microsoft.com/office/word/2010/wordml" xmlns:w15="http://schemas.microsoft.com/office/word/2012/wordml" xmlns:w16cex="http://schemas.microsoft.com/office/word/2018/wordml/cex" xmlns:w16cid="http://schemas.microsoft.com/office/word/2016/wordml/cid" xmlns:w16="http://schemas.microsoft.com/office/word/2018/wordml" xmlns:w16du="http://schemas.microsoft.com/office/word/2023/wordml/word16du" xmlns:w16sdtdh="http://schemas.microsoft.com/office/word/2020/wordml/sdtdatahash" xmlns:w16sdtfl="http://schemas.microsoft.com/office/word/2024/wordml/sdtformatlock" xmlns:w16se="http://schemas.microsoft.com/office/word/2015/wordml/symex" xmlns:wpg="http://schemas.microsoft.com/office/word/2010/wordprocessingGroup" xmlns:wpi="http://schemas.microsoft.com/office/word/2010/wordprocessingInk" xmlns:wne="http://schemas.microsoft.com/office/word/2006/wordml" xmlns:wps="http://schemas.microsoft.com/office/word/2010/wordprocessingShape" mc:Ignorable="w14 w15 w16se w16cid w16 w16cex w16sdtdh w16sdtfl w16du wp14">
   <w:body>
     <w:p>
       <w:pPr>
         <w:shd w:val="clear" w:color="auto" w:fill="FFFFFF"/>
         <w:jc w:val="center"/>
         <w:rPr>
-          <w:rFonts w:ascii="Times New Roman" w:hAnsi="Times New Roman" w:eastAsia="Times New Roman" w:cs="Times New Roman"/>
+          <w:rFonts w:ascii="Times New Roman" w:eastAsia="Times New Roman" w:hAnsi="Times New Roman" w:cs="Times New Roman"/>
           <w:color w:val="2D3B45"/>
         </w:rPr>
       </w:pPr>
@@ -17,7 +17,7 @@
         <w:shd w:val="clear" w:color="auto" w:fill="FFFFFF"/>
         <w:jc w:val="center"/>
         <w:rPr>
-          <w:rFonts w:ascii="Times New Roman" w:hAnsi="Times New Roman" w:eastAsia="Times New Roman" w:cs="Times New Roman"/>
+          <w:rFonts w:ascii="Times New Roman" w:eastAsia="Times New Roman" w:hAnsi="Times New Roman" w:cs="Times New Roman"/>
           <w:color w:val="2D3B45"/>
         </w:rPr>
       </w:pPr>
@@ -27,7 +27,7 @@
         <w:shd w:val="clear" w:color="auto" w:fill="FFFFFF"/>
         <w:jc w:val="center"/>
         <w:rPr>
-          <w:rFonts w:ascii="Times New Roman" w:hAnsi="Times New Roman" w:eastAsia="Times New Roman" w:cs="Times New Roman"/>
+          <w:rFonts w:ascii="Times New Roman" w:eastAsia="Times New Roman" w:hAnsi="Times New Roman" w:cs="Times New Roman"/>
           <w:color w:val="2D3B45"/>
         </w:rPr>
       </w:pPr>
@@ -37,7 +37,7 @@
         <w:shd w:val="clear" w:color="auto" w:fill="FFFFFF"/>
         <w:jc w:val="center"/>
         <w:rPr>
-          <w:rFonts w:ascii="Times New Roman" w:hAnsi="Times New Roman" w:eastAsia="Times New Roman" w:cs="Times New Roman"/>
+          <w:rFonts w:ascii="Times New Roman" w:eastAsia="Times New Roman" w:hAnsi="Times New Roman" w:cs="Times New Roman"/>
           <w:color w:val="000000" w:themeColor="text1"/>
           <w:sz w:val="28"/>
           <w:szCs w:val="28"/>
@@ -45,7 +45,7 @@
       </w:pPr>
       <w:r>
         <w:rPr>
-          <w:rFonts w:ascii="Times New Roman" w:hAnsi="Times New Roman" w:eastAsia="Times New Roman" w:cs="Times New Roman"/>
+          <w:rFonts w:ascii="Times New Roman" w:eastAsia="Times New Roman" w:hAnsi="Times New Roman" w:cs="Times New Roman"/>
           <w:color w:val="000000" w:themeColor="text1"/>
           <w:sz w:val="28"/>
           <w:szCs w:val="28"/>
@@ -56,35 +56,35 @@
     <w:p>
       <w:pPr>
         <w:rPr>
-          <w:rFonts w:ascii="Times New Roman" w:hAnsi="Times New Roman" w:eastAsia="Times New Roman" w:cs="Times New Roman"/>
-        </w:rPr>
-      </w:pPr>
-    </w:p>
-    <w:p>
-      <w:pPr>
-        <w:rPr>
-          <w:rFonts w:ascii="Times New Roman" w:hAnsi="Times New Roman" w:eastAsia="Times New Roman" w:cs="Times New Roman"/>
-        </w:rPr>
-      </w:pPr>
-    </w:p>
-    <w:p>
-      <w:pPr>
-        <w:rPr>
-          <w:rFonts w:ascii="Times New Roman" w:hAnsi="Times New Roman" w:eastAsia="Times New Roman" w:cs="Times New Roman"/>
-        </w:rPr>
-      </w:pPr>
-    </w:p>
-    <w:p>
-      <w:pPr>
-        <w:rPr>
-          <w:rFonts w:ascii="Times New Roman" w:hAnsi="Times New Roman" w:eastAsia="Times New Roman" w:cs="Times New Roman"/>
+          <w:rFonts w:ascii="Times New Roman" w:eastAsia="Times New Roman" w:hAnsi="Times New Roman" w:cs="Times New Roman"/>
+        </w:rPr>
+      </w:pPr>
+    </w:p>
+    <w:p>
+      <w:pPr>
+        <w:rPr>
+          <w:rFonts w:ascii="Times New Roman" w:eastAsia="Times New Roman" w:hAnsi="Times New Roman" w:cs="Times New Roman"/>
+        </w:rPr>
+      </w:pPr>
+    </w:p>
+    <w:p>
+      <w:pPr>
+        <w:rPr>
+          <w:rFonts w:ascii="Times New Roman" w:eastAsia="Times New Roman" w:hAnsi="Times New Roman" w:cs="Times New Roman"/>
+        </w:rPr>
+      </w:pPr>
+    </w:p>
+    <w:p>
+      <w:pPr>
+        <w:rPr>
+          <w:rFonts w:ascii="Times New Roman" w:eastAsia="Times New Roman" w:hAnsi="Times New Roman" w:cs="Times New Roman"/>
           <w:sz w:val="28"/>
           <w:szCs w:val="28"/>
         </w:rPr>
       </w:pPr>
       <w:r>
         <w:rPr>
-          <w:rFonts w:ascii="Times New Roman" w:hAnsi="Times New Roman" w:eastAsia="Times New Roman" w:cs="Times New Roman"/>
+          <w:rFonts w:ascii="Times New Roman" w:eastAsia="Times New Roman" w:hAnsi="Times New Roman" w:cs="Times New Roman"/>
           <w:sz w:val="28"/>
           <w:szCs w:val="28"/>
         </w:rPr>
@@ -94,7 +94,7 @@
     <w:p>
       <w:pPr>
         <w:rPr>
-          <w:rFonts w:ascii="Times New Roman" w:hAnsi="Times New Roman" w:eastAsia="Times New Roman" w:cs="Times New Roman"/>
+          <w:rFonts w:ascii="Times New Roman" w:eastAsia="Times New Roman" w:hAnsi="Times New Roman" w:cs="Times New Roman"/>
           <w:sz w:val="28"/>
           <w:szCs w:val="28"/>
         </w:rPr>
@@ -103,14 +103,14 @@
     <w:p>
       <w:pPr>
         <w:rPr>
-          <w:rFonts w:ascii="Times New Roman" w:hAnsi="Times New Roman" w:eastAsia="Times New Roman" w:cs="Times New Roman"/>
+          <w:rFonts w:ascii="Times New Roman" w:eastAsia="Times New Roman" w:hAnsi="Times New Roman" w:cs="Times New Roman"/>
           <w:sz w:val="28"/>
           <w:szCs w:val="28"/>
         </w:rPr>
       </w:pPr>
       <w:r>
         <w:rPr>
-          <w:rFonts w:ascii="Times New Roman" w:hAnsi="Times New Roman" w:eastAsia="Times New Roman" w:cs="Times New Roman"/>
+          <w:rFonts w:ascii="Times New Roman" w:eastAsia="Times New Roman" w:hAnsi="Times New Roman" w:cs="Times New Roman"/>
           <w:sz w:val="28"/>
           <w:szCs w:val="28"/>
         </w:rPr>
@@ -120,7 +120,7 @@
     <w:p>
       <w:pPr>
         <w:rPr>
-          <w:rFonts w:ascii="Times New Roman" w:hAnsi="Times New Roman" w:eastAsia="Times New Roman" w:cs="Times New Roman"/>
+          <w:rFonts w:ascii="Times New Roman" w:eastAsia="Times New Roman" w:hAnsi="Times New Roman" w:cs="Times New Roman"/>
           <w:sz w:val="28"/>
           <w:szCs w:val="28"/>
         </w:rPr>
@@ -129,14 +129,14 @@
     <w:p>
       <w:pPr>
         <w:rPr>
-          <w:rFonts w:ascii="Times New Roman" w:hAnsi="Times New Roman" w:eastAsia="Times New Roman" w:cs="Times New Roman"/>
+          <w:rFonts w:ascii="Times New Roman" w:eastAsia="Times New Roman" w:hAnsi="Times New Roman" w:cs="Times New Roman"/>
           <w:sz w:val="28"/>
           <w:szCs w:val="28"/>
         </w:rPr>
       </w:pPr>
       <w:r>
         <w:rPr>
-          <w:rFonts w:ascii="Times New Roman" w:hAnsi="Times New Roman" w:eastAsia="Times New Roman" w:cs="Times New Roman"/>
+          <w:rFonts w:ascii="Times New Roman" w:eastAsia="Times New Roman" w:hAnsi="Times New Roman" w:cs="Times New Roman"/>
           <w:sz w:val="28"/>
           <w:szCs w:val="28"/>
         </w:rPr>
@@ -146,7 +146,7 @@
     <w:p>
       <w:pPr>
         <w:rPr>
-          <w:rFonts w:ascii="Times New Roman" w:hAnsi="Times New Roman" w:eastAsia="Times New Roman" w:cs="Times New Roman"/>
+          <w:rFonts w:ascii="Times New Roman" w:eastAsia="Times New Roman" w:hAnsi="Times New Roman" w:cs="Times New Roman"/>
           <w:sz w:val="28"/>
           <w:szCs w:val="28"/>
         </w:rPr>
@@ -155,7 +155,7 @@
     <w:p>
       <w:pPr>
         <w:rPr>
-          <w:rFonts w:ascii="Times New Roman" w:hAnsi="Times New Roman" w:eastAsia="Times New Roman" w:cs="Times New Roman"/>
+          <w:rFonts w:ascii="Times New Roman" w:eastAsia="Times New Roman" w:hAnsi="Times New Roman" w:cs="Times New Roman"/>
           <w:i/>
           <w:iCs/>
           <w:sz w:val="28"/>
@@ -165,7 +165,7 @@
       </w:pPr>
       <w:r>
         <w:rPr>
-          <w:rFonts w:ascii="Times New Roman" w:hAnsi="Times New Roman" w:eastAsia="Times New Roman" w:cs="Times New Roman"/>
+          <w:rFonts w:ascii="Times New Roman" w:eastAsia="Times New Roman" w:hAnsi="Times New Roman" w:cs="Times New Roman"/>
           <w:sz w:val="28"/>
           <w:szCs w:val="28"/>
         </w:rPr>
@@ -175,14 +175,14 @@
     <w:p>
       <w:pPr>
         <w:rPr>
-          <w:rFonts w:ascii="Times New Roman" w:hAnsi="Times New Roman" w:eastAsia="Times New Roman" w:cs="Times New Roman"/>
+          <w:rFonts w:ascii="Times New Roman" w:eastAsia="Times New Roman" w:hAnsi="Times New Roman" w:cs="Times New Roman"/>
           <w:sz w:val="28"/>
           <w:szCs w:val="28"/>
         </w:rPr>
       </w:pPr>
       <w:r>
         <w:rPr>
-          <w:rFonts w:ascii="Times New Roman" w:hAnsi="Times New Roman" w:eastAsia="Times New Roman" w:cs="Times New Roman"/>
+          <w:rFonts w:ascii="Times New Roman" w:eastAsia="Times New Roman" w:hAnsi="Times New Roman" w:cs="Times New Roman"/>
           <w:sz w:val="28"/>
           <w:szCs w:val="28"/>
         </w:rPr>
@@ -192,99 +192,85 @@
     <w:p>
       <w:pPr>
         <w:rPr>
-          <w:rFonts w:ascii="Times New Roman" w:hAnsi="Times New Roman" w:eastAsia="Times New Roman" w:cs="Times New Roman"/>
+          <w:rFonts w:ascii="Times New Roman" w:eastAsia="Times New Roman" w:hAnsi="Times New Roman" w:cs="Times New Roman"/>
           <w:sz w:val="28"/>
           <w:szCs w:val="28"/>
         </w:rPr>
       </w:pPr>
       <w:r>
         <w:rPr>
-          <w:rFonts w:ascii="Times New Roman" w:hAnsi="Times New Roman" w:eastAsia="Times New Roman" w:cs="Times New Roman"/>
+          <w:rFonts w:ascii="Times New Roman" w:eastAsia="Times New Roman" w:hAnsi="Times New Roman" w:cs="Times New Roman"/>
           <w:sz w:val="28"/>
           <w:szCs w:val="28"/>
         </w:rPr>
         <w:tab/>
-      </w:r>
-      <w:r>
-        <w:rPr>
-          <w:rFonts w:ascii="Times New Roman" w:hAnsi="Times New Roman" w:eastAsia="Times New Roman" w:cs="Times New Roman"/>
+        <w:t xml:space="preserve">         </w:t>
+      </w:r>
+      <w:r>
+        <w:rPr>
+          <w:rFonts w:ascii="Times New Roman" w:eastAsia="Times New Roman" w:hAnsi="Times New Roman" w:cs="Times New Roman"/>
           <w:sz w:val="28"/>
           <w:szCs w:val="28"/>
         </w:rPr>
-        <w:t xml:space="preserve">         </w:t>
-      </w:r>
-      <w:r>
-        <w:rPr>
-          <w:rFonts w:ascii="Times New Roman" w:hAnsi="Times New Roman" w:eastAsia="Times New Roman" w:cs="Times New Roman"/>
+        <w:t xml:space="preserve">  </w:t>
+      </w:r>
+      <w:r>
+        <w:rPr>
+          <w:rFonts w:ascii="Times New Roman" w:eastAsia="Times New Roman" w:hAnsi="Times New Roman" w:cs="Times New Roman"/>
           <w:sz w:val="28"/>
           <w:szCs w:val="28"/>
         </w:rPr>
-        <w:t xml:space="preserve">  </w:t>
-      </w:r>
-      <w:r>
-        <w:rPr>
-          <w:rFonts w:ascii="Times New Roman" w:hAnsi="Times New Roman" w:eastAsia="Times New Roman" w:cs="Times New Roman"/>
+        <w:t>Andrei-Sorin Filipoi 21052297</w:t>
+      </w:r>
+    </w:p>
+    <w:p>
+      <w:pPr>
+        <w:rPr>
+          <w:rFonts w:ascii="Times New Roman" w:eastAsia="Times New Roman" w:hAnsi="Times New Roman" w:cs="Times New Roman"/>
           <w:sz w:val="28"/>
           <w:szCs w:val="28"/>
         </w:rPr>
-        <w:t>Andrei-Sorin Filipoi 21052297</w:t>
-      </w:r>
-    </w:p>
-    <w:p>
-      <w:pPr>
-        <w:rPr>
-          <w:rFonts w:ascii="Times New Roman" w:hAnsi="Times New Roman" w:eastAsia="Times New Roman" w:cs="Times New Roman"/>
+      </w:pPr>
+      <w:r>
+        <w:rPr>
+          <w:rFonts w:ascii="Times New Roman" w:eastAsia="Times New Roman" w:hAnsi="Times New Roman" w:cs="Times New Roman"/>
           <w:sz w:val="28"/>
           <w:szCs w:val="28"/>
         </w:rPr>
-      </w:pPr>
-      <w:r>
-        <w:rPr>
-          <w:rFonts w:ascii="Times New Roman" w:hAnsi="Times New Roman" w:eastAsia="Times New Roman" w:cs="Times New Roman"/>
+        <w:tab/>
+        <w:t xml:space="preserve">         </w:t>
+      </w:r>
+      <w:r>
+        <w:rPr>
+          <w:rFonts w:ascii="Times New Roman" w:eastAsia="Times New Roman" w:hAnsi="Times New Roman" w:cs="Times New Roman"/>
           <w:sz w:val="28"/>
           <w:szCs w:val="28"/>
         </w:rPr>
-        <w:tab/>
-      </w:r>
-      <w:r>
-        <w:rPr>
-          <w:rFonts w:ascii="Times New Roman" w:hAnsi="Times New Roman" w:eastAsia="Times New Roman" w:cs="Times New Roman"/>
+        <w:t xml:space="preserve">  </w:t>
+      </w:r>
+      <w:r>
+        <w:rPr>
+          <w:rFonts w:ascii="Times New Roman" w:eastAsia="Times New Roman" w:hAnsi="Times New Roman" w:cs="Times New Roman"/>
           <w:sz w:val="28"/>
           <w:szCs w:val="28"/>
         </w:rPr>
-        <w:t xml:space="preserve">         </w:t>
-      </w:r>
-      <w:r>
-        <w:rPr>
-          <w:rFonts w:ascii="Times New Roman" w:hAnsi="Times New Roman" w:eastAsia="Times New Roman" w:cs="Times New Roman"/>
+        <w:t>Ebubechukwu Nwachukwu 20033198</w:t>
+      </w:r>
+    </w:p>
+    <w:p>
+      <w:pPr>
+        <w:rPr>
+          <w:rFonts w:ascii="Times New Roman" w:eastAsia="Times New Roman" w:hAnsi="Times New Roman" w:cs="Times New Roman"/>
           <w:sz w:val="28"/>
           <w:szCs w:val="28"/>
         </w:rPr>
-        <w:t xml:space="preserve">  </w:t>
-      </w:r>
-      <w:r>
-        <w:rPr>
-          <w:rFonts w:ascii="Times New Roman" w:hAnsi="Times New Roman" w:eastAsia="Times New Roman" w:cs="Times New Roman"/>
+      </w:pPr>
+      <w:r>
+        <w:rPr>
+          <w:rFonts w:ascii="Times New Roman" w:eastAsia="Times New Roman" w:hAnsi="Times New Roman" w:cs="Times New Roman"/>
           <w:sz w:val="28"/>
           <w:szCs w:val="28"/>
         </w:rPr>
-        <w:t>Ebubechukwu Nwachukwu 20033198</w:t>
-      </w:r>
-    </w:p>
-    <w:p>
-      <w:pPr>
-        <w:rPr>
-          <w:rFonts w:ascii="Times New Roman" w:hAnsi="Times New Roman" w:eastAsia="Times New Roman" w:cs="Times New Roman"/>
-          <w:sz w:val="28"/>
-          <w:szCs w:val="28"/>
-        </w:rPr>
-      </w:pPr>
-      <w:r>
-        <w:rPr>
-          <w:rFonts w:ascii="Times New Roman" w:hAnsi="Times New Roman" w:eastAsia="Times New Roman" w:cs="Times New Roman"/>
-          <w:sz w:val="28"/>
-          <w:szCs w:val="28"/>
-        </w:rPr>
         <w:t xml:space="preserve">                      John Afolabi 21039661</w:t>
       </w:r>
     </w:p>
@@ -292,7 +278,7 @@
       <w:pPr>
         <w:ind w:left="720"/>
         <w:rPr>
-          <w:rFonts w:ascii="Times New Roman" w:hAnsi="Times New Roman" w:eastAsia="Times New Roman" w:cs="Times New Roman"/>
+          <w:rFonts w:ascii="Times New Roman" w:eastAsia="Times New Roman" w:hAnsi="Times New Roman" w:cs="Times New Roman"/>
           <w:i/>
           <w:iCs/>
           <w:sz w:val="28"/>
@@ -304,7 +290,7 @@
       <w:pPr>
         <w:ind w:left="720"/>
         <w:rPr>
-          <w:rFonts w:ascii="Times New Roman" w:hAnsi="Times New Roman" w:eastAsia="Times New Roman" w:cs="Times New Roman"/>
+          <w:rFonts w:ascii="Times New Roman" w:eastAsia="Times New Roman" w:hAnsi="Times New Roman" w:cs="Times New Roman"/>
           <w:i/>
           <w:iCs/>
           <w:sz w:val="28"/>
@@ -316,7 +302,7 @@
       <w:pPr>
         <w:ind w:left="720"/>
         <w:rPr>
-          <w:rFonts w:ascii="Times New Roman" w:hAnsi="Times New Roman" w:eastAsia="Times New Roman" w:cs="Times New Roman"/>
+          <w:rFonts w:ascii="Times New Roman" w:eastAsia="Times New Roman" w:hAnsi="Times New Roman" w:cs="Times New Roman"/>
           <w:i/>
           <w:iCs/>
         </w:rPr>
@@ -326,7 +312,7 @@
       <w:pPr>
         <w:ind w:left="720"/>
         <w:rPr>
-          <w:rFonts w:ascii="Times New Roman" w:hAnsi="Times New Roman" w:eastAsia="Times New Roman" w:cs="Times New Roman"/>
+          <w:rFonts w:ascii="Times New Roman" w:eastAsia="Times New Roman" w:hAnsi="Times New Roman" w:cs="Times New Roman"/>
           <w:i/>
           <w:iCs/>
         </w:rPr>
@@ -335,63 +321,63 @@
     <w:p>
       <w:pPr>
         <w:rPr>
-          <w:rFonts w:ascii="Times New Roman" w:hAnsi="Times New Roman" w:eastAsia="Times New Roman" w:cs="Times New Roman"/>
-        </w:rPr>
-      </w:pPr>
-    </w:p>
-    <w:p>
-      <w:pPr>
-        <w:rPr>
-          <w:rFonts w:ascii="Times New Roman" w:hAnsi="Times New Roman" w:eastAsia="Times New Roman" w:cs="Times New Roman"/>
-        </w:rPr>
-      </w:pPr>
-    </w:p>
-    <w:p>
-      <w:pPr>
-        <w:rPr>
-          <w:rFonts w:ascii="Times New Roman" w:hAnsi="Times New Roman" w:eastAsia="Times New Roman" w:cs="Times New Roman"/>
-        </w:rPr>
-      </w:pPr>
-    </w:p>
-    <w:p>
-      <w:pPr>
-        <w:rPr>
-          <w:rFonts w:ascii="Times New Roman" w:hAnsi="Times New Roman" w:eastAsia="Times New Roman" w:cs="Times New Roman"/>
-        </w:rPr>
-      </w:pPr>
-    </w:p>
-    <w:p>
-      <w:pPr>
-        <w:rPr>
-          <w:rFonts w:ascii="Times New Roman" w:hAnsi="Times New Roman" w:eastAsia="Times New Roman" w:cs="Times New Roman"/>
-        </w:rPr>
-      </w:pPr>
-    </w:p>
-    <w:p>
-      <w:pPr>
-        <w:rPr>
-          <w:rFonts w:ascii="Times New Roman" w:hAnsi="Times New Roman" w:eastAsia="Times New Roman" w:cs="Times New Roman"/>
-        </w:rPr>
-      </w:pPr>
-    </w:p>
-    <w:p>
-      <w:pPr>
-        <w:rPr>
-          <w:rFonts w:ascii="Times New Roman" w:hAnsi="Times New Roman" w:eastAsia="Times New Roman" w:cs="Times New Roman"/>
-        </w:rPr>
-      </w:pPr>
-    </w:p>
-    <w:p>
-      <w:pPr>
-        <w:rPr>
-          <w:rFonts w:ascii="Times New Roman" w:hAnsi="Times New Roman" w:eastAsia="Times New Roman" w:cs="Times New Roman"/>
-        </w:rPr>
-      </w:pPr>
-    </w:p>
-    <w:p>
-      <w:pPr>
-        <w:rPr>
-          <w:rFonts w:ascii="Times New Roman" w:hAnsi="Times New Roman" w:eastAsia="Times New Roman" w:cs="Times New Roman"/>
+          <w:rFonts w:ascii="Times New Roman" w:eastAsia="Times New Roman" w:hAnsi="Times New Roman" w:cs="Times New Roman"/>
+        </w:rPr>
+      </w:pPr>
+    </w:p>
+    <w:p>
+      <w:pPr>
+        <w:rPr>
+          <w:rFonts w:ascii="Times New Roman" w:eastAsia="Times New Roman" w:hAnsi="Times New Roman" w:cs="Times New Roman"/>
+        </w:rPr>
+      </w:pPr>
+    </w:p>
+    <w:p>
+      <w:pPr>
+        <w:rPr>
+          <w:rFonts w:ascii="Times New Roman" w:eastAsia="Times New Roman" w:hAnsi="Times New Roman" w:cs="Times New Roman"/>
+        </w:rPr>
+      </w:pPr>
+    </w:p>
+    <w:p>
+      <w:pPr>
+        <w:rPr>
+          <w:rFonts w:ascii="Times New Roman" w:eastAsia="Times New Roman" w:hAnsi="Times New Roman" w:cs="Times New Roman"/>
+        </w:rPr>
+      </w:pPr>
+    </w:p>
+    <w:p>
+      <w:pPr>
+        <w:rPr>
+          <w:rFonts w:ascii="Times New Roman" w:eastAsia="Times New Roman" w:hAnsi="Times New Roman" w:cs="Times New Roman"/>
+        </w:rPr>
+      </w:pPr>
+    </w:p>
+    <w:p>
+      <w:pPr>
+        <w:rPr>
+          <w:rFonts w:ascii="Times New Roman" w:eastAsia="Times New Roman" w:hAnsi="Times New Roman" w:cs="Times New Roman"/>
+        </w:rPr>
+      </w:pPr>
+    </w:p>
+    <w:p>
+      <w:pPr>
+        <w:rPr>
+          <w:rFonts w:ascii="Times New Roman" w:eastAsia="Times New Roman" w:hAnsi="Times New Roman" w:cs="Times New Roman"/>
+        </w:rPr>
+      </w:pPr>
+    </w:p>
+    <w:p>
+      <w:pPr>
+        <w:rPr>
+          <w:rFonts w:ascii="Times New Roman" w:eastAsia="Times New Roman" w:hAnsi="Times New Roman" w:cs="Times New Roman"/>
+        </w:rPr>
+      </w:pPr>
+    </w:p>
+    <w:p>
+      <w:pPr>
+        <w:rPr>
+          <w:rFonts w:ascii="Times New Roman" w:eastAsia="Times New Roman" w:hAnsi="Times New Roman" w:cs="Times New Roman"/>
         </w:rPr>
       </w:pPr>
     </w:p>
@@ -399,14 +385,14 @@
       <w:pPr>
         <w:jc w:val="center"/>
         <w:rPr>
-          <w:rFonts w:ascii="Times New Roman" w:hAnsi="Times New Roman" w:eastAsia="Times New Roman" w:cs="Times New Roman"/>
+          <w:rFonts w:ascii="Times New Roman" w:eastAsia="Times New Roman" w:hAnsi="Times New Roman" w:cs="Times New Roman"/>
           <w:sz w:val="28"/>
           <w:szCs w:val="28"/>
         </w:rPr>
       </w:pPr>
       <w:r>
         <w:rPr>
-          <w:rFonts w:ascii="Times New Roman" w:hAnsi="Times New Roman" w:eastAsia="Times New Roman" w:cs="Times New Roman"/>
+          <w:rFonts w:ascii="Times New Roman" w:eastAsia="Times New Roman" w:hAnsi="Times New Roman" w:cs="Times New Roman"/>
           <w:sz w:val="28"/>
           <w:szCs w:val="28"/>
         </w:rPr>
@@ -417,14 +403,14 @@
       <w:pPr>
         <w:jc w:val="center"/>
         <w:rPr>
-          <w:rFonts w:ascii="Times New Roman" w:hAnsi="Times New Roman" w:eastAsia="Times New Roman" w:cs="Times New Roman"/>
+          <w:rFonts w:ascii="Times New Roman" w:eastAsia="Times New Roman" w:hAnsi="Times New Roman" w:cs="Times New Roman"/>
           <w:sz w:val="28"/>
           <w:szCs w:val="28"/>
         </w:rPr>
       </w:pPr>
       <w:r>
         <w:rPr>
-          <w:rFonts w:ascii="Times New Roman" w:hAnsi="Times New Roman" w:eastAsia="Times New Roman" w:cs="Times New Roman"/>
+          <w:rFonts w:ascii="Times New Roman" w:eastAsia="Times New Roman" w:hAnsi="Times New Roman" w:cs="Times New Roman"/>
           <w:sz w:val="28"/>
           <w:szCs w:val="28"/>
         </w:rPr>
@@ -514,7 +500,7 @@
     <w:sdt>
       <w:sdtPr>
         <w:rPr>
-          <w:rFonts w:ascii="Aptos" w:hAnsi="Aptos" w:eastAsia="Aptos" w:cs="Aptos"/>
+          <w:rFonts w:ascii="Aptos" w:eastAsia="Aptos" w:hAnsi="Aptos" w:cs="Aptos"/>
           <w:color w:val="auto"/>
           <w:sz w:val="24"/>
           <w:szCs w:val="24"/>
@@ -528,14 +514,9 @@
       </w:sdtPr>
       <w:sdtEndPr>
         <w:rPr>
-          <w:rFonts w:ascii="Aptos" w:hAnsi="Aptos" w:eastAsia="Aptos" w:cs="Aptos"/>
-          <w:b w:val="1"/>
-          <w:bCs w:val="1"/>
+          <w:b/>
+          <w:bCs/>
           <w:noProof/>
-          <w:color w:val="auto"/>
-          <w:sz w:val="24"/>
-          <w:szCs w:val="24"/>
-          <w:lang w:val="en-GB" w:eastAsia="en-GB" w:bidi="bn-IN"/>
         </w:rPr>
       </w:sdtEndPr>
       <w:sdtContent>
@@ -572,7 +553,7 @@
               <w:tab w:val="right" w:leader="dot" w:pos="9016"/>
             </w:tabs>
             <w:rPr>
-              <w:rFonts w:asciiTheme="minorHAnsi" w:hAnsiTheme="minorHAnsi" w:eastAsiaTheme="minorEastAsia" w:cstheme="minorBidi"/>
+              <w:rFonts w:asciiTheme="minorHAnsi" w:eastAsiaTheme="minorEastAsia" w:hAnsiTheme="minorHAnsi" w:cstheme="minorBidi"/>
               <w:noProof/>
               <w:kern w:val="2"/>
               <w:szCs w:val="24"/>
@@ -589,7 +570,7 @@
           <w:r>
             <w:fldChar w:fldCharType="separate"/>
           </w:r>
-          <w:hyperlink w:history="1" w:anchor="_Toc216439793">
+          <w:hyperlink w:anchor="_Toc216439793" w:history="1">
             <w:r>
               <w:rPr>
                 <w:rStyle w:val="Hyperlink"/>
@@ -655,7 +636,7 @@
               <w:tab w:val="right" w:leader="dot" w:pos="9016"/>
             </w:tabs>
             <w:rPr>
-              <w:rFonts w:asciiTheme="minorHAnsi" w:hAnsiTheme="minorHAnsi" w:eastAsiaTheme="minorEastAsia" w:cstheme="minorBidi"/>
+              <w:rFonts w:asciiTheme="minorHAnsi" w:eastAsiaTheme="minorEastAsia" w:hAnsiTheme="minorHAnsi" w:cstheme="minorBidi"/>
               <w:noProof/>
               <w:kern w:val="2"/>
               <w:szCs w:val="24"/>
@@ -663,7 +644,7 @@
               <w14:ligatures w14:val="standardContextual"/>
             </w:rPr>
           </w:pPr>
-          <w:hyperlink w:history="1" w:anchor="_Toc216439794">
+          <w:hyperlink w:anchor="_Toc216439794" w:history="1">
             <w:r>
               <w:rPr>
                 <w:rStyle w:val="Hyperlink"/>
@@ -729,7 +710,7 @@
               <w:tab w:val="right" w:leader="dot" w:pos="9016"/>
             </w:tabs>
             <w:rPr>
-              <w:rFonts w:asciiTheme="minorHAnsi" w:hAnsiTheme="minorHAnsi" w:eastAsiaTheme="minorEastAsia" w:cstheme="minorBidi"/>
+              <w:rFonts w:asciiTheme="minorHAnsi" w:eastAsiaTheme="minorEastAsia" w:hAnsiTheme="minorHAnsi" w:cstheme="minorBidi"/>
               <w:noProof/>
               <w:kern w:val="2"/>
               <w:szCs w:val="24"/>
@@ -737,7 +718,7 @@
               <w14:ligatures w14:val="standardContextual"/>
             </w:rPr>
           </w:pPr>
-          <w:hyperlink w:history="1" w:anchor="_Toc216439795">
+          <w:hyperlink w:anchor="_Toc216439795" w:history="1">
             <w:r>
               <w:rPr>
                 <w:rStyle w:val="Hyperlink"/>
@@ -803,7 +784,7 @@
               <w:tab w:val="right" w:leader="dot" w:pos="9016"/>
             </w:tabs>
             <w:rPr>
-              <w:rFonts w:asciiTheme="minorHAnsi" w:hAnsiTheme="minorHAnsi" w:eastAsiaTheme="minorEastAsia" w:cstheme="minorBidi"/>
+              <w:rFonts w:asciiTheme="minorHAnsi" w:eastAsiaTheme="minorEastAsia" w:hAnsiTheme="minorHAnsi" w:cstheme="minorBidi"/>
               <w:noProof/>
               <w:kern w:val="2"/>
               <w:szCs w:val="24"/>
@@ -811,7 +792,7 @@
               <w14:ligatures w14:val="standardContextual"/>
             </w:rPr>
           </w:pPr>
-          <w:hyperlink w:history="1" w:anchor="_Toc216439796">
+          <w:hyperlink w:anchor="_Toc216439796" w:history="1">
             <w:r>
               <w:rPr>
                 <w:rStyle w:val="Hyperlink"/>
@@ -877,7 +858,7 @@
               <w:tab w:val="right" w:leader="dot" w:pos="9016"/>
             </w:tabs>
             <w:rPr>
-              <w:rFonts w:asciiTheme="minorHAnsi" w:hAnsiTheme="minorHAnsi" w:eastAsiaTheme="minorEastAsia" w:cstheme="minorBidi"/>
+              <w:rFonts w:asciiTheme="minorHAnsi" w:eastAsiaTheme="minorEastAsia" w:hAnsiTheme="minorHAnsi" w:cstheme="minorBidi"/>
               <w:noProof/>
               <w:kern w:val="2"/>
               <w:szCs w:val="24"/>
@@ -885,7 +866,7 @@
               <w14:ligatures w14:val="standardContextual"/>
             </w:rPr>
           </w:pPr>
-          <w:hyperlink w:history="1" w:anchor="_Toc216439797">
+          <w:hyperlink w:anchor="_Toc216439797" w:history="1">
             <w:r>
               <w:rPr>
                 <w:rStyle w:val="Hyperlink"/>
@@ -961,7 +942,7 @@
               <w:tab w:val="right" w:leader="dot" w:pos="9016"/>
             </w:tabs>
             <w:rPr>
-              <w:rFonts w:asciiTheme="minorHAnsi" w:hAnsiTheme="minorHAnsi" w:eastAsiaTheme="minorEastAsia" w:cstheme="minorBidi"/>
+              <w:rFonts w:asciiTheme="minorHAnsi" w:eastAsiaTheme="minorEastAsia" w:hAnsiTheme="minorHAnsi" w:cstheme="minorBidi"/>
               <w:noProof/>
               <w:kern w:val="2"/>
               <w:szCs w:val="24"/>
@@ -969,7 +950,7 @@
               <w14:ligatures w14:val="standardContextual"/>
             </w:rPr>
           </w:pPr>
-          <w:hyperlink w:history="1" w:anchor="_Toc216439798">
+          <w:hyperlink w:anchor="_Toc216439798" w:history="1">
             <w:r>
               <w:rPr>
                 <w:rStyle w:val="Hyperlink"/>
@@ -1035,7 +1016,7 @@
               <w:tab w:val="right" w:leader="dot" w:pos="9016"/>
             </w:tabs>
             <w:rPr>
-              <w:rFonts w:asciiTheme="minorHAnsi" w:hAnsiTheme="minorHAnsi" w:eastAsiaTheme="minorEastAsia" w:cstheme="minorBidi"/>
+              <w:rFonts w:asciiTheme="minorHAnsi" w:eastAsiaTheme="minorEastAsia" w:hAnsiTheme="minorHAnsi" w:cstheme="minorBidi"/>
               <w:noProof/>
               <w:kern w:val="2"/>
               <w:szCs w:val="24"/>
@@ -1043,7 +1024,7 @@
               <w14:ligatures w14:val="standardContextual"/>
             </w:rPr>
           </w:pPr>
-          <w:hyperlink w:history="1" w:anchor="_Toc216439799">
+          <w:hyperlink w:anchor="_Toc216439799" w:history="1">
             <w:r>
               <w:rPr>
                 <w:rStyle w:val="Hyperlink"/>
@@ -1109,7 +1090,7 @@
               <w:tab w:val="right" w:leader="dot" w:pos="9016"/>
             </w:tabs>
             <w:rPr>
-              <w:rFonts w:asciiTheme="minorHAnsi" w:hAnsiTheme="minorHAnsi" w:eastAsiaTheme="minorEastAsia" w:cstheme="minorBidi"/>
+              <w:rFonts w:asciiTheme="minorHAnsi" w:eastAsiaTheme="minorEastAsia" w:hAnsiTheme="minorHAnsi" w:cstheme="minorBidi"/>
               <w:noProof/>
               <w:kern w:val="2"/>
               <w:szCs w:val="24"/>
@@ -1117,7 +1098,7 @@
               <w14:ligatures w14:val="standardContextual"/>
             </w:rPr>
           </w:pPr>
-          <w:hyperlink w:history="1" w:anchor="_Toc216439800">
+          <w:hyperlink w:anchor="_Toc216439800" w:history="1">
             <w:r>
               <w:rPr>
                 <w:rStyle w:val="Hyperlink"/>
@@ -1201,7 +1182,7 @@
               <w:tab w:val="right" w:leader="dot" w:pos="9016"/>
             </w:tabs>
             <w:rPr>
-              <w:rFonts w:asciiTheme="minorHAnsi" w:hAnsiTheme="minorHAnsi" w:eastAsiaTheme="minorEastAsia" w:cstheme="minorBidi"/>
+              <w:rFonts w:asciiTheme="minorHAnsi" w:eastAsiaTheme="minorEastAsia" w:hAnsiTheme="minorHAnsi" w:cstheme="minorBidi"/>
               <w:noProof/>
               <w:kern w:val="2"/>
               <w:szCs w:val="24"/>
@@ -1209,7 +1190,7 @@
               <w14:ligatures w14:val="standardContextual"/>
             </w:rPr>
           </w:pPr>
-          <w:hyperlink w:history="1" w:anchor="_Toc216439801">
+          <w:hyperlink w:anchor="_Toc216439801" w:history="1">
             <w:r>
               <w:rPr>
                 <w:rStyle w:val="Hyperlink"/>
@@ -1275,7 +1256,7 @@
               <w:tab w:val="right" w:leader="dot" w:pos="9016"/>
             </w:tabs>
             <w:rPr>
-              <w:rFonts w:asciiTheme="minorHAnsi" w:hAnsiTheme="minorHAnsi" w:eastAsiaTheme="minorEastAsia" w:cstheme="minorBidi"/>
+              <w:rFonts w:asciiTheme="minorHAnsi" w:eastAsiaTheme="minorEastAsia" w:hAnsiTheme="minorHAnsi" w:cstheme="minorBidi"/>
               <w:noProof/>
               <w:kern w:val="2"/>
               <w:szCs w:val="24"/>
@@ -1283,7 +1264,7 @@
               <w14:ligatures w14:val="standardContextual"/>
             </w:rPr>
           </w:pPr>
-          <w:hyperlink w:history="1" w:anchor="_Toc216439802">
+          <w:hyperlink w:anchor="_Toc216439802" w:history="1">
             <w:r>
               <w:rPr>
                 <w:rStyle w:val="Hyperlink"/>
@@ -1349,7 +1330,7 @@
               <w:tab w:val="right" w:leader="dot" w:pos="9016"/>
             </w:tabs>
             <w:rPr>
-              <w:rFonts w:asciiTheme="minorHAnsi" w:hAnsiTheme="minorHAnsi" w:eastAsiaTheme="minorEastAsia" w:cstheme="minorBidi"/>
+              <w:rFonts w:asciiTheme="minorHAnsi" w:eastAsiaTheme="minorEastAsia" w:hAnsiTheme="minorHAnsi" w:cstheme="minorBidi"/>
               <w:noProof/>
               <w:kern w:val="2"/>
               <w:szCs w:val="24"/>
@@ -1357,7 +1338,7 @@
               <w14:ligatures w14:val="standardContextual"/>
             </w:rPr>
           </w:pPr>
-          <w:hyperlink w:history="1" w:anchor="_Toc216439803">
+          <w:hyperlink w:anchor="_Toc216439803" w:history="1">
             <w:r>
               <w:rPr>
                 <w:rStyle w:val="Hyperlink"/>
@@ -1423,7 +1404,7 @@
               <w:tab w:val="right" w:leader="dot" w:pos="9016"/>
             </w:tabs>
             <w:rPr>
-              <w:rFonts w:asciiTheme="minorHAnsi" w:hAnsiTheme="minorHAnsi" w:eastAsiaTheme="minorEastAsia" w:cstheme="minorBidi"/>
+              <w:rFonts w:asciiTheme="minorHAnsi" w:eastAsiaTheme="minorEastAsia" w:hAnsiTheme="minorHAnsi" w:cstheme="minorBidi"/>
               <w:noProof/>
               <w:kern w:val="2"/>
               <w:szCs w:val="24"/>
@@ -1431,7 +1412,7 @@
               <w14:ligatures w14:val="standardContextual"/>
             </w:rPr>
           </w:pPr>
-          <w:hyperlink w:history="1" w:anchor="_Toc216439804">
+          <w:hyperlink w:anchor="_Toc216439804" w:history="1">
             <w:r>
               <w:rPr>
                 <w:rStyle w:val="Hyperlink"/>
@@ -1497,7 +1478,7 @@
               <w:tab w:val="right" w:leader="dot" w:pos="9016"/>
             </w:tabs>
             <w:rPr>
-              <w:rFonts w:asciiTheme="minorHAnsi" w:hAnsiTheme="minorHAnsi" w:eastAsiaTheme="minorEastAsia" w:cstheme="minorBidi"/>
+              <w:rFonts w:asciiTheme="minorHAnsi" w:eastAsiaTheme="minorEastAsia" w:hAnsiTheme="minorHAnsi" w:cstheme="minorBidi"/>
               <w:noProof/>
               <w:kern w:val="2"/>
               <w:szCs w:val="24"/>
@@ -1505,7 +1486,7 @@
               <w14:ligatures w14:val="standardContextual"/>
             </w:rPr>
           </w:pPr>
-          <w:hyperlink w:history="1" w:anchor="_Toc216439805">
+          <w:hyperlink w:anchor="_Toc216439805" w:history="1">
             <w:r>
               <w:rPr>
                 <w:rStyle w:val="Hyperlink"/>
@@ -1571,7 +1552,7 @@
               <w:tab w:val="right" w:leader="dot" w:pos="9016"/>
             </w:tabs>
             <w:rPr>
-              <w:rFonts w:asciiTheme="minorHAnsi" w:hAnsiTheme="minorHAnsi" w:eastAsiaTheme="minorEastAsia" w:cstheme="minorBidi"/>
+              <w:rFonts w:asciiTheme="minorHAnsi" w:eastAsiaTheme="minorEastAsia" w:hAnsiTheme="minorHAnsi" w:cstheme="minorBidi"/>
               <w:noProof/>
               <w:kern w:val="2"/>
               <w:szCs w:val="24"/>
@@ -1579,7 +1560,7 @@
               <w14:ligatures w14:val="standardContextual"/>
             </w:rPr>
           </w:pPr>
-          <w:hyperlink w:history="1" w:anchor="_Toc216439806">
+          <w:hyperlink w:anchor="_Toc216439806" w:history="1">
             <w:r>
               <w:rPr>
                 <w:rStyle w:val="Hyperlink"/>
@@ -1645,7 +1626,7 @@
               <w:tab w:val="right" w:leader="dot" w:pos="9016"/>
             </w:tabs>
             <w:rPr>
-              <w:rFonts w:asciiTheme="minorHAnsi" w:hAnsiTheme="minorHAnsi" w:eastAsiaTheme="minorEastAsia" w:cstheme="minorBidi"/>
+              <w:rFonts w:asciiTheme="minorHAnsi" w:eastAsiaTheme="minorEastAsia" w:hAnsiTheme="minorHAnsi" w:cstheme="minorBidi"/>
               <w:noProof/>
               <w:kern w:val="2"/>
               <w:szCs w:val="24"/>
@@ -1653,7 +1634,7 @@
               <w14:ligatures w14:val="standardContextual"/>
             </w:rPr>
           </w:pPr>
-          <w:hyperlink w:history="1" w:anchor="_Toc216439807">
+          <w:hyperlink w:anchor="_Toc216439807" w:history="1">
             <w:r>
               <w:rPr>
                 <w:rStyle w:val="Hyperlink"/>
@@ -1719,7 +1700,7 @@
               <w:tab w:val="right" w:leader="dot" w:pos="9016"/>
             </w:tabs>
             <w:rPr>
-              <w:rFonts w:asciiTheme="minorHAnsi" w:hAnsiTheme="minorHAnsi" w:eastAsiaTheme="minorEastAsia" w:cstheme="minorBidi"/>
+              <w:rFonts w:asciiTheme="minorHAnsi" w:eastAsiaTheme="minorEastAsia" w:hAnsiTheme="minorHAnsi" w:cstheme="minorBidi"/>
               <w:noProof/>
               <w:kern w:val="2"/>
               <w:szCs w:val="24"/>
@@ -1727,7 +1708,7 @@
               <w14:ligatures w14:val="standardContextual"/>
             </w:rPr>
           </w:pPr>
-          <w:hyperlink w:history="1" w:anchor="_Toc216439808">
+          <w:hyperlink w:anchor="_Toc216439808" w:history="1">
             <w:r>
               <w:rPr>
                 <w:rStyle w:val="Hyperlink"/>
@@ -1793,7 +1774,7 @@
               <w:tab w:val="right" w:leader="dot" w:pos="9016"/>
             </w:tabs>
             <w:rPr>
-              <w:rFonts w:asciiTheme="minorHAnsi" w:hAnsiTheme="minorHAnsi" w:eastAsiaTheme="minorEastAsia" w:cstheme="minorBidi"/>
+              <w:rFonts w:asciiTheme="minorHAnsi" w:eastAsiaTheme="minorEastAsia" w:hAnsiTheme="minorHAnsi" w:cstheme="minorBidi"/>
               <w:noProof/>
               <w:kern w:val="2"/>
               <w:szCs w:val="24"/>
@@ -1801,7 +1782,7 @@
               <w14:ligatures w14:val="standardContextual"/>
             </w:rPr>
           </w:pPr>
-          <w:hyperlink w:history="1" w:anchor="_Toc216439809">
+          <w:hyperlink w:anchor="_Toc216439809" w:history="1">
             <w:r>
               <w:rPr>
                 <w:rStyle w:val="Hyperlink"/>
@@ -1867,7 +1848,7 @@
               <w:tab w:val="right" w:leader="dot" w:pos="9016"/>
             </w:tabs>
             <w:rPr>
-              <w:rFonts w:asciiTheme="minorHAnsi" w:hAnsiTheme="minorHAnsi" w:eastAsiaTheme="minorEastAsia" w:cstheme="minorBidi"/>
+              <w:rFonts w:asciiTheme="minorHAnsi" w:eastAsiaTheme="minorEastAsia" w:hAnsiTheme="minorHAnsi" w:cstheme="minorBidi"/>
               <w:noProof/>
               <w:kern w:val="2"/>
               <w:szCs w:val="24"/>
@@ -1875,7 +1856,7 @@
               <w14:ligatures w14:val="standardContextual"/>
             </w:rPr>
           </w:pPr>
-          <w:hyperlink w:history="1" w:anchor="_Toc216439810">
+          <w:hyperlink w:anchor="_Toc216439810" w:history="1">
             <w:r>
               <w:rPr>
                 <w:rStyle w:val="Hyperlink"/>
@@ -1941,7 +1922,7 @@
               <w:tab w:val="right" w:leader="dot" w:pos="9016"/>
             </w:tabs>
             <w:rPr>
-              <w:rFonts w:asciiTheme="minorHAnsi" w:hAnsiTheme="minorHAnsi" w:eastAsiaTheme="minorEastAsia" w:cstheme="minorBidi"/>
+              <w:rFonts w:asciiTheme="minorHAnsi" w:eastAsiaTheme="minorEastAsia" w:hAnsiTheme="minorHAnsi" w:cstheme="minorBidi"/>
               <w:noProof/>
               <w:kern w:val="2"/>
               <w:szCs w:val="24"/>
@@ -1949,7 +1930,7 @@
               <w14:ligatures w14:val="standardContextual"/>
             </w:rPr>
           </w:pPr>
-          <w:hyperlink w:history="1" w:anchor="_Toc216439811">
+          <w:hyperlink w:anchor="_Toc216439811" w:history="1">
             <w:r>
               <w:rPr>
                 <w:rStyle w:val="Hyperlink"/>
@@ -2015,7 +1996,7 @@
               <w:tab w:val="right" w:leader="dot" w:pos="9016"/>
             </w:tabs>
             <w:rPr>
-              <w:rFonts w:asciiTheme="minorHAnsi" w:hAnsiTheme="minorHAnsi" w:eastAsiaTheme="minorEastAsia" w:cstheme="minorBidi"/>
+              <w:rFonts w:asciiTheme="minorHAnsi" w:eastAsiaTheme="minorEastAsia" w:hAnsiTheme="minorHAnsi" w:cstheme="minorBidi"/>
               <w:noProof/>
               <w:kern w:val="2"/>
               <w:szCs w:val="24"/>
@@ -2023,7 +2004,7 @@
               <w14:ligatures w14:val="standardContextual"/>
             </w:rPr>
           </w:pPr>
-          <w:hyperlink w:history="1" w:anchor="_Toc216439812">
+          <w:hyperlink w:anchor="_Toc216439812" w:history="1">
             <w:r>
               <w:rPr>
                 <w:rStyle w:val="Hyperlink"/>
@@ -2089,7 +2070,7 @@
               <w:tab w:val="right" w:leader="dot" w:pos="9016"/>
             </w:tabs>
             <w:rPr>
-              <w:rFonts w:asciiTheme="minorHAnsi" w:hAnsiTheme="minorHAnsi" w:eastAsiaTheme="minorEastAsia" w:cstheme="minorBidi"/>
+              <w:rFonts w:asciiTheme="minorHAnsi" w:eastAsiaTheme="minorEastAsia" w:hAnsiTheme="minorHAnsi" w:cstheme="minorBidi"/>
               <w:noProof/>
               <w:kern w:val="2"/>
               <w:szCs w:val="24"/>
@@ -2097,7 +2078,7 @@
               <w14:ligatures w14:val="standardContextual"/>
             </w:rPr>
           </w:pPr>
-          <w:hyperlink w:history="1" w:anchor="_Toc216439813">
+          <w:hyperlink w:anchor="_Toc216439813" w:history="1">
             <w:r>
               <w:rPr>
                 <w:rStyle w:val="Hyperlink"/>
@@ -2163,7 +2144,7 @@
               <w:tab w:val="right" w:leader="dot" w:pos="9016"/>
             </w:tabs>
             <w:rPr>
-              <w:rFonts w:asciiTheme="minorHAnsi" w:hAnsiTheme="minorHAnsi" w:eastAsiaTheme="minorEastAsia" w:cstheme="minorBidi"/>
+              <w:rFonts w:asciiTheme="minorHAnsi" w:eastAsiaTheme="minorEastAsia" w:hAnsiTheme="minorHAnsi" w:cstheme="minorBidi"/>
               <w:noProof/>
               <w:kern w:val="2"/>
               <w:szCs w:val="24"/>
@@ -2171,7 +2152,7 @@
               <w14:ligatures w14:val="standardContextual"/>
             </w:rPr>
           </w:pPr>
-          <w:hyperlink w:history="1" w:anchor="_Toc216439814">
+          <w:hyperlink w:anchor="_Toc216439814" w:history="1">
             <w:r>
               <w:rPr>
                 <w:rStyle w:val="Hyperlink"/>
@@ -2237,7 +2218,7 @@
               <w:tab w:val="right" w:leader="dot" w:pos="9016"/>
             </w:tabs>
             <w:rPr>
-              <w:rFonts w:asciiTheme="minorHAnsi" w:hAnsiTheme="minorHAnsi" w:eastAsiaTheme="minorEastAsia" w:cstheme="minorBidi"/>
+              <w:rFonts w:asciiTheme="minorHAnsi" w:eastAsiaTheme="minorEastAsia" w:hAnsiTheme="minorHAnsi" w:cstheme="minorBidi"/>
               <w:noProof/>
               <w:kern w:val="2"/>
               <w:szCs w:val="24"/>
@@ -2245,7 +2226,7 @@
               <w14:ligatures w14:val="standardContextual"/>
             </w:rPr>
           </w:pPr>
-          <w:hyperlink w:history="1" w:anchor="_Toc216439815">
+          <w:hyperlink w:anchor="_Toc216439815" w:history="1">
             <w:r>
               <w:rPr>
                 <w:rStyle w:val="Hyperlink"/>
@@ -2311,7 +2292,7 @@
               <w:tab w:val="right" w:leader="dot" w:pos="9016"/>
             </w:tabs>
             <w:rPr>
-              <w:rFonts w:asciiTheme="minorHAnsi" w:hAnsiTheme="minorHAnsi" w:eastAsiaTheme="minorEastAsia" w:cstheme="minorBidi"/>
+              <w:rFonts w:asciiTheme="minorHAnsi" w:eastAsiaTheme="minorEastAsia" w:hAnsiTheme="minorHAnsi" w:cstheme="minorBidi"/>
               <w:noProof/>
               <w:kern w:val="2"/>
               <w:szCs w:val="24"/>
@@ -2319,7 +2300,7 @@
               <w14:ligatures w14:val="standardContextual"/>
             </w:rPr>
           </w:pPr>
-          <w:hyperlink w:history="1" w:anchor="_Toc216439816">
+          <w:hyperlink w:anchor="_Toc216439816" w:history="1">
             <w:r>
               <w:rPr>
                 <w:rStyle w:val="Hyperlink"/>
@@ -2385,7 +2366,7 @@
               <w:tab w:val="right" w:leader="dot" w:pos="9016"/>
             </w:tabs>
             <w:rPr>
-              <w:rFonts w:asciiTheme="minorHAnsi" w:hAnsiTheme="minorHAnsi" w:eastAsiaTheme="minorEastAsia" w:cstheme="minorBidi"/>
+              <w:rFonts w:asciiTheme="minorHAnsi" w:eastAsiaTheme="minorEastAsia" w:hAnsiTheme="minorHAnsi" w:cstheme="minorBidi"/>
               <w:noProof/>
               <w:kern w:val="2"/>
               <w:szCs w:val="24"/>
@@ -2393,7 +2374,7 @@
               <w14:ligatures w14:val="standardContextual"/>
             </w:rPr>
           </w:pPr>
-          <w:hyperlink w:history="1" w:anchor="_Toc216439817">
+          <w:hyperlink w:anchor="_Toc216439817" w:history="1">
             <w:r>
               <w:rPr>
                 <w:rStyle w:val="Hyperlink"/>
@@ -2459,7 +2440,7 @@
               <w:tab w:val="right" w:leader="dot" w:pos="9016"/>
             </w:tabs>
             <w:rPr>
-              <w:rFonts w:asciiTheme="minorHAnsi" w:hAnsiTheme="minorHAnsi" w:eastAsiaTheme="minorEastAsia" w:cstheme="minorBidi"/>
+              <w:rFonts w:asciiTheme="minorHAnsi" w:eastAsiaTheme="minorEastAsia" w:hAnsiTheme="minorHAnsi" w:cstheme="minorBidi"/>
               <w:noProof/>
               <w:kern w:val="2"/>
               <w:szCs w:val="24"/>
@@ -2467,7 +2448,7 @@
               <w14:ligatures w14:val="standardContextual"/>
             </w:rPr>
           </w:pPr>
-          <w:hyperlink w:history="1" w:anchor="_Toc216439818">
+          <w:hyperlink w:anchor="_Toc216439818" w:history="1">
             <w:r>
               <w:rPr>
                 <w:rStyle w:val="Hyperlink"/>
@@ -2533,7 +2514,7 @@
               <w:tab w:val="right" w:leader="dot" w:pos="9016"/>
             </w:tabs>
             <w:rPr>
-              <w:rFonts w:asciiTheme="minorHAnsi" w:hAnsiTheme="minorHAnsi" w:eastAsiaTheme="minorEastAsia" w:cstheme="minorBidi"/>
+              <w:rFonts w:asciiTheme="minorHAnsi" w:eastAsiaTheme="minorEastAsia" w:hAnsiTheme="minorHAnsi" w:cstheme="minorBidi"/>
               <w:noProof/>
               <w:kern w:val="2"/>
               <w:szCs w:val="24"/>
@@ -2541,11 +2522,11 @@
               <w14:ligatures w14:val="standardContextual"/>
             </w:rPr>
           </w:pPr>
-          <w:hyperlink w:history="1" w:anchor="_Toc216439819">
+          <w:hyperlink w:anchor="_Toc216439819" w:history="1">
             <w:r>
               <w:rPr>
                 <w:rStyle w:val="Hyperlink"/>
-                <w:rFonts w:ascii="Times New Roman" w:hAnsi="Times New Roman" w:cs="Times New Roman" w:eastAsiaTheme="majorEastAsia"/>
+                <w:rFonts w:ascii="Times New Roman" w:eastAsiaTheme="majorEastAsia" w:hAnsi="Times New Roman" w:cs="Times New Roman"/>
                 <w:noProof/>
               </w:rPr>
               <w:t>8. Appendix:</w:t>
@@ -2630,7 +2611,7 @@
           <w:u w:val="single"/>
         </w:rPr>
       </w:pPr>
-      <w:bookmarkStart w:name="_Toc216439793" w:id="0"/>
+      <w:bookmarkStart w:id="0" w:name="_Toc216439793"/>
       <w:r>
         <w:rPr>
           <w:rFonts w:ascii="Times New Roman" w:hAnsi="Times New Roman" w:cs="Times New Roman"/>
@@ -2653,7 +2634,7 @@
           <w:szCs w:val="24"/>
         </w:rPr>
       </w:pPr>
-      <w:bookmarkStart w:name="_Toc216439794" w:id="1"/>
+      <w:bookmarkStart w:id="1" w:name="_Toc216439794"/>
       <w:r>
         <w:rPr>
           <w:rFonts w:ascii="Times New Roman" w:hAnsi="Times New Roman" w:cs="Times New Roman"/>
@@ -2685,27 +2666,27 @@
         </w:pBdr>
         <w:jc w:val="both"/>
         <w:rPr>
-          <w:rFonts w:ascii="Times New Roman" w:hAnsi="Times New Roman" w:eastAsia="Times New Roman" w:cs="Times New Roman"/>
+          <w:rFonts w:ascii="Times New Roman" w:eastAsia="Times New Roman" w:hAnsi="Times New Roman" w:cs="Times New Roman"/>
           <w:color w:val="000000"/>
         </w:rPr>
       </w:pPr>
       <w:r>
         <w:rPr>
-          <w:rFonts w:ascii="Times New Roman" w:hAnsi="Times New Roman" w:eastAsia="Times New Roman" w:cs="Times New Roman"/>
+          <w:rFonts w:ascii="Times New Roman" w:eastAsia="Times New Roman" w:hAnsi="Times New Roman" w:cs="Times New Roman"/>
           <w:color w:val="000000"/>
         </w:rPr>
         <w:t>Global carbon emission rates have substantially increased over recent decades, raising major concerns regarding its impact on climate change. Although it is thought that emission rates tend to rise as the global population grows, the direct relationship between the two is not the only contributing factor. CO2 emissions per capita are also influenced by industrial developments, energy use and technological progress, all of which have rapidly evolved between 1983 and 2008. Understanding whether the rise in population is directly related to the changes in CO2 emissions in critical for this study and we aim to investigate this through the use of R studio to analyse the dataset</w:t>
       </w:r>
       <w:r>
         <w:rPr>
-          <w:rFonts w:ascii="Times New Roman" w:hAnsi="Times New Roman" w:eastAsia="Times New Roman" w:cs="Times New Roman"/>
+          <w:rFonts w:ascii="Times New Roman" w:eastAsia="Times New Roman" w:hAnsi="Times New Roman" w:cs="Times New Roman"/>
           <w:color w:val="000000"/>
         </w:rPr>
         <w:t xml:space="preserve"> we have been given</w:t>
       </w:r>
       <w:r>
         <w:rPr>
-          <w:rFonts w:ascii="Times New Roman" w:hAnsi="Times New Roman" w:eastAsia="Times New Roman" w:cs="Times New Roman"/>
+          <w:rFonts w:ascii="Times New Roman" w:eastAsia="Times New Roman" w:hAnsi="Times New Roman" w:cs="Times New Roman"/>
           <w:color w:val="000000"/>
         </w:rPr>
         <w:t xml:space="preserve">. </w:t>
@@ -2722,7 +2703,7 @@
         </w:pBdr>
         <w:jc w:val="both"/>
         <w:rPr>
-          <w:rFonts w:ascii="Times New Roman" w:hAnsi="Times New Roman" w:eastAsia="Times New Roman" w:cs="Times New Roman"/>
+          <w:rFonts w:ascii="Times New Roman" w:eastAsia="Times New Roman" w:hAnsi="Times New Roman" w:cs="Times New Roman"/>
           <w:color w:val="000000"/>
         </w:rPr>
       </w:pPr>
@@ -2737,7 +2718,7 @@
           <w:szCs w:val="24"/>
         </w:rPr>
       </w:pPr>
-      <w:bookmarkStart w:name="_Toc216439795" w:id="2"/>
+      <w:bookmarkStart w:id="2" w:name="_Toc216439795"/>
       <w:r>
         <w:rPr>
           <w:rFonts w:ascii="Times New Roman" w:hAnsi="Times New Roman" w:cs="Times New Roman"/>
@@ -2769,13 +2750,13 @@
         </w:pBdr>
         <w:jc w:val="both"/>
         <w:rPr>
-          <w:rFonts w:ascii="Times New Roman" w:hAnsi="Times New Roman" w:eastAsia="Times New Roman" w:cs="Times New Roman"/>
+          <w:rFonts w:ascii="Times New Roman" w:eastAsia="Times New Roman" w:hAnsi="Times New Roman" w:cs="Times New Roman"/>
           <w:color w:val="000000"/>
         </w:rPr>
       </w:pPr>
       <w:r>
         <w:rPr>
-          <w:rFonts w:ascii="Times New Roman" w:hAnsi="Times New Roman" w:eastAsia="Times New Roman" w:cs="Times New Roman"/>
+          <w:rFonts w:ascii="Times New Roman" w:eastAsia="Times New Roman" w:hAnsi="Times New Roman" w:cs="Times New Roman"/>
           <w:color w:val="000000"/>
         </w:rPr>
         <w:t xml:space="preserve">The dataset used in this study spans the years 1983 to 2008 and includes annual global rates relevant to climate and atmospheric conditions. Variables include global population, CO2 emissions per capita, greenhouse gas emissions, temperature anomalies, aerosol levels and solar irradiance. This dataset allows for quantitative analysis of long term environmental trends. </w:t>
@@ -2792,7 +2773,7 @@
         </w:pBdr>
         <w:jc w:val="both"/>
         <w:rPr>
-          <w:rFonts w:ascii="Times New Roman" w:hAnsi="Times New Roman" w:eastAsia="Times New Roman" w:cs="Times New Roman"/>
+          <w:rFonts w:ascii="Times New Roman" w:eastAsia="Times New Roman" w:hAnsi="Times New Roman" w:cs="Times New Roman"/>
           <w:color w:val="000000"/>
         </w:rPr>
       </w:pPr>
@@ -2807,7 +2788,7 @@
           <w:szCs w:val="24"/>
         </w:rPr>
       </w:pPr>
-      <w:bookmarkStart w:name="_Toc216439796" w:id="3"/>
+      <w:bookmarkStart w:id="3" w:name="_Toc216439796"/>
       <w:r>
         <w:rPr>
           <w:rFonts w:ascii="Times New Roman" w:hAnsi="Times New Roman" w:cs="Times New Roman"/>
@@ -2848,13 +2829,13 @@
         </w:pBdr>
         <w:jc w:val="both"/>
         <w:rPr>
-          <w:rFonts w:ascii="Times New Roman" w:hAnsi="Times New Roman" w:eastAsia="Times New Roman" w:cs="Times New Roman"/>
+          <w:rFonts w:ascii="Times New Roman" w:eastAsia="Times New Roman" w:hAnsi="Times New Roman" w:cs="Times New Roman"/>
           <w:color w:val="000000"/>
         </w:rPr>
       </w:pPr>
       <w:r>
         <w:rPr>
-          <w:rFonts w:ascii="Times New Roman" w:hAnsi="Times New Roman" w:eastAsia="Times New Roman" w:cs="Times New Roman"/>
+          <w:rFonts w:ascii="Times New Roman" w:eastAsia="Times New Roman" w:hAnsi="Times New Roman" w:cs="Times New Roman"/>
           <w:color w:val="000000"/>
         </w:rPr>
         <w:t>This study investigates whether global population growth is associated with changes in CO2 emissions per capita between 1983 and 2008. By examining these two continuous variables over time, the aim of this research is to determine whether a measurable statistical relationship exists and whether the increased population correlates with the increased carbon emission rates.</w:t>
@@ -2871,7 +2852,7 @@
         </w:pBdr>
         <w:ind w:left="1440"/>
         <w:rPr>
-          <w:rFonts w:ascii="Times New Roman" w:hAnsi="Times New Roman" w:eastAsia="Times New Roman" w:cs="Times New Roman"/>
+          <w:rFonts w:ascii="Times New Roman" w:eastAsia="Times New Roman" w:hAnsi="Times New Roman" w:cs="Times New Roman"/>
           <w:b/>
           <w:bCs/>
           <w:color w:val="000000"/>
@@ -2888,7 +2869,7 @@
           <w:szCs w:val="24"/>
         </w:rPr>
       </w:pPr>
-      <w:bookmarkStart w:name="_Toc216439797" w:id="4"/>
+      <w:bookmarkStart w:id="4" w:name="_Toc216439797"/>
       <w:r>
         <w:rPr>
           <w:rFonts w:ascii="Times New Roman" w:hAnsi="Times New Roman" w:cs="Times New Roman"/>
@@ -2931,13 +2912,13 @@
         </w:pBdr>
         <w:jc w:val="both"/>
         <w:rPr>
-          <w:rFonts w:ascii="Times New Roman" w:hAnsi="Times New Roman" w:eastAsia="Times New Roman" w:cs="Times New Roman"/>
+          <w:rFonts w:ascii="Times New Roman" w:eastAsia="Times New Roman" w:hAnsi="Times New Roman" w:cs="Times New Roman"/>
           <w:color w:val="000000"/>
         </w:rPr>
       </w:pPr>
       <w:r>
         <w:rPr>
-          <w:rFonts w:ascii="Times New Roman" w:hAnsi="Times New Roman" w:eastAsia="Times New Roman" w:cs="Times New Roman"/>
+          <w:rFonts w:ascii="Times New Roman" w:eastAsia="Times New Roman" w:hAnsi="Times New Roman" w:cs="Times New Roman"/>
           <w:color w:val="000000"/>
         </w:rPr>
         <w:t>To investigate whether global population growth is associated with changes in CO2 emissions per capita between 1983 and 1008, we have come up with two hypotheses. The null hypothesis H0 states that there is no monotonic association between global population and CO2 emissions per capita, as the p value equals 0. The alternative hypothesis instead suggests that a monotonic association does exist between the two variables, as the p value is higher that 0. These hypotheses provide the basis for a statistical analysis to take place to determine whether or not population growth is directly associated with the changes in CO2 emissions.</w:t>
@@ -2947,12 +2928,12 @@
       <w:pPr>
         <w:ind w:left="1440"/>
         <w:rPr>
-          <w:rFonts w:ascii="Times New Roman" w:hAnsi="Times New Roman" w:eastAsia="Times New Roman" w:cs="Times New Roman"/>
-        </w:rPr>
-      </w:pPr>
-      <w:r>
-        <w:rPr>
-          <w:rFonts w:ascii="Times New Roman" w:hAnsi="Times New Roman" w:eastAsia="Times New Roman" w:cs="Times New Roman"/>
+          <w:rFonts w:ascii="Times New Roman" w:eastAsia="Times New Roman" w:hAnsi="Times New Roman" w:cs="Times New Roman"/>
+        </w:rPr>
+      </w:pPr>
+      <w:r>
+        <w:rPr>
+          <w:rFonts w:ascii="Times New Roman" w:eastAsia="Times New Roman" w:hAnsi="Times New Roman" w:cs="Times New Roman"/>
         </w:rPr>
         <w:t xml:space="preserve"> </w:t>
       </w:r>
@@ -2962,17 +2943,17 @@
         <w:pStyle w:val="Heading1"/>
         <w:rPr>
           <w:rFonts w:ascii="Times New Roman" w:hAnsi="Times New Roman" w:cs="Times New Roman"/>
-          <w:color w:val="000000" w:themeColor="text1" w:themeTint="FF" w:themeShade="FF"/>
+          <w:color w:val="000000" w:themeColor="text1"/>
           <w:sz w:val="24"/>
           <w:szCs w:val="24"/>
           <w:u w:val="single"/>
         </w:rPr>
       </w:pPr>
-      <w:bookmarkStart w:name="_Toc216439798" w:id="5"/>
-      <w:r>
-        <w:rPr>
-          <w:rFonts w:ascii="Times New Roman" w:hAnsi="Times New Roman" w:cs="Times New Roman"/>
-          <w:color w:val="000000" w:themeColor="text1" w:themeTint="FF" w:themeShade="FF"/>
+      <w:bookmarkStart w:id="5" w:name="_Toc216439798"/>
+      <w:r>
+        <w:rPr>
+          <w:rFonts w:ascii="Times New Roman" w:hAnsi="Times New Roman" w:cs="Times New Roman"/>
+          <w:color w:val="000000" w:themeColor="text1"/>
           <w:sz w:val="24"/>
           <w:szCs w:val="24"/>
           <w:u w:val="single"/>
@@ -2986,17 +2967,17 @@
         <w:pStyle w:val="Heading1"/>
         <w:rPr>
           <w:rFonts w:ascii="Times New Roman" w:hAnsi="Times New Roman" w:cs="Times New Roman"/>
-          <w:color w:val="000000" w:themeColor="text1" w:themeTint="FF" w:themeShade="FF"/>
+          <w:color w:val="000000" w:themeColor="text1"/>
           <w:sz w:val="24"/>
           <w:szCs w:val="24"/>
           <w:u w:val="single"/>
         </w:rPr>
       </w:pPr>
-      <w:bookmarkStart w:name="_Toc216439799" w:id="6"/>
-      <w:r>
-        <w:rPr>
-          <w:rFonts w:ascii="Times New Roman" w:hAnsi="Times New Roman" w:cs="Times New Roman"/>
-          <w:color w:val="000000" w:themeColor="text1" w:themeTint="FF" w:themeShade="FF"/>
+      <w:bookmarkStart w:id="6" w:name="_Toc216439799"/>
+      <w:r>
+        <w:rPr>
+          <w:rFonts w:ascii="Times New Roman" w:hAnsi="Times New Roman" w:cs="Times New Roman"/>
+          <w:color w:val="000000" w:themeColor="text1"/>
           <w:sz w:val="24"/>
           <w:szCs w:val="24"/>
         </w:rPr>
@@ -3005,7 +2986,7 @@
       <w:r>
         <w:rPr>
           <w:rFonts w:ascii="Times New Roman" w:hAnsi="Times New Roman" w:cs="Times New Roman"/>
-          <w:color w:val="000000" w:themeColor="text1" w:themeTint="FF" w:themeShade="FF"/>
+          <w:color w:val="000000" w:themeColor="text1"/>
           <w:sz w:val="24"/>
           <w:szCs w:val="24"/>
         </w:rPr>
@@ -3015,7 +2996,7 @@
       <w:r>
         <w:rPr>
           <w:rFonts w:ascii="Times New Roman" w:hAnsi="Times New Roman" w:cs="Times New Roman"/>
-          <w:color w:val="000000" w:themeColor="text1" w:themeTint="FF" w:themeShade="FF"/>
+          <w:color w:val="000000" w:themeColor="text1"/>
           <w:sz w:val="24"/>
           <w:szCs w:val="24"/>
         </w:rPr>
@@ -3027,7 +3008,7 @@
         <w:pStyle w:val="Heading1"/>
         <w:rPr>
           <w:rFonts w:ascii="Times New Roman" w:hAnsi="Times New Roman" w:cs="Times New Roman"/>
-          <w:color w:val="000000" w:themeColor="text1" w:themeTint="FF" w:themeShade="FF"/>
+          <w:color w:val="000000" w:themeColor="text1"/>
           <w:sz w:val="24"/>
           <w:szCs w:val="24"/>
         </w:rPr>
@@ -3035,133 +3016,111 @@
       <w:r>
         <w:rPr>
           <w:rFonts w:ascii="Times New Roman" w:hAnsi="Times New Roman" w:cs="Times New Roman"/>
-          <w:color w:val="000000" w:themeColor="text1" w:themeTint="FF" w:themeShade="FF"/>
+          <w:color w:val="000000" w:themeColor="text1"/>
           <w:sz w:val="24"/>
           <w:szCs w:val="24"/>
         </w:rPr>
-        <w:t xml:space="preserve">Dietz and Rosa (1997) investigated environmental impact using the IPAT framework and international datasets. Their results showed that population size plays a statistically significant role in driving environmental pressures, including CO₂ emissions. Nevertheless, their analysis focused </w:t>
-      </w:r>
-      <w:r>
-        <w:rPr>
-          <w:rFonts w:ascii="Times New Roman" w:hAnsi="Times New Roman" w:cs="Times New Roman"/>
-          <w:color w:val="000000" w:themeColor="text1" w:themeTint="FF" w:themeShade="FF"/>
+        <w:t>Dietz and Rosa (1997) investigated environmental impact using the IPAT framework and international datasets. Their results showed that population size plays a statistically significant role in driving environmental pressures, including CO₂ emissions. Nevertheless, their analysis focused mainly on total emissions rather than emissions per capita, which limits its usefulness when assessing individual-level emission behaviour.</w:t>
+      </w:r>
+    </w:p>
+    <w:p>
+      <w:pPr>
+        <w:pStyle w:val="Heading2"/>
+      </w:pPr>
+      <w:r>
+        <w:rPr>
+          <w:rFonts w:ascii="Times New Roman" w:hAnsi="Times New Roman" w:cs="Times New Roman"/>
+          <w:color w:val="000000" w:themeColor="text1"/>
           <w:sz w:val="24"/>
           <w:szCs w:val="24"/>
         </w:rPr>
-        <w:t>mainly on</w:t>
-      </w:r>
-      <w:r>
-        <w:rPr>
-          <w:rFonts w:ascii="Times New Roman" w:hAnsi="Times New Roman" w:cs="Times New Roman"/>
-          <w:color w:val="000000" w:themeColor="text1" w:themeTint="FF" w:themeShade="FF"/>
+        <w:t>More recent research by Martínez-Zarzoso et al. (2017) analysed global panel data and concluded that technological progress and improvements in energy efficiency can reduce CO₂ emissions per capita, even as population increases. While this study provides valuable insights, its reliance on complex econometric modelling makes it difficult to directly observe simpler monotonic relationships between population growth and per-capita emissions.</w:t>
+      </w:r>
+    </w:p>
+    <w:p>
+      <w:pPr>
+        <w:pStyle w:val="Heading2"/>
+      </w:pPr>
+      <w:r>
+        <w:rPr>
+          <w:rFonts w:ascii="Times New Roman" w:hAnsi="Times New Roman" w:cs="Times New Roman"/>
+          <w:color w:val="000000" w:themeColor="text1"/>
           <w:sz w:val="24"/>
           <w:szCs w:val="24"/>
         </w:rPr>
-        <w:t xml:space="preserve"> total emissions rather than emissions per capita, which limits its usefulness when assessing individual-level emission behaviour.</w:t>
-      </w:r>
-    </w:p>
+        <w:t>Overall, the literature suggests that population growth contributes to CO₂ emissions, but its direct relationship with emissions per capita remains less clearly defined, justifying further investigation using datasets such as DS230.</w:t>
+      </w:r>
+    </w:p>
+    <w:p/>
     <w:p>
       <w:pPr>
         <w:pStyle w:val="Heading2"/>
-      </w:pPr>
-      <w:r>
-        <w:rPr>
-          <w:rFonts w:ascii="Times New Roman" w:hAnsi="Times New Roman" w:cs="Times New Roman"/>
-          <w:color w:val="000000" w:themeColor="text1" w:themeTint="FF" w:themeShade="FF"/>
+        <w:rPr>
+          <w:rFonts w:ascii="Times New Roman" w:hAnsi="Times New Roman" w:cs="Times New Roman"/>
+          <w:color w:val="000000" w:themeColor="text1"/>
           <w:sz w:val="24"/>
           <w:szCs w:val="24"/>
         </w:rPr>
-        <w:t>More recent research by Martínez-Zarzoso et al. (2017) analysed global panel data and concluded that technological progress and improvements in energy efficiency can reduce CO₂ emissions per capita, even as population increases. While this study provides valuable insights, its reliance on complex econometric modelling makes it difficult to directly observe simpler monotonic relationships between population growth and per-capita emissions.</w:t>
-      </w:r>
+      </w:pPr>
     </w:p>
     <w:p>
       <w:pPr>
         <w:pStyle w:val="Heading2"/>
-      </w:pPr>
-      <w:r>
-        <w:rPr>
-          <w:rFonts w:ascii="Times New Roman" w:hAnsi="Times New Roman" w:cs="Times New Roman"/>
-          <w:color w:val="000000" w:themeColor="text1" w:themeTint="FF" w:themeShade="FF"/>
+        <w:rPr>
+          <w:rFonts w:ascii="Times New Roman" w:hAnsi="Times New Roman" w:cs="Times New Roman"/>
+          <w:color w:val="000000" w:themeColor="text1"/>
           <w:sz w:val="24"/>
           <w:szCs w:val="24"/>
         </w:rPr>
-        <w:t>Overall, the literature suggests that population growth contributes to CO₂ emissions, but its direct relationship with emissions per capita remains less clearly defined, justifying further investigation using datasets such as DS230.</w:t>
-      </w:r>
-    </w:p>
-    <w:p>
-      <w:pPr>
-        <w:pStyle w:val="Normal"/>
-      </w:pPr>
-    </w:p>
-    <w:p>
-      <w:pPr>
-        <w:pStyle w:val="Heading2"/>
+      </w:pPr>
+      <w:bookmarkStart w:id="7" w:name="_Toc216439800"/>
+      <w:r>
         <w:rPr>
           <w:rFonts w:ascii="Times New Roman" w:hAnsi="Times New Roman" w:cs="Times New Roman"/>
           <w:color w:val="000000" w:themeColor="text1"/>
           <w:sz w:val="24"/>
           <w:szCs w:val="24"/>
         </w:rPr>
-      </w:pPr>
-    </w:p>
-    <w:p>
-      <w:pPr>
-        <w:pStyle w:val="Heading2"/>
+        <w:t>2.2</w:t>
+      </w:r>
+      <w:r>
         <w:rPr>
           <w:rFonts w:ascii="Times New Roman" w:hAnsi="Times New Roman" w:cs="Times New Roman"/>
           <w:color w:val="000000" w:themeColor="text1"/>
           <w:sz w:val="24"/>
           <w:szCs w:val="24"/>
         </w:rPr>
-      </w:pPr>
-      <w:bookmarkStart w:name="_Toc216439800" w:id="7"/>
-      <w:r>
-        <w:rPr>
-          <w:rFonts w:ascii="Times New Roman" w:hAnsi="Times New Roman" w:cs="Times New Roman"/>
-          <w:color w:val="000000" w:themeColor="text1" w:themeTint="FF" w:themeShade="FF"/>
+        <w:t xml:space="preserve"> </w:t>
+      </w:r>
+      <w:bookmarkEnd w:id="7"/>
+      <w:r>
+        <w:rPr>
+          <w:rFonts w:ascii="Times New Roman" w:hAnsi="Times New Roman" w:cs="Times New Roman"/>
+          <w:color w:val="000000" w:themeColor="text1"/>
           <w:sz w:val="24"/>
           <w:szCs w:val="24"/>
         </w:rPr>
-        <w:t>2.2</w:t>
-      </w:r>
-      <w:r>
-        <w:rPr>
-          <w:rFonts w:ascii="Times New Roman" w:hAnsi="Times New Roman" w:cs="Times New Roman"/>
-          <w:color w:val="000000" w:themeColor="text1" w:themeTint="FF" w:themeShade="FF"/>
-          <w:sz w:val="24"/>
-          <w:szCs w:val="24"/>
+        <w:t>Fewer studies explicitly examine the relationship between world population size and CO2 emissions per capita during a specified historical time, despite the fact that previous data demonstrates that population expansion influences global CO2 emissions. A large portion of the literature either focuses on overall emissions (Dietz and Rosa, 1997) or includes other economic factors that could obscure straightforward correlations (Martínez-Zarzoso et al., 2017). Because it uses a non-parametric statistical approach to investigate a direct and obvious relationship, this research subject is of interest. In addition to providing a foundation for future research that takes into account other factors like energy use, industrial activity, and climate policy, filling this gap helps determine whether population growth alone is linked to changes in per-person emissions.</w:t>
+      </w:r>
+    </w:p>
+    <w:p>
+      <w:pPr>
+        <w:ind w:left="1440"/>
+        <w:rPr>
+          <w:rFonts w:ascii="Times New Roman" w:eastAsia="Times New Roman" w:hAnsi="Times New Roman" w:cs="Times New Roman"/>
+        </w:rPr>
+      </w:pPr>
+      <w:r>
+        <w:rPr>
+          <w:rFonts w:ascii="Times New Roman" w:eastAsia="Times New Roman" w:hAnsi="Times New Roman" w:cs="Times New Roman"/>
         </w:rPr>
         <w:t xml:space="preserve"> </w:t>
       </w:r>
-      <w:bookmarkEnd w:id="7"/>
-      <w:r>
-        <w:rPr>
-          <w:rFonts w:ascii="Times New Roman" w:hAnsi="Times New Roman" w:cs="Times New Roman"/>
-          <w:color w:val="000000" w:themeColor="text1" w:themeTint="FF" w:themeShade="FF"/>
-          <w:sz w:val="24"/>
-          <w:szCs w:val="24"/>
-        </w:rPr>
-        <w:t>Fewer studies explicitly examine the relationship between world population size and CO2 emissions per capita during a specified historical time, despite the fact that previous data demonstrates that population expansion influences global CO2 emissions. A large portion of the literature either focuses on overall emissions (Dietz and Rosa, 1997) or includes other economic factors that could obscure straightforward correlations (Martínez-Zarzoso et al., 2017). Because it uses a non-parametric statistical approach to investigate a direct and obvious relationship, this research subject is of interest. In addition to providing a foundation for future research that takes into account other factors like energy use, industrial activity, and climate policy, filling this gap helps determine whether population growth alone is linked to changes in per-person emissions.</w:t>
-      </w:r>
-    </w:p>
-    <w:p>
-      <w:pPr>
-        <w:ind w:left="1440"/>
-        <w:rPr>
-          <w:rFonts w:ascii="Times New Roman" w:hAnsi="Times New Roman" w:eastAsia="Times New Roman" w:cs="Times New Roman"/>
-        </w:rPr>
-      </w:pPr>
-      <w:r>
-        <w:rPr>
-          <w:rFonts w:ascii="Times New Roman" w:hAnsi="Times New Roman" w:eastAsia="Times New Roman" w:cs="Times New Roman"/>
-        </w:rPr>
-        <w:t xml:space="preserve"> </w:t>
-      </w:r>
-    </w:p>
-    <w:p>
-      <w:pPr>
-        <w:rPr>
-          <w:rFonts w:ascii="Times New Roman" w:hAnsi="Times New Roman" w:eastAsia="Times New Roman" w:cs="Times New Roman"/>
+    </w:p>
+    <w:p>
+      <w:pPr>
+        <w:rPr>
+          <w:rFonts w:ascii="Times New Roman" w:eastAsia="Times New Roman" w:hAnsi="Times New Roman" w:cs="Times New Roman"/>
         </w:rPr>
       </w:pPr>
       <w:r>
@@ -3179,7 +3138,7 @@
           <w:u w:val="single"/>
         </w:rPr>
       </w:pPr>
-      <w:bookmarkStart w:name="_Toc216439801" w:id="8"/>
+      <w:bookmarkStart w:id="8" w:name="_Toc216439801"/>
       <w:r>
         <w:rPr>
           <w:rFonts w:ascii="Times New Roman" w:hAnsi="Times New Roman" w:cs="Times New Roman"/>
@@ -3203,7 +3162,7 @@
           <w:highlight w:val="white"/>
         </w:rPr>
       </w:pPr>
-      <w:bookmarkStart w:name="_Toc216439802" w:id="9"/>
+      <w:bookmarkStart w:id="9" w:name="_Toc216439802"/>
       <w:r>
         <w:rPr>
           <w:rFonts w:ascii="Times New Roman" w:hAnsi="Times New Roman" w:cs="Times New Roman"/>
@@ -3226,13 +3185,13 @@
         </w:pBdr>
         <w:jc w:val="both"/>
         <w:rPr>
-          <w:rFonts w:ascii="Times New Roman" w:hAnsi="Times New Roman" w:eastAsia="Times New Roman" w:cs="Times New Roman"/>
+          <w:rFonts w:ascii="Times New Roman" w:eastAsia="Times New Roman" w:hAnsi="Times New Roman" w:cs="Times New Roman"/>
           <w:highlight w:val="white"/>
         </w:rPr>
       </w:pPr>
       <w:r>
         <w:rPr>
-          <w:rFonts w:ascii="Times New Roman" w:hAnsi="Times New Roman" w:eastAsia="Times New Roman" w:cs="Times New Roman"/>
+          <w:rFonts w:ascii="Times New Roman" w:eastAsia="Times New Roman" w:hAnsi="Times New Roman" w:cs="Times New Roman"/>
           <w:highlight w:val="white"/>
         </w:rPr>
         <w:t>Due to both variables constantly changing over time, a line graph was implemented to examine the link between .The graph shows the trends and joint movement of the two variables. A histogram graph was also implemented to show the overall distribution of co2 emission per capita.</w:t>
@@ -3249,7 +3208,7 @@
         </w:pBdr>
         <w:jc w:val="both"/>
         <w:rPr>
-          <w:rFonts w:ascii="Times New Roman" w:hAnsi="Times New Roman" w:eastAsia="Times New Roman" w:cs="Times New Roman"/>
+          <w:rFonts w:ascii="Times New Roman" w:eastAsia="Times New Roman" w:hAnsi="Times New Roman" w:cs="Times New Roman"/>
           <w:highlight w:val="white"/>
         </w:rPr>
       </w:pPr>
@@ -3266,7 +3225,7 @@
           <w:szCs w:val="24"/>
         </w:rPr>
       </w:pPr>
-      <w:bookmarkStart w:name="_Toc216439803" w:id="10"/>
+      <w:bookmarkStart w:id="10" w:name="_Toc216439803"/>
       <w:r>
         <w:rPr>
           <w:rFonts w:ascii="Times New Roman" w:hAnsi="Times New Roman" w:cs="Times New Roman"/>
@@ -3307,12 +3266,12 @@
         </w:pBdr>
         <w:jc w:val="both"/>
         <w:rPr>
-          <w:rFonts w:ascii="Times New Roman" w:hAnsi="Times New Roman" w:eastAsia="Times New Roman" w:cs="Times New Roman"/>
-        </w:rPr>
-      </w:pPr>
-      <w:r>
-        <w:rPr>
-          <w:rFonts w:ascii="Times New Roman" w:hAnsi="Times New Roman" w:eastAsia="Times New Roman" w:cs="Times New Roman"/>
+          <w:rFonts w:ascii="Times New Roman" w:eastAsia="Times New Roman" w:hAnsi="Times New Roman" w:cs="Times New Roman"/>
+        </w:rPr>
+      </w:pPr>
+      <w:r>
+        <w:rPr>
+          <w:rFonts w:ascii="Times New Roman" w:eastAsia="Times New Roman" w:hAnsi="Times New Roman" w:cs="Times New Roman"/>
           <w:highlight w:val="white"/>
         </w:rPr>
         <w:t>The line graph shows the consistent growth of population, while co2 emission per capita fluctuates with a slight upwards trend. The histogram graph shows that most co2 emission values sit around 4.1 to 4.4 range. These graphs help in assessing whether the rise in population corresponds with distinct shifts in carbon output per person.</w:t>
@@ -3329,7 +3288,7 @@
         </w:pBdr>
         <w:jc w:val="both"/>
         <w:rPr>
-          <w:rFonts w:ascii="Times New Roman" w:hAnsi="Times New Roman" w:eastAsia="Times New Roman" w:cs="Times New Roman"/>
+          <w:rFonts w:ascii="Times New Roman" w:eastAsia="Times New Roman" w:hAnsi="Times New Roman" w:cs="Times New Roman"/>
           <w:i/>
           <w:iCs/>
           <w:color w:val="000000"/>
@@ -3348,7 +3307,7 @@
           <w:szCs w:val="24"/>
         </w:rPr>
       </w:pPr>
-      <w:bookmarkStart w:name="_Toc216439804" w:id="11"/>
+      <w:bookmarkStart w:id="11" w:name="_Toc216439804"/>
       <w:r>
         <w:rPr>
           <w:rFonts w:ascii="Times New Roman" w:hAnsi="Times New Roman" w:cs="Times New Roman"/>
@@ -3389,7 +3348,7 @@
         </w:pBdr>
         <w:jc w:val="both"/>
         <w:rPr>
-          <w:rFonts w:ascii="Courier New" w:hAnsi="Courier New" w:eastAsia="Courier New" w:cs="Courier New"/>
+          <w:rFonts w:ascii="Courier New" w:eastAsia="Courier New" w:hAnsi="Courier New" w:cs="Courier New"/>
           <w:sz w:val="20"/>
           <w:szCs w:val="20"/>
           <w:highlight w:val="white"/>
@@ -3397,14 +3356,14 @@
       </w:pPr>
       <w:r>
         <w:rPr>
-          <w:rFonts w:ascii="Times New Roman" w:hAnsi="Times New Roman" w:eastAsia="Times New Roman" w:cs="Times New Roman"/>
+          <w:rFonts w:ascii="Times New Roman" w:eastAsia="Times New Roman" w:hAnsi="Times New Roman" w:cs="Times New Roman"/>
           <w:highlight w:val="white"/>
         </w:rPr>
         <w:t>The population between the years 1983 and 2008 steadily rose, but the co2 emissions per capita rose slightly, suggesting it is a weak direct relationship. The emission of carbon per person remains stable despite the growth of population. This shows that there are other factors which may influence per capita emission more strongly than just population.</w:t>
       </w:r>
       <w:r>
         <w:rPr>
-          <w:rFonts w:ascii="Courier New" w:hAnsi="Courier New" w:eastAsia="Courier New" w:cs="Courier New"/>
+          <w:rFonts w:ascii="Courier New" w:eastAsia="Courier New" w:hAnsi="Courier New" w:cs="Courier New"/>
           <w:sz w:val="20"/>
           <w:szCs w:val="20"/>
           <w:highlight w:val="white"/>
@@ -3424,7 +3383,7 @@
         <w:ind w:left="720"/>
         <w:jc w:val="both"/>
         <w:rPr>
-          <w:rFonts w:ascii="Times New Roman" w:hAnsi="Times New Roman" w:eastAsia="Times New Roman" w:cs="Times New Roman"/>
+          <w:rFonts w:ascii="Times New Roman" w:eastAsia="Times New Roman" w:hAnsi="Times New Roman" w:cs="Times New Roman"/>
           <w:i/>
           <w:iCs/>
           <w:color w:val="000000"/>
@@ -3456,7 +3415,7 @@
                     <pic:cNvPicPr preferRelativeResize="0"/>
                   </pic:nvPicPr>
                   <pic:blipFill>
-                    <a:blip r:embed="rId13"/>
+                    <a:blip r:embed="rId12"/>
                     <a:srcRect/>
                     <a:stretch>
                       <a:fillRect/>
@@ -3483,13 +3442,13 @@
       <w:pPr>
         <w:spacing w:before="240" w:after="240" w:line="288" w:lineRule="auto"/>
         <w:rPr>
-          <w:rFonts w:ascii="Times New Roman" w:hAnsi="Times New Roman" w:eastAsia="Times New Roman" w:cs="Times New Roman"/>
+          <w:rFonts w:ascii="Times New Roman" w:eastAsia="Times New Roman" w:hAnsi="Times New Roman" w:cs="Times New Roman"/>
           <w:color w:val="000000"/>
         </w:rPr>
       </w:pPr>
       <w:r>
         <w:rPr>
-          <w:rFonts w:ascii="Courier New" w:hAnsi="Courier New" w:eastAsia="Courier New" w:cs="Courier New"/>
+          <w:rFonts w:ascii="Courier New" w:eastAsia="Courier New" w:hAnsi="Courier New" w:cs="Courier New"/>
           <w:noProof/>
           <w:sz w:val="20"/>
           <w:szCs w:val="20"/>
@@ -3509,7 +3468,7 @@
                     <pic:cNvPicPr preferRelativeResize="0"/>
                   </pic:nvPicPr>
                   <pic:blipFill>
-                    <a:blip r:embed="rId14"/>
+                    <a:blip r:embed="rId13"/>
                     <a:srcRect/>
                     <a:stretch>
                       <a:fillRect/>
@@ -3543,7 +3502,7 @@
           <w:u w:val="single"/>
         </w:rPr>
       </w:pPr>
-      <w:bookmarkStart w:name="_Toc216439805" w:id="12"/>
+      <w:bookmarkStart w:id="12" w:name="_Toc216439805"/>
       <w:r>
         <w:rPr>
           <w:rFonts w:ascii="Times New Roman" w:hAnsi="Times New Roman" w:cs="Times New Roman"/>
@@ -3566,7 +3525,7 @@
           <w:szCs w:val="24"/>
         </w:rPr>
       </w:pPr>
-      <w:bookmarkStart w:name="_Toc216439806" w:id="13"/>
+      <w:bookmarkStart w:id="13" w:name="_Toc216439806"/>
       <w:r>
         <w:rPr>
           <w:rFonts w:ascii="Times New Roman" w:hAnsi="Times New Roman" w:cs="Times New Roman"/>
@@ -3624,7 +3583,7 @@
       <w:pPr>
         <w:ind w:left="720"/>
         <w:rPr>
-          <w:rFonts w:ascii="Times New Roman" w:hAnsi="Times New Roman" w:eastAsia="Times New Roman" w:cs="Times New Roman"/>
+          <w:rFonts w:ascii="Times New Roman" w:eastAsia="Times New Roman" w:hAnsi="Times New Roman" w:cs="Times New Roman"/>
         </w:rPr>
       </w:pPr>
     </w:p>
@@ -3638,7 +3597,7 @@
           <w:szCs w:val="24"/>
         </w:rPr>
       </w:pPr>
-      <w:bookmarkStart w:name="_Toc216439807" w:id="14"/>
+      <w:bookmarkStart w:id="14" w:name="_Toc216439807"/>
       <w:r>
         <w:rPr>
           <w:rFonts w:ascii="Times New Roman" w:hAnsi="Times New Roman" w:cs="Times New Roman"/>
@@ -3671,18 +3630,18 @@
     <w:p>
       <w:pPr>
         <w:rPr>
-          <w:rFonts w:ascii="Times New Roman" w:hAnsi="Times New Roman" w:eastAsia="Times New Roman" w:cs="Times New Roman"/>
-        </w:rPr>
-      </w:pPr>
-      <w:r>
-        <w:rPr>
-          <w:rFonts w:ascii="Times New Roman" w:hAnsi="Times New Roman" w:eastAsia="Times New Roman" w:cs="Times New Roman"/>
+          <w:rFonts w:ascii="Times New Roman" w:eastAsia="Times New Roman" w:hAnsi="Times New Roman" w:cs="Times New Roman"/>
+        </w:rPr>
+      </w:pPr>
+      <w:r>
+        <w:rPr>
+          <w:rFonts w:ascii="Times New Roman" w:eastAsia="Times New Roman" w:hAnsi="Times New Roman" w:cs="Times New Roman"/>
         </w:rPr>
         <w:t xml:space="preserve">It </w:t>
       </w:r>
       <w:r>
         <w:rPr>
-          <w:rFonts w:ascii="Times New Roman" w:hAnsi="Times New Roman" w:eastAsia="Times New Roman" w:cs="Times New Roman"/>
+          <w:rFonts w:ascii="Times New Roman" w:eastAsia="Times New Roman" w:hAnsi="Times New Roman" w:cs="Times New Roman"/>
         </w:rPr>
         <w:t>gives Spearman’s rank correlation coefficient (ρ): 0.4545</w:t>
       </w:r>
@@ -3690,12 +3649,12 @@
     <w:p>
       <w:pPr>
         <w:rPr>
-          <w:rFonts w:ascii="Times New Roman" w:hAnsi="Times New Roman" w:eastAsia="Times New Roman" w:cs="Times New Roman"/>
-        </w:rPr>
-      </w:pPr>
-      <w:r>
-        <w:rPr>
-          <w:rFonts w:ascii="Times New Roman" w:hAnsi="Times New Roman" w:eastAsia="Times New Roman" w:cs="Times New Roman"/>
+          <w:rFonts w:ascii="Times New Roman" w:eastAsia="Times New Roman" w:hAnsi="Times New Roman" w:cs="Times New Roman"/>
+        </w:rPr>
+      </w:pPr>
+      <w:r>
+        <w:rPr>
+          <w:rFonts w:ascii="Times New Roman" w:eastAsia="Times New Roman" w:hAnsi="Times New Roman" w:cs="Times New Roman"/>
         </w:rPr>
         <w:t>Test statistic (S): 1595.6</w:t>
       </w:r>
@@ -3703,12 +3662,12 @@
     <w:p>
       <w:pPr>
         <w:rPr>
-          <w:rFonts w:ascii="Times New Roman" w:hAnsi="Times New Roman" w:eastAsia="Times New Roman" w:cs="Times New Roman"/>
-        </w:rPr>
-      </w:pPr>
-      <w:r>
-        <w:rPr>
-          <w:rFonts w:ascii="Times New Roman" w:hAnsi="Times New Roman" w:eastAsia="Times New Roman" w:cs="Times New Roman"/>
+          <w:rFonts w:ascii="Times New Roman" w:eastAsia="Times New Roman" w:hAnsi="Times New Roman" w:cs="Times New Roman"/>
+        </w:rPr>
+      </w:pPr>
+      <w:r>
+        <w:rPr>
+          <w:rFonts w:ascii="Times New Roman" w:eastAsia="Times New Roman" w:hAnsi="Times New Roman" w:cs="Times New Roman"/>
         </w:rPr>
         <w:t>Alternative hypothesis: true ρ ≠ 0</w:t>
       </w:r>
@@ -3760,12 +3719,12 @@
     <w:p>
       <w:pPr>
         <w:rPr>
-          <w:rFonts w:ascii="Times New Roman" w:hAnsi="Times New Roman" w:eastAsia="Times New Roman" w:cs="Times New Roman"/>
-        </w:rPr>
-      </w:pPr>
-      <w:r>
-        <w:rPr>
-          <w:rFonts w:ascii="Times New Roman" w:hAnsi="Times New Roman" w:eastAsia="Times New Roman" w:cs="Times New Roman"/>
+          <w:rFonts w:ascii="Times New Roman" w:eastAsia="Times New Roman" w:hAnsi="Times New Roman" w:cs="Times New Roman"/>
+        </w:rPr>
+      </w:pPr>
+      <w:r>
+        <w:rPr>
+          <w:rFonts w:ascii="Times New Roman" w:eastAsia="Times New Roman" w:hAnsi="Times New Roman" w:cs="Times New Roman"/>
         </w:rPr>
         <w:br w:type="page"/>
       </w:r>
@@ -3781,7 +3740,7 @@
           <w:u w:val="single"/>
         </w:rPr>
       </w:pPr>
-      <w:bookmarkStart w:name="_Toc216439808" w:id="15"/>
+      <w:bookmarkStart w:id="15" w:name="_Toc216439808"/>
       <w:r>
         <w:rPr>
           <w:rFonts w:ascii="Times New Roman" w:hAnsi="Times New Roman" w:cs="Times New Roman"/>
@@ -3804,7 +3763,7 @@
           <w:szCs w:val="24"/>
         </w:rPr>
       </w:pPr>
-      <w:bookmarkStart w:name="_Toc216439809" w:id="16"/>
+      <w:bookmarkStart w:id="16" w:name="_Toc216439809"/>
       <w:r>
         <w:rPr>
           <w:rFonts w:ascii="Times New Roman" w:hAnsi="Times New Roman" w:cs="Times New Roman"/>
@@ -3829,84 +3788,84 @@
       <w:pPr>
         <w:jc w:val="both"/>
         <w:rPr>
-          <w:rFonts w:ascii="Times New Roman" w:hAnsi="Times New Roman" w:eastAsia="Times New Roman" w:cs="Times New Roman"/>
-        </w:rPr>
-      </w:pPr>
-      <w:r>
-        <w:rPr>
-          <w:rFonts w:ascii="Times New Roman" w:hAnsi="Times New Roman" w:eastAsia="Times New Roman" w:cs="Times New Roman"/>
+          <w:rFonts w:ascii="Times New Roman" w:eastAsia="Times New Roman" w:hAnsi="Times New Roman" w:cs="Times New Roman"/>
+        </w:rPr>
+      </w:pPr>
+      <w:r>
+        <w:rPr>
+          <w:rFonts w:ascii="Times New Roman" w:eastAsia="Times New Roman" w:hAnsi="Times New Roman" w:cs="Times New Roman"/>
         </w:rPr>
         <w:t xml:space="preserve">I believe that our group has successfully managed to not only collaborate effectively by distributing tasks </w:t>
       </w:r>
       <w:r>
         <w:rPr>
-          <w:rFonts w:ascii="Times New Roman" w:hAnsi="Times New Roman" w:eastAsia="Times New Roman" w:cs="Times New Roman"/>
+          <w:rFonts w:ascii="Times New Roman" w:eastAsia="Times New Roman" w:hAnsi="Times New Roman" w:cs="Times New Roman"/>
         </w:rPr>
         <w:t>among ourselves</w:t>
       </w:r>
       <w:r>
         <w:rPr>
-          <w:rFonts w:ascii="Times New Roman" w:hAnsi="Times New Roman" w:eastAsia="Times New Roman" w:cs="Times New Roman"/>
+          <w:rFonts w:ascii="Times New Roman" w:eastAsia="Times New Roman" w:hAnsi="Times New Roman" w:cs="Times New Roman"/>
         </w:rPr>
         <w:t xml:space="preserve"> and provide help between us</w:t>
       </w:r>
       <w:r>
         <w:rPr>
-          <w:rFonts w:ascii="Times New Roman" w:hAnsi="Times New Roman" w:eastAsia="Times New Roman" w:cs="Times New Roman"/>
+          <w:rFonts w:ascii="Times New Roman" w:eastAsia="Times New Roman" w:hAnsi="Times New Roman" w:cs="Times New Roman"/>
         </w:rPr>
         <w:t xml:space="preserve"> </w:t>
       </w:r>
       <w:r>
         <w:rPr>
-          <w:rFonts w:ascii="Times New Roman" w:hAnsi="Times New Roman" w:eastAsia="Times New Roman" w:cs="Times New Roman"/>
+          <w:rFonts w:ascii="Times New Roman" w:eastAsia="Times New Roman" w:hAnsi="Times New Roman" w:cs="Times New Roman"/>
         </w:rPr>
         <w:t xml:space="preserve">when </w:t>
       </w:r>
       <w:r>
         <w:rPr>
-          <w:rFonts w:ascii="Times New Roman" w:hAnsi="Times New Roman" w:eastAsia="Times New Roman" w:cs="Times New Roman"/>
+          <w:rFonts w:ascii="Times New Roman" w:eastAsia="Times New Roman" w:hAnsi="Times New Roman" w:cs="Times New Roman"/>
         </w:rPr>
         <w:t>needed but</w:t>
       </w:r>
       <w:r>
         <w:rPr>
-          <w:rFonts w:ascii="Times New Roman" w:hAnsi="Times New Roman" w:eastAsia="Times New Roman" w:cs="Times New Roman"/>
+          <w:rFonts w:ascii="Times New Roman" w:eastAsia="Times New Roman" w:hAnsi="Times New Roman" w:cs="Times New Roman"/>
         </w:rPr>
         <w:t xml:space="preserve"> also </w:t>
       </w:r>
       <w:r>
         <w:rPr>
-          <w:rFonts w:ascii="Times New Roman" w:hAnsi="Times New Roman" w:eastAsia="Times New Roman" w:cs="Times New Roman"/>
+          <w:rFonts w:ascii="Times New Roman" w:eastAsia="Times New Roman" w:hAnsi="Times New Roman" w:cs="Times New Roman"/>
         </w:rPr>
         <w:t>maintain</w:t>
       </w:r>
       <w:r>
         <w:rPr>
-          <w:rFonts w:ascii="Times New Roman" w:hAnsi="Times New Roman" w:eastAsia="Times New Roman" w:cs="Times New Roman"/>
+          <w:rFonts w:ascii="Times New Roman" w:eastAsia="Times New Roman" w:hAnsi="Times New Roman" w:cs="Times New Roman"/>
         </w:rPr>
         <w:t xml:space="preserve"> seamless communication throughout the whole timeframe of the project</w:t>
       </w:r>
       <w:r>
         <w:rPr>
-          <w:rFonts w:ascii="Times New Roman" w:hAnsi="Times New Roman" w:eastAsia="Times New Roman" w:cs="Times New Roman"/>
+          <w:rFonts w:ascii="Times New Roman" w:eastAsia="Times New Roman" w:hAnsi="Times New Roman" w:cs="Times New Roman"/>
         </w:rPr>
         <w:t>, by</w:t>
       </w:r>
       <w:r>
         <w:rPr>
-          <w:rFonts w:ascii="Times New Roman" w:hAnsi="Times New Roman" w:eastAsia="Times New Roman" w:cs="Times New Roman"/>
+          <w:rFonts w:ascii="Times New Roman" w:eastAsia="Times New Roman" w:hAnsi="Times New Roman" w:cs="Times New Roman"/>
         </w:rPr>
         <w:t xml:space="preserve"> carefully analysing the dataset and using statistical tools to create graphs</w:t>
       </w:r>
       <w:r>
         <w:rPr>
-          <w:rFonts w:ascii="Times New Roman" w:hAnsi="Times New Roman" w:eastAsia="Times New Roman" w:cs="Times New Roman"/>
+          <w:rFonts w:ascii="Times New Roman" w:eastAsia="Times New Roman" w:hAnsi="Times New Roman" w:cs="Times New Roman"/>
         </w:rPr>
         <w:t>, which</w:t>
       </w:r>
       <w:r>
         <w:rPr>
-          <w:rFonts w:ascii="Times New Roman" w:hAnsi="Times New Roman" w:eastAsia="Times New Roman" w:cs="Times New Roman"/>
+          <w:rFonts w:ascii="Times New Roman" w:eastAsia="Times New Roman" w:hAnsi="Times New Roman" w:cs="Times New Roman"/>
         </w:rPr>
         <w:t xml:space="preserve"> allowed us to easily draw conclusions related to our research question. GitHub also made it easier to share resources and keep track of changes.</w:t>
       </w:r>
@@ -3922,7 +3881,7 @@
         </w:pBdr>
         <w:jc w:val="both"/>
         <w:rPr>
-          <w:rFonts w:ascii="Times New Roman" w:hAnsi="Times New Roman" w:eastAsia="Times New Roman" w:cs="Times New Roman"/>
+          <w:rFonts w:ascii="Times New Roman" w:eastAsia="Times New Roman" w:hAnsi="Times New Roman" w:cs="Times New Roman"/>
           <w:color w:val="000000"/>
         </w:rPr>
       </w:pPr>
@@ -3934,7 +3893,7 @@
           <w:rFonts w:ascii="Times New Roman" w:hAnsi="Times New Roman" w:cs="Times New Roman"/>
         </w:rPr>
       </w:pPr>
-      <w:bookmarkStart w:name="_Toc216439810" w:id="17"/>
+      <w:bookmarkStart w:id="17" w:name="_Toc216439810"/>
       <w:r>
         <w:rPr>
           <w:rFonts w:ascii="Times New Roman" w:hAnsi="Times New Roman" w:cs="Times New Roman"/>
@@ -3968,12 +3927,12 @@
       <w:pPr>
         <w:jc w:val="both"/>
         <w:rPr>
-          <w:rFonts w:ascii="Times New Roman" w:hAnsi="Times New Roman" w:eastAsia="Times New Roman" w:cs="Times New Roman"/>
-        </w:rPr>
-      </w:pPr>
-      <w:r>
-        <w:rPr>
-          <w:rFonts w:ascii="Times New Roman" w:hAnsi="Times New Roman" w:eastAsia="Times New Roman" w:cs="Times New Roman"/>
+          <w:rFonts w:ascii="Times New Roman" w:eastAsia="Times New Roman" w:hAnsi="Times New Roman" w:cs="Times New Roman"/>
+        </w:rPr>
+      </w:pPr>
+      <w:r>
+        <w:rPr>
+          <w:rFonts w:ascii="Times New Roman" w:eastAsia="Times New Roman" w:hAnsi="Times New Roman" w:cs="Times New Roman"/>
         </w:rPr>
         <w:t xml:space="preserve">While we managed to complete the project on time and allowed plenty of time at the end for some final touches, I consider we could have managed our time more efficiently, especially in the early planning stages when tasks were not fully understood. The group had couple of meetings, however more frequent meeting would have ensured better time management and understanding of the project’s tasks. Better planning would have definitely resulted in less stress and pressure close to the deadline. </w:t>
       </w:r>
@@ -3982,7 +3941,7 @@
       <w:pPr>
         <w:jc w:val="both"/>
         <w:rPr>
-          <w:rFonts w:ascii="Times New Roman" w:hAnsi="Times New Roman" w:eastAsia="Times New Roman" w:cs="Times New Roman"/>
+          <w:rFonts w:ascii="Times New Roman" w:eastAsia="Times New Roman" w:hAnsi="Times New Roman" w:cs="Times New Roman"/>
         </w:rPr>
       </w:pPr>
     </w:p>
@@ -3996,7 +3955,7 @@
           <w:szCs w:val="24"/>
         </w:rPr>
       </w:pPr>
-      <w:bookmarkStart w:name="_Toc216439811" w:id="18"/>
+      <w:bookmarkStart w:id="18" w:name="_Toc216439811"/>
       <w:r>
         <w:rPr>
           <w:rFonts w:ascii="Times New Roman" w:hAnsi="Times New Roman" w:cs="Times New Roman"/>
@@ -4030,12 +3989,12 @@
       <w:pPr>
         <w:jc w:val="both"/>
         <w:rPr>
-          <w:rFonts w:ascii="Times New Roman" w:hAnsi="Times New Roman" w:eastAsia="Times New Roman" w:cs="Times New Roman"/>
-        </w:rPr>
-      </w:pPr>
-      <w:r>
-        <w:rPr>
-          <w:rFonts w:ascii="Times New Roman" w:hAnsi="Times New Roman" w:eastAsia="Times New Roman" w:cs="Times New Roman"/>
+          <w:rFonts w:ascii="Times New Roman" w:eastAsia="Times New Roman" w:hAnsi="Times New Roman" w:cs="Times New Roman"/>
+        </w:rPr>
+      </w:pPr>
+      <w:r>
+        <w:rPr>
+          <w:rFonts w:ascii="Times New Roman" w:eastAsia="Times New Roman" w:hAnsi="Times New Roman" w:cs="Times New Roman"/>
         </w:rPr>
         <w:t>Like I said previously, towards the end of the project, members contributed more consistently, but early planning could have been improved. Work tended to accumulate closer to deadlines, which caused some stress, however we have managed to complete all tasks in time, with increased coordination in the final stages.</w:t>
       </w:r>
@@ -4044,7 +4003,7 @@
       <w:pPr>
         <w:jc w:val="both"/>
         <w:rPr>
-          <w:rFonts w:ascii="Times New Roman" w:hAnsi="Times New Roman" w:eastAsia="Times New Roman" w:cs="Times New Roman"/>
+          <w:rFonts w:ascii="Times New Roman" w:eastAsia="Times New Roman" w:hAnsi="Times New Roman" w:cs="Times New Roman"/>
         </w:rPr>
       </w:pPr>
     </w:p>
@@ -4058,7 +4017,7 @@
           <w:szCs w:val="24"/>
         </w:rPr>
       </w:pPr>
-      <w:bookmarkStart w:name="_Toc216439812" w:id="19"/>
+      <w:bookmarkStart w:id="19" w:name="_Toc216439812"/>
       <w:r>
         <w:rPr>
           <w:rFonts w:ascii="Times New Roman" w:hAnsi="Times New Roman" w:cs="Times New Roman"/>
@@ -4092,12 +4051,12 @@
       <w:pPr>
         <w:jc w:val="both"/>
         <w:rPr>
-          <w:rFonts w:ascii="Times New Roman" w:hAnsi="Times New Roman" w:eastAsia="Times New Roman" w:cs="Times New Roman"/>
-        </w:rPr>
-      </w:pPr>
-      <w:r>
-        <w:rPr>
-          <w:rFonts w:ascii="Times New Roman" w:hAnsi="Times New Roman" w:eastAsia="Times New Roman" w:cs="Times New Roman"/>
+          <w:rFonts w:ascii="Times New Roman" w:eastAsia="Times New Roman" w:hAnsi="Times New Roman" w:cs="Times New Roman"/>
+        </w:rPr>
+      </w:pPr>
+      <w:r>
+        <w:rPr>
+          <w:rFonts w:ascii="Times New Roman" w:eastAsia="Times New Roman" w:hAnsi="Times New Roman" w:cs="Times New Roman"/>
         </w:rPr>
         <w:t>Overall, I believe the project has been a complete success by carefully choosing our research question, doing appropriate research on both the dataset and external sources related to the subject. The group produced a complete report, including visualisation, analysis, and interpretation with a clear answer to the research question.</w:t>
       </w:r>
@@ -4106,7 +4065,7 @@
       <w:pPr>
         <w:jc w:val="both"/>
         <w:rPr>
-          <w:rFonts w:ascii="Times New Roman" w:hAnsi="Times New Roman" w:eastAsia="Times New Roman" w:cs="Times New Roman"/>
+          <w:rFonts w:ascii="Times New Roman" w:eastAsia="Times New Roman" w:hAnsi="Times New Roman" w:cs="Times New Roman"/>
         </w:rPr>
       </w:pPr>
     </w:p>
@@ -4126,12 +4085,12 @@
     <w:p>
       <w:pPr>
         <w:rPr>
-          <w:rFonts w:ascii="Times New Roman" w:hAnsi="Times New Roman" w:eastAsia="Times New Roman" w:cs="Times New Roman"/>
-        </w:rPr>
-      </w:pPr>
-      <w:r>
-        <w:rPr>
-          <w:rFonts w:ascii="Times New Roman" w:hAnsi="Times New Roman" w:eastAsia="Times New Roman" w:cs="Times New Roman"/>
+          <w:rFonts w:ascii="Times New Roman" w:eastAsia="Times New Roman" w:hAnsi="Times New Roman" w:cs="Times New Roman"/>
+        </w:rPr>
+      </w:pPr>
+      <w:r>
+        <w:rPr>
+          <w:rFonts w:ascii="Times New Roman" w:eastAsia="Times New Roman" w:hAnsi="Times New Roman" w:cs="Times New Roman"/>
         </w:rPr>
         <w:t>N/A</w:t>
       </w:r>
@@ -4140,7 +4099,7 @@
       <w:pPr>
         <w:jc w:val="both"/>
         <w:rPr>
-          <w:rFonts w:ascii="Times New Roman" w:hAnsi="Times New Roman" w:eastAsia="Times New Roman" w:cs="Times New Roman"/>
+          <w:rFonts w:ascii="Times New Roman" w:eastAsia="Times New Roman" w:hAnsi="Times New Roman" w:cs="Times New Roman"/>
         </w:rPr>
       </w:pPr>
     </w:p>
@@ -4154,7 +4113,7 @@
           <w:szCs w:val="24"/>
         </w:rPr>
       </w:pPr>
-      <w:bookmarkStart w:name="_Toc216439813" w:id="20"/>
+      <w:bookmarkStart w:id="20" w:name="_Toc216439813"/>
       <w:r>
         <w:rPr>
           <w:rFonts w:ascii="Times New Roman" w:hAnsi="Times New Roman" w:cs="Times New Roman"/>
@@ -4188,12 +4147,12 @@
       <w:pPr>
         <w:jc w:val="both"/>
         <w:rPr>
-          <w:rFonts w:ascii="Times New Roman" w:hAnsi="Times New Roman" w:eastAsia="Times New Roman" w:cs="Times New Roman"/>
-        </w:rPr>
-      </w:pPr>
-      <w:r>
-        <w:rPr>
-          <w:rFonts w:ascii="Times New Roman" w:hAnsi="Times New Roman" w:eastAsia="Times New Roman" w:cs="Times New Roman"/>
+          <w:rFonts w:ascii="Times New Roman" w:eastAsia="Times New Roman" w:hAnsi="Times New Roman" w:cs="Times New Roman"/>
+        </w:rPr>
+      </w:pPr>
+      <w:r>
+        <w:rPr>
+          <w:rFonts w:ascii="Times New Roman" w:eastAsia="Times New Roman" w:hAnsi="Times New Roman" w:cs="Times New Roman"/>
         </w:rPr>
         <w:t xml:space="preserve">The GitHub logs in Appendix B show consistent contributions from the group. Commits demonstrate progress in writing the report, uploading R scripts, and correcting formatting. Tracking versions allowed us to revert errors when needed. As a result, the logs reflect seamless teamwork and incremental development of the project. </w:t>
       </w:r>
@@ -4202,7 +4161,7 @@
       <w:pPr>
         <w:jc w:val="both"/>
         <w:rPr>
-          <w:rFonts w:ascii="Times New Roman" w:hAnsi="Times New Roman" w:eastAsia="Times New Roman" w:cs="Times New Roman"/>
+          <w:rFonts w:ascii="Times New Roman" w:eastAsia="Times New Roman" w:hAnsi="Times New Roman" w:cs="Times New Roman"/>
         </w:rPr>
       </w:pPr>
     </w:p>
@@ -4221,13 +4180,13 @@
         </w:pBdr>
         <w:jc w:val="both"/>
         <w:rPr>
-          <w:rFonts w:ascii="Times New Roman" w:hAnsi="Times New Roman" w:eastAsia="Times New Roman" w:cs="Times New Roman"/>
+          <w:rFonts w:ascii="Times New Roman" w:eastAsia="Times New Roman" w:hAnsi="Times New Roman" w:cs="Times New Roman"/>
           <w:color w:val="000000"/>
         </w:rPr>
       </w:pPr>
       <w:r>
         <w:rPr>
-          <w:rFonts w:ascii="Times New Roman" w:hAnsi="Times New Roman" w:eastAsia="Times New Roman" w:cs="Times New Roman"/>
+          <w:rFonts w:ascii="Times New Roman" w:eastAsia="Times New Roman" w:hAnsi="Times New Roman" w:cs="Times New Roman"/>
           <w:color w:val="000000"/>
         </w:rPr>
         <w:t>Most important GitHub commits:</w:t>
@@ -4237,7 +4196,7 @@
       <w:pPr>
         <w:jc w:val="both"/>
         <w:rPr>
-          <w:rFonts w:ascii="Times New Roman" w:hAnsi="Times New Roman" w:eastAsia="Times New Roman" w:cs="Times New Roman"/>
+          <w:rFonts w:ascii="Times New Roman" w:eastAsia="Times New Roman" w:hAnsi="Times New Roman" w:cs="Times New Roman"/>
         </w:rPr>
       </w:pPr>
     </w:p>
@@ -4245,12 +4204,12 @@
       <w:pPr>
         <w:jc w:val="both"/>
         <w:rPr>
-          <w:rFonts w:ascii="Times New Roman" w:hAnsi="Times New Roman" w:eastAsia="Times New Roman" w:cs="Times New Roman"/>
-        </w:rPr>
-      </w:pPr>
-      <w:r>
-        <w:rPr>
-          <w:rFonts w:ascii="Times New Roman" w:hAnsi="Times New Roman" w:eastAsia="Times New Roman" w:cs="Times New Roman"/>
+          <w:rFonts w:ascii="Times New Roman" w:eastAsia="Times New Roman" w:hAnsi="Times New Roman" w:cs="Times New Roman"/>
+        </w:rPr>
+      </w:pPr>
+      <w:r>
+        <w:rPr>
+          <w:rFonts w:ascii="Times New Roman" w:eastAsia="Times New Roman" w:hAnsi="Times New Roman" w:cs="Times New Roman"/>
         </w:rPr>
         <w:t>1.Changing values for graphs - Updated histogram breaks from 10 to 20 for better visualization.</w:t>
       </w:r>
@@ -4259,7 +4218,7 @@
       <w:pPr>
         <w:jc w:val="both"/>
         <w:rPr>
-          <w:rFonts w:ascii="Times New Roman" w:hAnsi="Times New Roman" w:eastAsia="Times New Roman" w:cs="Times New Roman"/>
+          <w:rFonts w:ascii="Times New Roman" w:eastAsia="Times New Roman" w:hAnsi="Times New Roman" w:cs="Times New Roman"/>
         </w:rPr>
       </w:pPr>
     </w:p>
@@ -4267,12 +4226,12 @@
       <w:pPr>
         <w:jc w:val="both"/>
         <w:rPr>
-          <w:rFonts w:ascii="Times New Roman" w:hAnsi="Times New Roman" w:eastAsia="Times New Roman" w:cs="Times New Roman"/>
-        </w:rPr>
-      </w:pPr>
-      <w:r>
-        <w:rPr>
-          <w:rFonts w:ascii="Times New Roman" w:hAnsi="Times New Roman" w:eastAsia="Times New Roman" w:cs="Times New Roman"/>
+          <w:rFonts w:ascii="Times New Roman" w:eastAsia="Times New Roman" w:hAnsi="Times New Roman" w:cs="Times New Roman"/>
+        </w:rPr>
+      </w:pPr>
+      <w:r>
+        <w:rPr>
+          <w:rFonts w:ascii="Times New Roman" w:eastAsia="Times New Roman" w:hAnsi="Times New Roman" w:cs="Times New Roman"/>
         </w:rPr>
         <w:t>2.  R Script for each graph created for dataset - vital to answer the research question and conduct proper analysis</w:t>
       </w:r>
@@ -4281,7 +4240,7 @@
       <w:pPr>
         <w:jc w:val="both"/>
         <w:rPr>
-          <w:rFonts w:ascii="Times New Roman" w:hAnsi="Times New Roman" w:eastAsia="Times New Roman" w:cs="Times New Roman"/>
+          <w:rFonts w:ascii="Times New Roman" w:eastAsia="Times New Roman" w:hAnsi="Times New Roman" w:cs="Times New Roman"/>
         </w:rPr>
       </w:pPr>
     </w:p>
@@ -4289,12 +4248,12 @@
       <w:pPr>
         <w:jc w:val="both"/>
         <w:rPr>
-          <w:rFonts w:ascii="Times New Roman" w:hAnsi="Times New Roman" w:eastAsia="Times New Roman" w:cs="Times New Roman"/>
-        </w:rPr>
-      </w:pPr>
-      <w:r>
-        <w:rPr>
-          <w:rFonts w:ascii="Times New Roman" w:hAnsi="Times New Roman" w:eastAsia="Times New Roman" w:cs="Times New Roman"/>
+          <w:rFonts w:ascii="Times New Roman" w:eastAsia="Times New Roman" w:hAnsi="Times New Roman" w:cs="Times New Roman"/>
+        </w:rPr>
+      </w:pPr>
+      <w:r>
+        <w:rPr>
+          <w:rFonts w:ascii="Times New Roman" w:eastAsia="Times New Roman" w:hAnsi="Times New Roman" w:cs="Times New Roman"/>
         </w:rPr>
         <w:t>3.  Fixed punctuation - allows for better reading of the word document for the examiner.</w:t>
       </w:r>
@@ -4303,7 +4262,7 @@
       <w:pPr>
         <w:jc w:val="both"/>
         <w:rPr>
-          <w:rFonts w:ascii="Times New Roman" w:hAnsi="Times New Roman" w:eastAsia="Times New Roman" w:cs="Times New Roman"/>
+          <w:rFonts w:ascii="Times New Roman" w:eastAsia="Times New Roman" w:hAnsi="Times New Roman" w:cs="Times New Roman"/>
           <w:i/>
           <w:iCs/>
           <w:color w:val="000000"/>
@@ -4324,7 +4283,7 @@
           <w:u w:val="single"/>
         </w:rPr>
       </w:pPr>
-      <w:bookmarkStart w:name="_Toc216439814" w:id="21"/>
+      <w:bookmarkStart w:id="21" w:name="_Toc216439814"/>
       <w:r>
         <w:rPr>
           <w:rFonts w:ascii="Times New Roman" w:hAnsi="Times New Roman" w:cs="Times New Roman"/>
@@ -4357,7 +4316,7 @@
           <w:szCs w:val="24"/>
         </w:rPr>
       </w:pPr>
-      <w:bookmarkStart w:name="_Toc216439815" w:id="22"/>
+      <w:bookmarkStart w:id="22" w:name="_Toc216439815"/>
       <w:r>
         <w:rPr>
           <w:rFonts w:ascii="Times New Roman" w:hAnsi="Times New Roman" w:cs="Times New Roman"/>
@@ -4388,7 +4347,7 @@
           <w:szCs w:val="24"/>
         </w:rPr>
       </w:pPr>
-      <w:bookmarkStart w:name="_Toc216439816" w:id="23"/>
+      <w:bookmarkStart w:id="23" w:name="_Toc216439816"/>
       <w:r>
         <w:rPr>
           <w:rFonts w:ascii="Times New Roman" w:hAnsi="Times New Roman" w:cs="Times New Roman"/>
@@ -4424,14 +4383,14 @@
         </w:pBdr>
         <w:ind w:left="1440"/>
         <w:rPr>
-          <w:rFonts w:ascii="Times New Roman" w:hAnsi="Times New Roman" w:eastAsia="Times New Roman" w:cs="Times New Roman"/>
+          <w:rFonts w:ascii="Times New Roman" w:eastAsia="Times New Roman" w:hAnsi="Times New Roman" w:cs="Times New Roman"/>
           <w:color w:val="000000"/>
           <w:highlight w:val="yellow"/>
         </w:rPr>
       </w:pPr>
       <w:r>
         <w:rPr>
-          <w:rFonts w:ascii="Times New Roman" w:hAnsi="Times New Roman" w:eastAsia="Times New Roman" w:cs="Times New Roman"/>
+          <w:rFonts w:ascii="Times New Roman" w:eastAsia="Times New Roman" w:hAnsi="Times New Roman" w:cs="Times New Roman"/>
           <w:color w:val="000000"/>
           <w:highlight w:val="yellow"/>
         </w:rPr>
@@ -4439,7 +4398,7 @@
       </w:r>
       <w:r>
         <w:rPr>
-          <w:rFonts w:ascii="Times New Roman" w:hAnsi="Times New Roman" w:eastAsia="Times New Roman" w:cs="Times New Roman"/>
+          <w:rFonts w:ascii="Times New Roman" w:eastAsia="Times New Roman" w:hAnsi="Times New Roman" w:cs="Times New Roman"/>
           <w:color w:val="000000"/>
         </w:rPr>
         <w:t xml:space="preserve"> </w:t>
@@ -4455,7 +4414,7 @@
           <w:szCs w:val="24"/>
         </w:rPr>
       </w:pPr>
-      <w:bookmarkStart w:name="_Toc216439817" w:id="24"/>
+      <w:bookmarkStart w:id="24" w:name="_Toc216439817"/>
       <w:r>
         <w:rPr>
           <w:rFonts w:ascii="Times New Roman" w:hAnsi="Times New Roman" w:cs="Times New Roman"/>
@@ -4484,7 +4443,7 @@
     <w:p>
       <w:r>
         <w:rPr>
-          <w:rFonts w:ascii="Times New Roman" w:hAnsi="Times New Roman" w:eastAsia="Times New Roman" w:cs="Times New Roman"/>
+          <w:rFonts w:ascii="Times New Roman" w:eastAsia="Times New Roman" w:hAnsi="Times New Roman" w:cs="Times New Roman"/>
         </w:rPr>
         <w:t xml:space="preserve"> </w:t>
       </w:r>
@@ -4500,7 +4459,7 @@
           <w:u w:val="single"/>
         </w:rPr>
       </w:pPr>
-      <w:bookmarkStart w:name="_Toc216439818" w:id="25"/>
+      <w:bookmarkStart w:id="25" w:name="_Toc216439818"/>
       <w:r>
         <w:rPr>
           <w:rFonts w:ascii="Times New Roman" w:hAnsi="Times New Roman" w:cs="Times New Roman"/>
@@ -4536,64 +4495,64 @@
     <w:p>
       <w:pPr>
         <w:rPr>
-          <w:rFonts w:ascii="Times New Roman" w:hAnsi="Times New Roman" w:eastAsia="Times New Roman" w:cs="Times New Roman"/>
-        </w:rPr>
-      </w:pPr>
-      <w:r>
-        <w:rPr>
-          <w:rFonts w:ascii="Times New Roman" w:hAnsi="Times New Roman" w:eastAsia="Times New Roman" w:cs="Times New Roman"/>
+          <w:rFonts w:ascii="Times New Roman" w:eastAsia="Times New Roman" w:hAnsi="Times New Roman" w:cs="Times New Roman"/>
+        </w:rPr>
+      </w:pPr>
+      <w:r>
+        <w:rPr>
+          <w:rFonts w:ascii="Times New Roman" w:eastAsia="Times New Roman" w:hAnsi="Times New Roman" w:cs="Times New Roman"/>
         </w:rPr>
         <w:t>1)</w:t>
       </w:r>
       <w:r>
         <w:rPr>
-          <w:rFonts w:ascii="Times New Roman" w:hAnsi="Times New Roman" w:eastAsia="Times New Roman" w:cs="Times New Roman"/>
+          <w:rFonts w:ascii="Times New Roman" w:eastAsia="Times New Roman" w:hAnsi="Times New Roman" w:cs="Times New Roman"/>
         </w:rPr>
         <w:t xml:space="preserve"> </w:t>
       </w:r>
       <w:r>
         <w:rPr>
-          <w:rFonts w:ascii="Times New Roman" w:hAnsi="Times New Roman" w:eastAsia="Times New Roman" w:cs="Times New Roman"/>
+          <w:rFonts w:ascii="Times New Roman" w:eastAsia="Times New Roman" w:hAnsi="Times New Roman" w:cs="Times New Roman"/>
         </w:rPr>
         <w:t xml:space="preserve">From </w:t>
       </w:r>
       <w:proofErr w:type="spellStart"/>
       <w:r>
         <w:rPr>
-          <w:rFonts w:ascii="Times New Roman" w:hAnsi="Times New Roman" w:eastAsia="Times New Roman" w:cs="Times New Roman"/>
+          <w:rFonts w:ascii="Times New Roman" w:eastAsia="Times New Roman" w:hAnsi="Times New Roman" w:cs="Times New Roman"/>
         </w:rPr>
         <w:t>LibreTexts</w:t>
       </w:r>
       <w:proofErr w:type="spellEnd"/>
       <w:r>
         <w:rPr>
-          <w:rFonts w:ascii="Times New Roman" w:hAnsi="Times New Roman" w:eastAsia="Times New Roman" w:cs="Times New Roman"/>
+          <w:rFonts w:ascii="Times New Roman" w:eastAsia="Times New Roman" w:hAnsi="Times New Roman" w:cs="Times New Roman"/>
         </w:rPr>
         <w:t xml:space="preserve"> (Spearman Rank Correlation explanation)</w:t>
       </w:r>
       <w:r>
         <w:rPr>
-          <w:rFonts w:ascii="Times New Roman" w:hAnsi="Times New Roman" w:eastAsia="Times New Roman" w:cs="Times New Roman"/>
+          <w:rFonts w:ascii="Times New Roman" w:eastAsia="Times New Roman" w:hAnsi="Times New Roman" w:cs="Times New Roman"/>
         </w:rPr>
         <w:br/>
       </w:r>
       <w:proofErr w:type="spellStart"/>
       <w:r>
         <w:rPr>
-          <w:rFonts w:ascii="Times New Roman" w:hAnsi="Times New Roman" w:eastAsia="Times New Roman" w:cs="Times New Roman"/>
+          <w:rFonts w:ascii="Times New Roman" w:eastAsia="Times New Roman" w:hAnsi="Times New Roman" w:cs="Times New Roman"/>
         </w:rPr>
         <w:t>LibreTexts</w:t>
       </w:r>
       <w:proofErr w:type="spellEnd"/>
       <w:r>
         <w:rPr>
-          <w:rFonts w:ascii="Times New Roman" w:hAnsi="Times New Roman" w:eastAsia="Times New Roman" w:cs="Times New Roman"/>
+          <w:rFonts w:ascii="Times New Roman" w:eastAsia="Times New Roman" w:hAnsi="Times New Roman" w:cs="Times New Roman"/>
         </w:rPr>
         <w:t xml:space="preserve"> (2024) </w:t>
       </w:r>
       <w:r>
         <w:rPr>
-          <w:rFonts w:ascii="Times New Roman" w:hAnsi="Times New Roman" w:eastAsia="Times New Roman" w:cs="Times New Roman"/>
+          <w:rFonts w:ascii="Times New Roman" w:eastAsia="Times New Roman" w:hAnsi="Times New Roman" w:cs="Times New Roman"/>
           <w:i/>
           <w:iCs/>
         </w:rPr>
@@ -4601,46 +4560,46 @@
       </w:r>
       <w:r>
         <w:rPr>
-          <w:rFonts w:ascii="Times New Roman" w:hAnsi="Times New Roman" w:eastAsia="Times New Roman" w:cs="Times New Roman"/>
+          <w:rFonts w:ascii="Times New Roman" w:eastAsia="Times New Roman" w:hAnsi="Times New Roman" w:cs="Times New Roman"/>
         </w:rPr>
         <w:t xml:space="preserve">. Available at: </w:t>
       </w:r>
-      <w:hyperlink w:tgtFrame="_new" w:history="1" r:id="rId15">
+      <w:hyperlink r:id="rId14" w:tgtFrame="_new" w:history="1">
         <w:r>
           <w:rPr>
             <w:rStyle w:val="Hyperlink"/>
-            <w:rFonts w:ascii="Times New Roman" w:hAnsi="Times New Roman" w:eastAsia="Times New Roman" w:cs="Times New Roman"/>
+            <w:rFonts w:ascii="Times New Roman" w:eastAsia="Times New Roman" w:hAnsi="Times New Roman" w:cs="Times New Roman"/>
           </w:rPr>
           <w:t>https://stats.libretexts.org/Bookshelves/Applied_Statistics/Biological_Statistics_%28McDonald%29/05%3A_Tests_for_Multiple_Measurement_Variables/5.02%3A_Spearman_Rank_Correlation?utm</w:t>
         </w:r>
       </w:hyperlink>
       <w:r>
         <w:rPr>
-          <w:rFonts w:ascii="Times New Roman" w:hAnsi="Times New Roman" w:eastAsia="Times New Roman" w:cs="Times New Roman"/>
+          <w:rFonts w:ascii="Times New Roman" w:eastAsia="Times New Roman" w:hAnsi="Times New Roman" w:cs="Times New Roman"/>
         </w:rPr>
         <w:t xml:space="preserve">_ (Accessed: </w:t>
       </w:r>
       <w:r>
         <w:rPr>
-          <w:rFonts w:ascii="Times New Roman" w:hAnsi="Times New Roman" w:eastAsia="Times New Roman" w:cs="Times New Roman"/>
+          <w:rFonts w:ascii="Times New Roman" w:eastAsia="Times New Roman" w:hAnsi="Times New Roman" w:cs="Times New Roman"/>
         </w:rPr>
         <w:t xml:space="preserve">12 December </w:t>
       </w:r>
       <w:r>
         <w:rPr>
-          <w:rFonts w:ascii="Times New Roman" w:hAnsi="Times New Roman" w:eastAsia="Times New Roman" w:cs="Times New Roman"/>
+          <w:rFonts w:ascii="Times New Roman" w:eastAsia="Times New Roman" w:hAnsi="Times New Roman" w:cs="Times New Roman"/>
         </w:rPr>
         <w:t>202</w:t>
       </w:r>
       <w:r>
         <w:rPr>
-          <w:rFonts w:ascii="Times New Roman" w:hAnsi="Times New Roman" w:eastAsia="Times New Roman" w:cs="Times New Roman"/>
+          <w:rFonts w:ascii="Times New Roman" w:eastAsia="Times New Roman" w:hAnsi="Times New Roman" w:cs="Times New Roman"/>
         </w:rPr>
         <w:t>5</w:t>
       </w:r>
       <w:r>
         <w:rPr>
-          <w:rFonts w:ascii="Times New Roman" w:hAnsi="Times New Roman" w:eastAsia="Times New Roman" w:cs="Times New Roman"/>
+          <w:rFonts w:ascii="Times New Roman" w:eastAsia="Times New Roman" w:hAnsi="Times New Roman" w:cs="Times New Roman"/>
         </w:rPr>
         <w:t xml:space="preserve">). </w:t>
       </w:r>
@@ -4649,54 +4608,54 @@
       <w:pPr>
         <w:ind w:left="720"/>
         <w:rPr>
-          <w:rFonts w:ascii="Times New Roman" w:hAnsi="Times New Roman" w:eastAsia="Times New Roman" w:cs="Times New Roman"/>
-        </w:rPr>
-      </w:pPr>
-    </w:p>
-    <w:p>
-      <w:r>
-        <w:rPr>
-          <w:rFonts w:ascii="Times New Roman" w:hAnsi="Times New Roman" w:eastAsia="Times New Roman" w:cs="Times New Roman"/>
+          <w:rFonts w:ascii="Times New Roman" w:eastAsia="Times New Roman" w:hAnsi="Times New Roman" w:cs="Times New Roman"/>
+        </w:rPr>
+      </w:pPr>
+    </w:p>
+    <w:p>
+      <w:r>
+        <w:rPr>
+          <w:rFonts w:ascii="Times New Roman" w:eastAsia="Times New Roman" w:hAnsi="Times New Roman" w:cs="Times New Roman"/>
         </w:rPr>
         <w:t xml:space="preserve">2) From </w:t>
       </w:r>
       <w:proofErr w:type="spellStart"/>
       <w:r>
         <w:rPr>
-          <w:rFonts w:ascii="Times New Roman" w:hAnsi="Times New Roman" w:eastAsia="Times New Roman" w:cs="Times New Roman"/>
+          <w:rFonts w:ascii="Times New Roman" w:eastAsia="Times New Roman" w:hAnsi="Times New Roman" w:cs="Times New Roman"/>
         </w:rPr>
         <w:t>Laerd</w:t>
       </w:r>
       <w:proofErr w:type="spellEnd"/>
       <w:r>
         <w:rPr>
-          <w:rFonts w:ascii="Times New Roman" w:hAnsi="Times New Roman" w:eastAsia="Times New Roman" w:cs="Times New Roman"/>
+          <w:rFonts w:ascii="Times New Roman" w:eastAsia="Times New Roman" w:hAnsi="Times New Roman" w:cs="Times New Roman"/>
         </w:rPr>
         <w:t xml:space="preserve"> Statistics (guide on Spearman’s Rank Order Correlation)</w:t>
       </w:r>
       <w:r>
         <w:rPr>
-          <w:rFonts w:ascii="Times New Roman" w:hAnsi="Times New Roman" w:eastAsia="Times New Roman" w:cs="Times New Roman"/>
+          <w:rFonts w:ascii="Times New Roman" w:eastAsia="Times New Roman" w:hAnsi="Times New Roman" w:cs="Times New Roman"/>
         </w:rPr>
         <w:br/>
       </w:r>
       <w:proofErr w:type="spellStart"/>
       <w:r>
         <w:rPr>
-          <w:rFonts w:ascii="Times New Roman" w:hAnsi="Times New Roman" w:eastAsia="Times New Roman" w:cs="Times New Roman"/>
+          <w:rFonts w:ascii="Times New Roman" w:eastAsia="Times New Roman" w:hAnsi="Times New Roman" w:cs="Times New Roman"/>
         </w:rPr>
         <w:t>Laerd</w:t>
       </w:r>
       <w:proofErr w:type="spellEnd"/>
       <w:r>
         <w:rPr>
-          <w:rFonts w:ascii="Times New Roman" w:hAnsi="Times New Roman" w:eastAsia="Times New Roman" w:cs="Times New Roman"/>
+          <w:rFonts w:ascii="Times New Roman" w:eastAsia="Times New Roman" w:hAnsi="Times New Roman" w:cs="Times New Roman"/>
         </w:rPr>
         <w:t xml:space="preserve"> Statistics (no date) </w:t>
       </w:r>
       <w:r>
         <w:rPr>
-          <w:rFonts w:ascii="Times New Roman" w:hAnsi="Times New Roman" w:eastAsia="Times New Roman" w:cs="Times New Roman"/>
+          <w:rFonts w:ascii="Times New Roman" w:eastAsia="Times New Roman" w:hAnsi="Times New Roman" w:cs="Times New Roman"/>
           <w:i/>
           <w:iCs/>
         </w:rPr>
@@ -4704,46 +4663,46 @@
       </w:r>
       <w:r>
         <w:rPr>
-          <w:rFonts w:ascii="Times New Roman" w:hAnsi="Times New Roman" w:eastAsia="Times New Roman" w:cs="Times New Roman"/>
+          <w:rFonts w:ascii="Times New Roman" w:eastAsia="Times New Roman" w:hAnsi="Times New Roman" w:cs="Times New Roman"/>
         </w:rPr>
         <w:t xml:space="preserve">. Available at: </w:t>
       </w:r>
-      <w:hyperlink w:tgtFrame="_new" w:history="1" r:id="rId16">
+      <w:hyperlink r:id="rId15" w:tgtFrame="_new" w:history="1">
         <w:r>
           <w:rPr>
             <w:rStyle w:val="Hyperlink"/>
-            <w:rFonts w:ascii="Times New Roman" w:hAnsi="Times New Roman" w:eastAsia="Times New Roman" w:cs="Times New Roman"/>
+            <w:rFonts w:ascii="Times New Roman" w:eastAsia="Times New Roman" w:hAnsi="Times New Roman" w:cs="Times New Roman"/>
           </w:rPr>
           <w:t>https://statistics.laerd.com/statistical-guides/spearmans-rank-order-correlation-statistical-guide.php?utm</w:t>
         </w:r>
       </w:hyperlink>
       <w:r>
         <w:rPr>
-          <w:rFonts w:ascii="Times New Roman" w:hAnsi="Times New Roman" w:eastAsia="Times New Roman" w:cs="Times New Roman"/>
+          <w:rFonts w:ascii="Times New Roman" w:eastAsia="Times New Roman" w:hAnsi="Times New Roman" w:cs="Times New Roman"/>
         </w:rPr>
         <w:t xml:space="preserve">_ (Accessed: </w:t>
       </w:r>
       <w:r>
         <w:rPr>
-          <w:rFonts w:ascii="Times New Roman" w:hAnsi="Times New Roman" w:eastAsia="Times New Roman" w:cs="Times New Roman"/>
+          <w:rFonts w:ascii="Times New Roman" w:eastAsia="Times New Roman" w:hAnsi="Times New Roman" w:cs="Times New Roman"/>
         </w:rPr>
         <w:t>12 December</w:t>
       </w:r>
       <w:r>
         <w:rPr>
-          <w:rFonts w:ascii="Times New Roman" w:hAnsi="Times New Roman" w:eastAsia="Times New Roman" w:cs="Times New Roman"/>
+          <w:rFonts w:ascii="Times New Roman" w:eastAsia="Times New Roman" w:hAnsi="Times New Roman" w:cs="Times New Roman"/>
         </w:rPr>
         <w:t xml:space="preserve"> 202</w:t>
       </w:r>
       <w:r>
         <w:rPr>
-          <w:rFonts w:ascii="Times New Roman" w:hAnsi="Times New Roman" w:eastAsia="Times New Roman" w:cs="Times New Roman"/>
+          <w:rFonts w:ascii="Times New Roman" w:eastAsia="Times New Roman" w:hAnsi="Times New Roman" w:cs="Times New Roman"/>
         </w:rPr>
         <w:t>5</w:t>
       </w:r>
       <w:r>
         <w:rPr>
-          <w:rFonts w:ascii="Times New Roman" w:hAnsi="Times New Roman" w:eastAsia="Times New Roman" w:cs="Times New Roman"/>
+          <w:rFonts w:ascii="Times New Roman" w:eastAsia="Times New Roman" w:hAnsi="Times New Roman" w:cs="Times New Roman"/>
         </w:rPr>
         <w:t xml:space="preserve">). </w:t>
       </w:r>
@@ -4752,32 +4711,27 @@
       <w:pPr>
         <w:ind w:left="720"/>
         <w:rPr>
-          <w:rFonts w:ascii="Times New Roman" w:hAnsi="Times New Roman" w:eastAsia="Times New Roman" w:cs="Times New Roman"/>
-        </w:rPr>
-      </w:pPr>
-    </w:p>
-    <w:p>
-      <w:r>
-        <w:rPr>
-          <w:rFonts w:ascii="Times New Roman" w:hAnsi="Times New Roman" w:eastAsia="Times New Roman" w:cs="Times New Roman"/>
+          <w:rFonts w:ascii="Times New Roman" w:eastAsia="Times New Roman" w:hAnsi="Times New Roman" w:cs="Times New Roman"/>
+        </w:rPr>
+      </w:pPr>
+    </w:p>
+    <w:p>
+      <w:r>
+        <w:rPr>
+          <w:rFonts w:ascii="Times New Roman" w:eastAsia="Times New Roman" w:hAnsi="Times New Roman" w:cs="Times New Roman"/>
         </w:rPr>
         <w:t>3) From NU Resources (Spearman’s correlation info)</w:t>
       </w:r>
       <w:r>
         <w:rPr>
-          <w:rFonts w:ascii="Times New Roman" w:hAnsi="Times New Roman" w:eastAsia="Times New Roman" w:cs="Times New Roman"/>
+          <w:rFonts w:ascii="Times New Roman" w:eastAsia="Times New Roman" w:hAnsi="Times New Roman" w:cs="Times New Roman"/>
         </w:rPr>
         <w:br/>
-      </w:r>
-      <w:r>
-        <w:rPr>
-          <w:rFonts w:ascii="Times New Roman" w:hAnsi="Times New Roman" w:eastAsia="Times New Roman" w:cs="Times New Roman"/>
-        </w:rPr>
         <w:t xml:space="preserve">NU Resources (no date) </w:t>
       </w:r>
       <w:r>
         <w:rPr>
-          <w:rFonts w:ascii="Times New Roman" w:hAnsi="Times New Roman" w:eastAsia="Times New Roman" w:cs="Times New Roman"/>
+          <w:rFonts w:ascii="Times New Roman" w:eastAsia="Times New Roman" w:hAnsi="Times New Roman" w:cs="Times New Roman"/>
           <w:i/>
           <w:iCs/>
         </w:rPr>
@@ -4785,34 +4739,34 @@
       </w:r>
       <w:r>
         <w:rPr>
-          <w:rFonts w:ascii="Times New Roman" w:hAnsi="Times New Roman" w:eastAsia="Times New Roman" w:cs="Times New Roman"/>
+          <w:rFonts w:ascii="Times New Roman" w:eastAsia="Times New Roman" w:hAnsi="Times New Roman" w:cs="Times New Roman"/>
         </w:rPr>
         <w:t xml:space="preserve">. Available at: </w:t>
       </w:r>
-      <w:hyperlink w:tgtFrame="_new" w:history="1" r:id="rId17">
+      <w:hyperlink r:id="rId16" w:tgtFrame="_new" w:history="1">
         <w:r>
           <w:rPr>
             <w:rStyle w:val="Hyperlink"/>
-            <w:rFonts w:ascii="Times New Roman" w:hAnsi="Times New Roman" w:eastAsia="Times New Roman" w:cs="Times New Roman"/>
+            <w:rFonts w:ascii="Times New Roman" w:eastAsia="Times New Roman" w:hAnsi="Times New Roman" w:cs="Times New Roman"/>
           </w:rPr>
           <w:t>https://resources.nu.edu/statsresources/Spearmans?utm</w:t>
         </w:r>
       </w:hyperlink>
       <w:r>
         <w:rPr>
-          <w:rFonts w:ascii="Times New Roman" w:hAnsi="Times New Roman" w:eastAsia="Times New Roman" w:cs="Times New Roman"/>
+          <w:rFonts w:ascii="Times New Roman" w:eastAsia="Times New Roman" w:hAnsi="Times New Roman" w:cs="Times New Roman"/>
         </w:rPr>
         <w:t xml:space="preserve">_ (Accessed: </w:t>
       </w:r>
       <w:r>
         <w:rPr>
-          <w:rFonts w:ascii="Times New Roman" w:hAnsi="Times New Roman" w:eastAsia="Times New Roman" w:cs="Times New Roman"/>
+          <w:rFonts w:ascii="Times New Roman" w:eastAsia="Times New Roman" w:hAnsi="Times New Roman" w:cs="Times New Roman"/>
         </w:rPr>
         <w:t>12 December 2025</w:t>
       </w:r>
       <w:r>
         <w:rPr>
-          <w:rFonts w:ascii="Times New Roman" w:hAnsi="Times New Roman" w:eastAsia="Times New Roman" w:cs="Times New Roman"/>
+          <w:rFonts w:ascii="Times New Roman" w:eastAsia="Times New Roman" w:hAnsi="Times New Roman" w:cs="Times New Roman"/>
         </w:rPr>
         <w:t>).</w:t>
       </w:r>
@@ -4820,25 +4774,25 @@
     <w:p>
       <w:pPr>
         <w:rPr>
-          <w:rFonts w:ascii="Times New Roman" w:hAnsi="Times New Roman" w:eastAsia="Times New Roman" w:cs="Times New Roman"/>
-        </w:rPr>
-      </w:pPr>
-    </w:p>
-    <w:p>
-      <w:pPr>
-        <w:rPr>
-          <w:rFonts w:ascii="Times New Roman" w:hAnsi="Times New Roman" w:eastAsia="Times New Roman" w:cs="Times New Roman"/>
-        </w:rPr>
-      </w:pPr>
-      <w:r>
-        <w:rPr>
-          <w:rFonts w:ascii="Times New Roman" w:hAnsi="Times New Roman" w:eastAsia="Times New Roman" w:cs="Times New Roman"/>
+          <w:rFonts w:ascii="Times New Roman" w:eastAsia="Times New Roman" w:hAnsi="Times New Roman" w:cs="Times New Roman"/>
+        </w:rPr>
+      </w:pPr>
+    </w:p>
+    <w:p>
+      <w:pPr>
+        <w:rPr>
+          <w:rFonts w:ascii="Times New Roman" w:eastAsia="Times New Roman" w:hAnsi="Times New Roman" w:cs="Times New Roman"/>
+        </w:rPr>
+      </w:pPr>
+      <w:r>
+        <w:rPr>
+          <w:rFonts w:ascii="Times New Roman" w:eastAsia="Times New Roman" w:hAnsi="Times New Roman" w:cs="Times New Roman"/>
         </w:rPr>
         <w:t xml:space="preserve">4) </w:t>
       </w:r>
       <w:r>
         <w:rPr>
-          <w:rFonts w:ascii="Times New Roman" w:hAnsi="Times New Roman" w:eastAsia="Times New Roman" w:cs="Times New Roman"/>
+          <w:rFonts w:ascii="Times New Roman" w:eastAsia="Times New Roman" w:hAnsi="Times New Roman" w:cs="Times New Roman"/>
         </w:rPr>
         <w:t>University of Hertfordshire (2025)</w:t>
       </w:r>
@@ -4853,77 +4807,72 @@
       </w:r>
       <w:r>
         <w:rPr>
-          <w:rFonts w:ascii="Times New Roman" w:hAnsi="Times New Roman" w:eastAsia="Times New Roman" w:cs="Times New Roman"/>
+          <w:rFonts w:ascii="Times New Roman" w:eastAsia="Times New Roman" w:hAnsi="Times New Roman" w:cs="Times New Roman"/>
         </w:rPr>
         <w:t>I</w:t>
       </w:r>
       <w:r>
         <w:rPr>
-          <w:rFonts w:ascii="Times New Roman" w:hAnsi="Times New Roman" w:eastAsia="Times New Roman" w:cs="Times New Roman"/>
+          <w:rFonts w:ascii="Times New Roman" w:eastAsia="Times New Roman" w:hAnsi="Times New Roman" w:cs="Times New Roman"/>
         </w:rPr>
         <w:t xml:space="preserve">nstructions for the Research Question Demos </w:t>
       </w:r>
       <w:r>
         <w:rPr>
-          <w:rFonts w:ascii="Times New Roman" w:hAnsi="Times New Roman" w:eastAsia="Times New Roman" w:cs="Times New Roman"/>
+          <w:rFonts w:ascii="Times New Roman" w:eastAsia="Times New Roman" w:hAnsi="Times New Roman" w:cs="Times New Roman"/>
         </w:rPr>
         <w:t xml:space="preserve">[online] Hertfordshire Canvas. Available at: </w:t>
       </w:r>
-      <w:hyperlink w:tgtFrame="_new" w:history="1" r:id="rId18">
+      <w:hyperlink r:id="rId17" w:tgtFrame="_new" w:history="1">
         <w:r>
           <w:rPr>
             <w:rStyle w:val="Hyperlink"/>
-            <w:rFonts w:ascii="Times New Roman" w:hAnsi="Times New Roman" w:eastAsia="Times New Roman" w:cs="Times New Roman"/>
+            <w:rFonts w:ascii="Times New Roman" w:eastAsia="Times New Roman" w:hAnsi="Times New Roman" w:cs="Times New Roman"/>
           </w:rPr>
           <w:t>https://herts.instructure.com/courses/124322/files/12266164?module_item_id=4790095</w:t>
         </w:r>
       </w:hyperlink>
       <w:r>
         <w:rPr>
-          <w:rFonts w:ascii="Times New Roman" w:hAnsi="Times New Roman" w:eastAsia="Times New Roman" w:cs="Times New Roman"/>
+          <w:rFonts w:ascii="Times New Roman" w:eastAsia="Times New Roman" w:hAnsi="Times New Roman" w:cs="Times New Roman"/>
         </w:rPr>
         <w:t xml:space="preserve"> (Accessed: </w:t>
       </w:r>
       <w:r>
         <w:rPr>
-          <w:rFonts w:ascii="Times New Roman" w:hAnsi="Times New Roman" w:eastAsia="Times New Roman" w:cs="Times New Roman"/>
+          <w:rFonts w:ascii="Times New Roman" w:eastAsia="Times New Roman" w:hAnsi="Times New Roman" w:cs="Times New Roman"/>
         </w:rPr>
         <w:t xml:space="preserve">10 December </w:t>
       </w:r>
       <w:r>
         <w:rPr>
-          <w:rFonts w:ascii="Times New Roman" w:hAnsi="Times New Roman" w:eastAsia="Times New Roman" w:cs="Times New Roman"/>
+          <w:rFonts w:ascii="Times New Roman" w:eastAsia="Times New Roman" w:hAnsi="Times New Roman" w:cs="Times New Roman"/>
         </w:rPr>
         <w:t>202</w:t>
       </w:r>
       <w:r>
         <w:rPr>
-          <w:rFonts w:ascii="Times New Roman" w:hAnsi="Times New Roman" w:eastAsia="Times New Roman" w:cs="Times New Roman"/>
+          <w:rFonts w:ascii="Times New Roman" w:eastAsia="Times New Roman" w:hAnsi="Times New Roman" w:cs="Times New Roman"/>
         </w:rPr>
         <w:t>5</w:t>
       </w:r>
       <w:r>
         <w:rPr>
-          <w:rFonts w:ascii="Times New Roman" w:hAnsi="Times New Roman" w:eastAsia="Times New Roman" w:cs="Times New Roman"/>
+          <w:rFonts w:ascii="Times New Roman" w:eastAsia="Times New Roman" w:hAnsi="Times New Roman" w:cs="Times New Roman"/>
         </w:rPr>
         <w:t>).</w:t>
       </w:r>
       <w:r>
         <w:rPr>
-          <w:rFonts w:ascii="Times New Roman" w:hAnsi="Times New Roman" w:eastAsia="Times New Roman" w:cs="Times New Roman"/>
+          <w:rFonts w:ascii="Times New Roman" w:eastAsia="Times New Roman" w:hAnsi="Times New Roman" w:cs="Times New Roman"/>
         </w:rPr>
         <w:br/>
       </w:r>
       <w:r>
         <w:rPr>
-          <w:rFonts w:ascii="Times New Roman" w:hAnsi="Times New Roman" w:eastAsia="Times New Roman" w:cs="Times New Roman"/>
+          <w:rFonts w:ascii="Times New Roman" w:eastAsia="Times New Roman" w:hAnsi="Times New Roman" w:cs="Times New Roman"/>
         </w:rPr>
         <w:br/>
-      </w:r>
-      <w:r>
-        <w:rPr>
-          <w:rFonts w:ascii="Times New Roman" w:hAnsi="Times New Roman" w:eastAsia="Times New Roman" w:cs="Times New Roman"/>
-        </w:rPr>
         <w:t>5)</w:t>
       </w:r>
       <w:r>
@@ -4931,163 +4880,158 @@
       </w:r>
       <w:r>
         <w:rPr>
-          <w:rFonts w:ascii="Times New Roman" w:hAnsi="Times New Roman" w:eastAsia="Times New Roman" w:cs="Times New Roman"/>
+          <w:rFonts w:ascii="Times New Roman" w:eastAsia="Times New Roman" w:hAnsi="Times New Roman" w:cs="Times New Roman"/>
         </w:rPr>
         <w:t>University of Hertfordshire (2025</w:t>
       </w:r>
       <w:r>
         <w:rPr>
-          <w:rFonts w:ascii="Times New Roman" w:hAnsi="Times New Roman" w:eastAsia="Times New Roman" w:cs="Times New Roman"/>
+          <w:rFonts w:ascii="Times New Roman" w:eastAsia="Times New Roman" w:hAnsi="Times New Roman" w:cs="Times New Roman"/>
         </w:rPr>
         <w:t xml:space="preserve">) </w:t>
       </w:r>
       <w:r>
         <w:rPr>
-          <w:rFonts w:ascii="Times New Roman" w:hAnsi="Times New Roman" w:eastAsia="Times New Roman" w:cs="Times New Roman"/>
+          <w:rFonts w:ascii="Times New Roman" w:eastAsia="Times New Roman" w:hAnsi="Times New Roman" w:cs="Times New Roman"/>
         </w:rPr>
         <w:t xml:space="preserve">Instructions for </w:t>
       </w:r>
       <w:r>
         <w:rPr>
-          <w:rFonts w:ascii="Times New Roman" w:hAnsi="Times New Roman" w:eastAsia="Times New Roman" w:cs="Times New Roman"/>
+          <w:rFonts w:ascii="Times New Roman" w:eastAsia="Times New Roman" w:hAnsi="Times New Roman" w:cs="Times New Roman"/>
         </w:rPr>
         <w:t>Visualisation</w:t>
       </w:r>
       <w:r>
         <w:rPr>
-          <w:rFonts w:ascii="Times New Roman" w:hAnsi="Times New Roman" w:eastAsia="Times New Roman" w:cs="Times New Roman"/>
+          <w:rFonts w:ascii="Times New Roman" w:eastAsia="Times New Roman" w:hAnsi="Times New Roman" w:cs="Times New Roman"/>
         </w:rPr>
         <w:t xml:space="preserve"> and Analysis Demos. [online] Hertfordshire Canvas. Available at: </w:t>
       </w:r>
-      <w:hyperlink w:tgtFrame="_new" w:history="1" r:id="rId19">
+      <w:hyperlink r:id="rId18" w:tgtFrame="_new" w:history="1">
         <w:r>
           <w:rPr>
             <w:rStyle w:val="Hyperlink"/>
-            <w:rFonts w:ascii="Times New Roman" w:hAnsi="Times New Roman" w:eastAsia="Times New Roman" w:cs="Times New Roman"/>
+            <w:rFonts w:ascii="Times New Roman" w:eastAsia="Times New Roman" w:hAnsi="Times New Roman" w:cs="Times New Roman"/>
           </w:rPr>
           <w:t>https://herts.instructure.com/courses/124322/files/12336660?module_item_id=5326725</w:t>
         </w:r>
       </w:hyperlink>
       <w:r>
         <w:rPr>
-          <w:rFonts w:ascii="Times New Roman" w:hAnsi="Times New Roman" w:eastAsia="Times New Roman" w:cs="Times New Roman"/>
+          <w:rFonts w:ascii="Times New Roman" w:eastAsia="Times New Roman" w:hAnsi="Times New Roman" w:cs="Times New Roman"/>
         </w:rPr>
         <w:t xml:space="preserve"> (Accessed: </w:t>
       </w:r>
       <w:r>
         <w:rPr>
-          <w:rFonts w:ascii="Times New Roman" w:hAnsi="Times New Roman" w:eastAsia="Times New Roman" w:cs="Times New Roman"/>
+          <w:rFonts w:ascii="Times New Roman" w:eastAsia="Times New Roman" w:hAnsi="Times New Roman" w:cs="Times New Roman"/>
         </w:rPr>
         <w:t>12</w:t>
       </w:r>
       <w:r>
         <w:rPr>
-          <w:rFonts w:ascii="Times New Roman" w:hAnsi="Times New Roman" w:eastAsia="Times New Roman" w:cs="Times New Roman"/>
+          <w:rFonts w:ascii="Times New Roman" w:eastAsia="Times New Roman" w:hAnsi="Times New Roman" w:cs="Times New Roman"/>
         </w:rPr>
         <w:t xml:space="preserve"> </w:t>
       </w:r>
       <w:r>
         <w:rPr>
-          <w:rFonts w:ascii="Times New Roman" w:hAnsi="Times New Roman" w:eastAsia="Times New Roman" w:cs="Times New Roman"/>
+          <w:rFonts w:ascii="Times New Roman" w:eastAsia="Times New Roman" w:hAnsi="Times New Roman" w:cs="Times New Roman"/>
         </w:rPr>
         <w:t>December</w:t>
       </w:r>
       <w:r>
         <w:rPr>
-          <w:rFonts w:ascii="Times New Roman" w:hAnsi="Times New Roman" w:eastAsia="Times New Roman" w:cs="Times New Roman"/>
+          <w:rFonts w:ascii="Times New Roman" w:eastAsia="Times New Roman" w:hAnsi="Times New Roman" w:cs="Times New Roman"/>
         </w:rPr>
         <w:t xml:space="preserve"> 202</w:t>
       </w:r>
       <w:r>
         <w:rPr>
-          <w:rFonts w:ascii="Times New Roman" w:hAnsi="Times New Roman" w:eastAsia="Times New Roman" w:cs="Times New Roman"/>
+          <w:rFonts w:ascii="Times New Roman" w:eastAsia="Times New Roman" w:hAnsi="Times New Roman" w:cs="Times New Roman"/>
         </w:rPr>
         <w:t xml:space="preserve">5 </w:t>
       </w:r>
       <w:r>
         <w:rPr>
-          <w:rFonts w:ascii="Times New Roman" w:hAnsi="Times New Roman" w:eastAsia="Times New Roman" w:cs="Times New Roman"/>
+          <w:rFonts w:ascii="Times New Roman" w:eastAsia="Times New Roman" w:hAnsi="Times New Roman" w:cs="Times New Roman"/>
         </w:rPr>
         <w:t>).</w:t>
       </w:r>
       <w:r>
         <w:rPr>
-          <w:rFonts w:ascii="Times New Roman" w:hAnsi="Times New Roman" w:eastAsia="Times New Roman" w:cs="Times New Roman"/>
+          <w:rFonts w:ascii="Times New Roman" w:eastAsia="Times New Roman" w:hAnsi="Times New Roman" w:cs="Times New Roman"/>
         </w:rPr>
         <w:br/>
       </w:r>
       <w:r>
         <w:rPr>
-          <w:rFonts w:ascii="Times New Roman" w:hAnsi="Times New Roman" w:eastAsia="Times New Roman" w:cs="Times New Roman"/>
+          <w:rFonts w:ascii="Times New Roman" w:eastAsia="Times New Roman" w:hAnsi="Times New Roman" w:cs="Times New Roman"/>
         </w:rPr>
         <w:br/>
-      </w:r>
-      <w:r>
-        <w:rPr>
-          <w:rFonts w:ascii="Times New Roman" w:hAnsi="Times New Roman" w:eastAsia="Times New Roman" w:cs="Times New Roman"/>
-        </w:rPr>
         <w:t>6)</w:t>
       </w:r>
       <w:r>
         <w:rPr>
-          <w:rFonts w:ascii="Times New Roman" w:hAnsi="Times New Roman" w:eastAsia="Times New Roman" w:cs="Times New Roman"/>
+          <w:rFonts w:ascii="Times New Roman" w:eastAsia="Times New Roman" w:hAnsi="Times New Roman" w:cs="Times New Roman"/>
         </w:rPr>
         <w:t xml:space="preserve"> </w:t>
       </w:r>
       <w:r>
         <w:rPr>
-          <w:rFonts w:ascii="Times New Roman" w:hAnsi="Times New Roman" w:eastAsia="Times New Roman" w:cs="Times New Roman"/>
+          <w:rFonts w:ascii="Times New Roman" w:eastAsia="Times New Roman" w:hAnsi="Times New Roman" w:cs="Times New Roman"/>
         </w:rPr>
         <w:t>Goncharenko, J. and Noll, J. (2025)</w:t>
       </w:r>
       <w:r>
         <w:rPr>
-          <w:rFonts w:ascii="Times New Roman" w:hAnsi="Times New Roman" w:eastAsia="Times New Roman" w:cs="Times New Roman"/>
+          <w:rFonts w:ascii="Times New Roman" w:eastAsia="Times New Roman" w:hAnsi="Times New Roman" w:cs="Times New Roman"/>
         </w:rPr>
         <w:t>. Introduction to Statistics</w:t>
       </w:r>
       <w:r>
         <w:rPr>
-          <w:rFonts w:ascii="Times New Roman" w:hAnsi="Times New Roman" w:eastAsia="Times New Roman" w:cs="Times New Roman"/>
+          <w:rFonts w:ascii="Times New Roman" w:eastAsia="Times New Roman" w:hAnsi="Times New Roman" w:cs="Times New Roman"/>
         </w:rPr>
         <w:t xml:space="preserve">[online] Hertfordshire Canvas. Available at: </w:t>
       </w:r>
-      <w:hyperlink w:tgtFrame="_new" w:history="1" r:id="rId20">
+      <w:hyperlink r:id="rId19" w:tgtFrame="_new" w:history="1">
         <w:r>
           <w:rPr>
             <w:rStyle w:val="Hyperlink"/>
-            <w:rFonts w:ascii="Times New Roman" w:hAnsi="Times New Roman" w:eastAsia="Times New Roman" w:cs="Times New Roman"/>
+            <w:rFonts w:ascii="Times New Roman" w:eastAsia="Times New Roman" w:hAnsi="Times New Roman" w:cs="Times New Roman"/>
           </w:rPr>
           <w:t>https://herts.instructure.com/courses/124322/files/11217728?module_item_id=4790054</w:t>
         </w:r>
       </w:hyperlink>
       <w:r>
         <w:rPr>
-          <w:rFonts w:ascii="Times New Roman" w:hAnsi="Times New Roman" w:eastAsia="Times New Roman" w:cs="Times New Roman"/>
+          <w:rFonts w:ascii="Times New Roman" w:eastAsia="Times New Roman" w:hAnsi="Times New Roman" w:cs="Times New Roman"/>
         </w:rPr>
         <w:t xml:space="preserve"> (Accessed: </w:t>
       </w:r>
       <w:r>
         <w:rPr>
-          <w:rFonts w:ascii="Times New Roman" w:hAnsi="Times New Roman" w:eastAsia="Times New Roman" w:cs="Times New Roman"/>
+          <w:rFonts w:ascii="Times New Roman" w:eastAsia="Times New Roman" w:hAnsi="Times New Roman" w:cs="Times New Roman"/>
         </w:rPr>
         <w:t xml:space="preserve">7 December </w:t>
       </w:r>
       <w:r>
         <w:rPr>
-          <w:rFonts w:ascii="Times New Roman" w:hAnsi="Times New Roman" w:eastAsia="Times New Roman" w:cs="Times New Roman"/>
+          <w:rFonts w:ascii="Times New Roman" w:eastAsia="Times New Roman" w:hAnsi="Times New Roman" w:cs="Times New Roman"/>
         </w:rPr>
         <w:t>202</w:t>
       </w:r>
       <w:r>
         <w:rPr>
-          <w:rFonts w:ascii="Times New Roman" w:hAnsi="Times New Roman" w:eastAsia="Times New Roman" w:cs="Times New Roman"/>
+          <w:rFonts w:ascii="Times New Roman" w:eastAsia="Times New Roman" w:hAnsi="Times New Roman" w:cs="Times New Roman"/>
         </w:rPr>
         <w:t>5</w:t>
       </w:r>
       <w:r>
         <w:rPr>
-          <w:rFonts w:ascii="Times New Roman" w:hAnsi="Times New Roman" w:eastAsia="Times New Roman" w:cs="Times New Roman"/>
+          <w:rFonts w:ascii="Times New Roman" w:eastAsia="Times New Roman" w:hAnsi="Times New Roman" w:cs="Times New Roman"/>
         </w:rPr>
         <w:t>).</w:t>
       </w:r>
@@ -5096,87 +5040,57 @@
       <w:pPr>
         <w:ind w:left="720"/>
         <w:rPr>
-          <w:rFonts w:ascii="Times New Roman" w:hAnsi="Times New Roman" w:eastAsia="Times New Roman" w:cs="Times New Roman"/>
-        </w:rPr>
-      </w:pPr>
-    </w:p>
-    <w:p>
-      <w:pPr>
-        <w:pStyle w:val="Normal"/>
-        <w:spacing w:before="240" w:beforeAutospacing="off" w:after="240" w:afterAutospacing="off"/>
-        <w:ind w:left="0"/>
-        <w:rPr>
-          <w:rFonts w:ascii="Times New Roman" w:hAnsi="Times New Roman" w:eastAsia="Times New Roman" w:cs="Times New Roman"/>
-          <w:noProof w:val="0"/>
-          <w:sz w:val="24"/>
-          <w:szCs w:val="24"/>
-          <w:lang w:val="en-GB"/>
-        </w:rPr>
-      </w:pPr>
-      <w:r>
-        <w:rPr>
-          <w:rFonts w:ascii="Times New Roman" w:hAnsi="Times New Roman" w:eastAsia="Times New Roman" w:cs="Times New Roman"/>
-          <w:noProof w:val="0"/>
-          <w:sz w:val="24"/>
-          <w:szCs w:val="24"/>
-          <w:lang w:val="en-GB"/>
+          <w:rFonts w:ascii="Times New Roman" w:eastAsia="Times New Roman" w:hAnsi="Times New Roman" w:cs="Times New Roman"/>
+        </w:rPr>
+      </w:pPr>
+    </w:p>
+    <w:p>
+      <w:pPr>
+        <w:spacing w:before="240" w:after="240"/>
+        <w:rPr>
+          <w:rFonts w:ascii="Times New Roman" w:eastAsia="Times New Roman" w:hAnsi="Times New Roman" w:cs="Times New Roman"/>
+        </w:rPr>
+      </w:pPr>
+      <w:r>
+        <w:rPr>
+          <w:rFonts w:ascii="Times New Roman" w:eastAsia="Times New Roman" w:hAnsi="Times New Roman" w:cs="Times New Roman"/>
         </w:rPr>
         <w:t xml:space="preserve">7)Shi, A. (2003) </w:t>
       </w:r>
       <w:r>
         <w:rPr>
-          <w:rFonts w:ascii="Times New Roman" w:hAnsi="Times New Roman" w:eastAsia="Times New Roman" w:cs="Times New Roman"/>
-          <w:i w:val="1"/>
-          <w:iCs w:val="1"/>
-          <w:noProof w:val="0"/>
-          <w:sz w:val="24"/>
-          <w:szCs w:val="24"/>
-          <w:lang w:val="en-GB"/>
+          <w:rFonts w:ascii="Times New Roman" w:eastAsia="Times New Roman" w:hAnsi="Times New Roman" w:cs="Times New Roman"/>
+          <w:i/>
+          <w:iCs/>
         </w:rPr>
         <w:t>The impact of population pressure on global carbon dioxide emissions, 1975–1996: evidence from pooled cross-country data</w:t>
       </w:r>
       <w:r>
         <w:rPr>
-          <w:rFonts w:ascii="Times New Roman" w:hAnsi="Times New Roman" w:eastAsia="Times New Roman" w:cs="Times New Roman"/>
-          <w:noProof w:val="0"/>
-          <w:sz w:val="24"/>
-          <w:szCs w:val="24"/>
-          <w:lang w:val="en-GB"/>
+          <w:rFonts w:ascii="Times New Roman" w:eastAsia="Times New Roman" w:hAnsi="Times New Roman" w:cs="Times New Roman"/>
         </w:rPr>
         <w:t xml:space="preserve">. Available at: </w:t>
       </w:r>
-      <w:hyperlink r:id="R7d5ad69e5552454f">
+      <w:hyperlink r:id="rId20">
         <w:r>
           <w:rPr>
             <w:rStyle w:val="Hyperlink"/>
-            <w:rFonts w:ascii="Times New Roman" w:hAnsi="Times New Roman" w:eastAsia="Times New Roman" w:cs="Times New Roman"/>
-            <w:noProof w:val="0"/>
-            <w:sz w:val="24"/>
-            <w:szCs w:val="24"/>
-            <w:lang w:val="en-GB"/>
+            <w:rFonts w:ascii="Times New Roman" w:eastAsia="Times New Roman" w:hAnsi="Times New Roman" w:cs="Times New Roman"/>
           </w:rPr>
           <w:t>https://doi.org/10.1016/S0921-8009(02)00223-9</w:t>
         </w:r>
       </w:hyperlink>
       <w:r>
         <w:rPr>
-          <w:rFonts w:ascii="Times New Roman" w:hAnsi="Times New Roman" w:eastAsia="Times New Roman" w:cs="Times New Roman"/>
-          <w:noProof w:val="0"/>
-          <w:sz w:val="24"/>
-          <w:szCs w:val="24"/>
-          <w:lang w:val="en-GB"/>
+          <w:rFonts w:ascii="Times New Roman" w:eastAsia="Times New Roman" w:hAnsi="Times New Roman" w:cs="Times New Roman"/>
         </w:rPr>
         <w:t xml:space="preserve"> (Accessed: 12 December 2025). </w:t>
       </w:r>
-      <w:hyperlink r:id="R54fafef0d94741a2">
+      <w:hyperlink r:id="rId21">
         <w:r>
           <w:rPr>
             <w:rStyle w:val="Hyperlink"/>
-            <w:rFonts w:ascii="Times New Roman" w:hAnsi="Times New Roman" w:eastAsia="Times New Roman" w:cs="Times New Roman"/>
-            <w:noProof w:val="0"/>
-            <w:sz w:val="24"/>
-            <w:szCs w:val="24"/>
-            <w:lang w:val="en-GB"/>
+            <w:rFonts w:ascii="Times New Roman" w:eastAsia="Times New Roman" w:hAnsi="Times New Roman" w:cs="Times New Roman"/>
           </w:rPr>
           <w:t>Demographic Research+1</w:t>
         </w:r>
@@ -5184,81 +5098,51 @@
     </w:p>
     <w:p>
       <w:pPr>
-        <w:pStyle w:val="Normal"/>
-        <w:spacing w:before="240" w:beforeAutospacing="off" w:after="240" w:afterAutospacing="off"/>
-        <w:ind w:left="0"/>
-        <w:rPr>
-          <w:rFonts w:ascii="Times New Roman" w:hAnsi="Times New Roman" w:eastAsia="Times New Roman" w:cs="Times New Roman"/>
-          <w:noProof w:val="0"/>
-          <w:sz w:val="24"/>
-          <w:szCs w:val="24"/>
-          <w:lang w:val="en-GB"/>
-        </w:rPr>
-      </w:pPr>
-      <w:r>
-        <w:rPr>
-          <w:rFonts w:ascii="Times New Roman" w:hAnsi="Times New Roman" w:eastAsia="Times New Roman" w:cs="Times New Roman"/>
-          <w:noProof w:val="0"/>
-          <w:sz w:val="24"/>
-          <w:szCs w:val="24"/>
-          <w:lang w:val="en-GB"/>
+        <w:spacing w:before="240" w:after="240"/>
+        <w:rPr>
+          <w:rFonts w:ascii="Times New Roman" w:eastAsia="Times New Roman" w:hAnsi="Times New Roman" w:cs="Times New Roman"/>
+        </w:rPr>
+      </w:pPr>
+      <w:r>
+        <w:rPr>
+          <w:rFonts w:ascii="Times New Roman" w:eastAsia="Times New Roman" w:hAnsi="Times New Roman" w:cs="Times New Roman"/>
         </w:rPr>
         <w:t xml:space="preserve">8)Dietz, T. and Rosa, E.A. (1997) </w:t>
       </w:r>
       <w:r>
         <w:rPr>
-          <w:rFonts w:ascii="Times New Roman" w:hAnsi="Times New Roman" w:eastAsia="Times New Roman" w:cs="Times New Roman"/>
-          <w:i w:val="1"/>
-          <w:iCs w:val="1"/>
-          <w:noProof w:val="0"/>
-          <w:sz w:val="24"/>
-          <w:szCs w:val="24"/>
-          <w:lang w:val="en-GB"/>
+          <w:rFonts w:ascii="Times New Roman" w:eastAsia="Times New Roman" w:hAnsi="Times New Roman" w:cs="Times New Roman"/>
+          <w:i/>
+          <w:iCs/>
         </w:rPr>
         <w:t>Effects of population and affluence on CO2 emissions</w:t>
       </w:r>
       <w:r>
         <w:rPr>
-          <w:rFonts w:ascii="Times New Roman" w:hAnsi="Times New Roman" w:eastAsia="Times New Roman" w:cs="Times New Roman"/>
-          <w:noProof w:val="0"/>
-          <w:sz w:val="24"/>
-          <w:szCs w:val="24"/>
-          <w:lang w:val="en-GB"/>
+          <w:rFonts w:ascii="Times New Roman" w:eastAsia="Times New Roman" w:hAnsi="Times New Roman" w:cs="Times New Roman"/>
         </w:rPr>
         <w:t xml:space="preserve">. Available at: </w:t>
       </w:r>
-      <w:hyperlink r:id="R0a3929019c4c4c88">
+      <w:hyperlink r:id="rId22">
         <w:r>
           <w:rPr>
             <w:rStyle w:val="Hyperlink"/>
-            <w:rFonts w:ascii="Times New Roman" w:hAnsi="Times New Roman" w:eastAsia="Times New Roman" w:cs="Times New Roman"/>
-            <w:noProof w:val="0"/>
-            <w:sz w:val="24"/>
-            <w:szCs w:val="24"/>
-            <w:lang w:val="en-GB"/>
+            <w:rFonts w:ascii="Times New Roman" w:eastAsia="Times New Roman" w:hAnsi="Times New Roman" w:cs="Times New Roman"/>
           </w:rPr>
           <w:t>https://doi.org/10.1073/pnas.94.1.175</w:t>
         </w:r>
       </w:hyperlink>
       <w:r>
         <w:rPr>
-          <w:rFonts w:ascii="Times New Roman" w:hAnsi="Times New Roman" w:eastAsia="Times New Roman" w:cs="Times New Roman"/>
-          <w:noProof w:val="0"/>
-          <w:sz w:val="24"/>
-          <w:szCs w:val="24"/>
-          <w:lang w:val="en-GB"/>
+          <w:rFonts w:ascii="Times New Roman" w:eastAsia="Times New Roman" w:hAnsi="Times New Roman" w:cs="Times New Roman"/>
         </w:rPr>
         <w:t xml:space="preserve"> (Accessed: 12 December 2025). </w:t>
       </w:r>
-      <w:hyperlink r:id="Ra495515744cd4bfc">
+      <w:hyperlink r:id="rId23">
         <w:r>
           <w:rPr>
             <w:rStyle w:val="Hyperlink"/>
-            <w:rFonts w:ascii="Times New Roman" w:hAnsi="Times New Roman" w:eastAsia="Times New Roman" w:cs="Times New Roman"/>
-            <w:noProof w:val="0"/>
-            <w:sz w:val="24"/>
-            <w:szCs w:val="24"/>
-            <w:lang w:val="en-GB"/>
+            <w:rFonts w:ascii="Times New Roman" w:eastAsia="Times New Roman" w:hAnsi="Times New Roman" w:cs="Times New Roman"/>
           </w:rPr>
           <w:t>PNAS+1</w:t>
         </w:r>
@@ -5266,141 +5150,55 @@
     </w:p>
     <w:p>
       <w:pPr>
-        <w:pStyle w:val="Normal"/>
-        <w:spacing w:before="240" w:beforeAutospacing="off" w:after="240" w:afterAutospacing="off"/>
-        <w:ind w:left="0"/>
-        <w:rPr>
-          <w:rFonts w:ascii="Times New Roman" w:hAnsi="Times New Roman" w:eastAsia="Times New Roman" w:cs="Times New Roman"/>
-          <w:noProof w:val="0"/>
-          <w:sz w:val="24"/>
-          <w:szCs w:val="24"/>
-          <w:lang w:val="en-GB"/>
-        </w:rPr>
-      </w:pPr>
-      <w:r>
-        <w:rPr>
-          <w:rFonts w:ascii="Times New Roman" w:hAnsi="Times New Roman" w:eastAsia="Times New Roman" w:cs="Times New Roman"/>
-          <w:noProof w:val="0"/>
-          <w:sz w:val="24"/>
-          <w:szCs w:val="24"/>
-          <w:lang w:val="en-GB"/>
-        </w:rPr>
-        <w:t>9)Martínez-</w:t>
-      </w:r>
-      <w:r>
-        <w:rPr>
-          <w:rFonts w:ascii="Times New Roman" w:hAnsi="Times New Roman" w:eastAsia="Times New Roman" w:cs="Times New Roman"/>
-          <w:noProof w:val="0"/>
-          <w:sz w:val="24"/>
-          <w:szCs w:val="24"/>
-          <w:lang w:val="en-GB"/>
-        </w:rPr>
-        <w:t>Zarzoso</w:t>
-      </w:r>
-      <w:r>
-        <w:rPr>
-          <w:rFonts w:ascii="Times New Roman" w:hAnsi="Times New Roman" w:eastAsia="Times New Roman" w:cs="Times New Roman"/>
-          <w:noProof w:val="0"/>
-          <w:sz w:val="24"/>
-          <w:szCs w:val="24"/>
-          <w:lang w:val="en-GB"/>
-        </w:rPr>
-        <w:t>, I., Bengochea-</w:t>
-      </w:r>
-      <w:r>
-        <w:rPr>
-          <w:rFonts w:ascii="Times New Roman" w:hAnsi="Times New Roman" w:eastAsia="Times New Roman" w:cs="Times New Roman"/>
-          <w:noProof w:val="0"/>
-          <w:sz w:val="24"/>
-          <w:szCs w:val="24"/>
-          <w:lang w:val="en-GB"/>
-        </w:rPr>
-        <w:t>Morancho</w:t>
-      </w:r>
-      <w:r>
-        <w:rPr>
-          <w:rFonts w:ascii="Times New Roman" w:hAnsi="Times New Roman" w:eastAsia="Times New Roman" w:cs="Times New Roman"/>
-          <w:noProof w:val="0"/>
-          <w:sz w:val="24"/>
-          <w:szCs w:val="24"/>
-          <w:lang w:val="en-GB"/>
-        </w:rPr>
-        <w:t xml:space="preserve">, A. and Morales-Lage, R. (2006) </w:t>
-      </w:r>
-      <w:r>
-        <w:rPr>
-          <w:rFonts w:ascii="Times New Roman" w:hAnsi="Times New Roman" w:eastAsia="Times New Roman" w:cs="Times New Roman"/>
-          <w:i w:val="1"/>
-          <w:iCs w:val="1"/>
-          <w:noProof w:val="0"/>
-          <w:sz w:val="24"/>
-          <w:szCs w:val="24"/>
-          <w:lang w:val="en-GB"/>
+        <w:spacing w:before="240" w:after="240"/>
+        <w:rPr>
+          <w:rFonts w:ascii="Times New Roman" w:eastAsia="Times New Roman" w:hAnsi="Times New Roman" w:cs="Times New Roman"/>
+        </w:rPr>
+      </w:pPr>
+      <w:r>
+        <w:rPr>
+          <w:rFonts w:ascii="Times New Roman" w:eastAsia="Times New Roman" w:hAnsi="Times New Roman" w:cs="Times New Roman"/>
+        </w:rPr>
+        <w:t xml:space="preserve">9)Martínez-Zarzoso, I., Bengochea-Morancho, A. and Morales-Lage, R. (2006) </w:t>
+      </w:r>
+      <w:r>
+        <w:rPr>
+          <w:rFonts w:ascii="Times New Roman" w:eastAsia="Times New Roman" w:hAnsi="Times New Roman" w:cs="Times New Roman"/>
+          <w:i/>
+          <w:iCs/>
         </w:rPr>
         <w:t>The impact of population on CO2 emissions: evidence from European countries</w:t>
       </w:r>
       <w:r>
         <w:rPr>
-          <w:rFonts w:ascii="Times New Roman" w:hAnsi="Times New Roman" w:eastAsia="Times New Roman" w:cs="Times New Roman"/>
-          <w:noProof w:val="0"/>
-          <w:sz w:val="24"/>
-          <w:szCs w:val="24"/>
-          <w:lang w:val="en-GB"/>
+          <w:rFonts w:ascii="Times New Roman" w:eastAsia="Times New Roman" w:hAnsi="Times New Roman" w:cs="Times New Roman"/>
         </w:rPr>
         <w:t xml:space="preserve">. Available at: </w:t>
       </w:r>
-      <w:hyperlink r:id="Rc1fa6dd2350744f6">
+      <w:hyperlink r:id="rId24">
         <w:r>
           <w:rPr>
             <w:rStyle w:val="Hyperlink"/>
-            <w:rFonts w:ascii="Times New Roman" w:hAnsi="Times New Roman" w:eastAsia="Times New Roman" w:cs="Times New Roman"/>
-            <w:noProof w:val="0"/>
-            <w:sz w:val="24"/>
-            <w:szCs w:val="24"/>
-            <w:lang w:val="en-GB"/>
+            <w:rFonts w:ascii="Times New Roman" w:eastAsia="Times New Roman" w:hAnsi="Times New Roman" w:cs="Times New Roman"/>
           </w:rPr>
           <w:t>https://doi.org/10.2139/ssrn.902703</w:t>
         </w:r>
       </w:hyperlink>
       <w:r>
         <w:rPr>
-          <w:rFonts w:ascii="Times New Roman" w:hAnsi="Times New Roman" w:eastAsia="Times New Roman" w:cs="Times New Roman"/>
-          <w:noProof w:val="0"/>
-          <w:sz w:val="24"/>
-          <w:szCs w:val="24"/>
-          <w:lang w:val="en-GB"/>
+          <w:rFonts w:ascii="Times New Roman" w:eastAsia="Times New Roman" w:hAnsi="Times New Roman" w:cs="Times New Roman"/>
         </w:rPr>
         <w:t xml:space="preserve"> (Accessed: 12 December 2025). </w:t>
       </w:r>
-      <w:hyperlink r:id="R6eab40380a0b4295">
+      <w:hyperlink r:id="rId25">
         <w:r>
           <w:rPr>
             <w:rStyle w:val="Hyperlink"/>
-            <w:rFonts w:ascii="Times New Roman" w:hAnsi="Times New Roman" w:eastAsia="Times New Roman" w:cs="Times New Roman"/>
-            <w:noProof w:val="0"/>
-            <w:sz w:val="24"/>
-            <w:szCs w:val="24"/>
-            <w:lang w:val="en-GB"/>
+            <w:rFonts w:ascii="Times New Roman" w:eastAsia="Times New Roman" w:hAnsi="Times New Roman" w:cs="Times New Roman"/>
           </w:rPr>
           <w:t>growkudos.com+1</w:t>
         </w:r>
       </w:hyperlink>
-    </w:p>
-    <w:p>
-      <w:pPr>
-        <w:pBdr>
-          <w:top w:val="nil" w:color="FF000000" w:sz="0" w:space="0"/>
-          <w:left w:val="nil" w:color="FF000000" w:sz="0" w:space="0"/>
-          <w:bottom w:val="nil" w:color="FF000000" w:sz="0" w:space="0"/>
-          <w:right w:val="nil" w:color="FF000000" w:sz="0" w:space="0"/>
-          <w:between w:val="nil" w:color="FF000000" w:sz="0" w:space="0"/>
-        </w:pBdr>
-        <w:ind w:left="360"/>
-        <w:rPr>
-          <w:rFonts w:ascii="Times New Roman" w:hAnsi="Times New Roman" w:eastAsia="Times New Roman" w:cs="Times New Roman"/>
-          <w:color w:val="000000"/>
-        </w:rPr>
-      </w:pPr>
     </w:p>
     <w:p>
       <w:pPr>
@@ -5413,7 +5211,7 @@
         </w:pBdr>
         <w:ind w:left="360"/>
         <w:rPr>
-          <w:rFonts w:ascii="Times New Roman" w:hAnsi="Times New Roman" w:eastAsia="Times New Roman" w:cs="Times New Roman"/>
+          <w:rFonts w:ascii="Times New Roman" w:eastAsia="Times New Roman" w:hAnsi="Times New Roman" w:cs="Times New Roman"/>
           <w:color w:val="000000"/>
         </w:rPr>
       </w:pPr>
@@ -5429,7 +5227,7 @@
         </w:pBdr>
         <w:ind w:left="360"/>
         <w:rPr>
-          <w:rFonts w:ascii="Times New Roman" w:hAnsi="Times New Roman" w:eastAsia="Times New Roman" w:cs="Times New Roman"/>
+          <w:rFonts w:ascii="Times New Roman" w:eastAsia="Times New Roman" w:hAnsi="Times New Roman" w:cs="Times New Roman"/>
           <w:color w:val="000000"/>
         </w:rPr>
       </w:pPr>
@@ -5445,7 +5243,7 @@
         </w:pBdr>
         <w:ind w:left="360"/>
         <w:rPr>
-          <w:rFonts w:ascii="Times New Roman" w:hAnsi="Times New Roman" w:eastAsia="Times New Roman" w:cs="Times New Roman"/>
+          <w:rFonts w:ascii="Times New Roman" w:eastAsia="Times New Roman" w:hAnsi="Times New Roman" w:cs="Times New Roman"/>
           <w:color w:val="000000"/>
         </w:rPr>
       </w:pPr>
@@ -5461,7 +5259,7 @@
         </w:pBdr>
         <w:ind w:left="360"/>
         <w:rPr>
-          <w:rFonts w:ascii="Times New Roman" w:hAnsi="Times New Roman" w:eastAsia="Times New Roman" w:cs="Times New Roman"/>
+          <w:rFonts w:ascii="Times New Roman" w:eastAsia="Times New Roman" w:hAnsi="Times New Roman" w:cs="Times New Roman"/>
           <w:color w:val="000000"/>
         </w:rPr>
       </w:pPr>
@@ -5477,7 +5275,7 @@
         </w:pBdr>
         <w:ind w:left="360"/>
         <w:rPr>
-          <w:rFonts w:ascii="Times New Roman" w:hAnsi="Times New Roman" w:eastAsia="Times New Roman" w:cs="Times New Roman"/>
+          <w:rFonts w:ascii="Times New Roman" w:eastAsia="Times New Roman" w:hAnsi="Times New Roman" w:cs="Times New Roman"/>
           <w:color w:val="000000"/>
         </w:rPr>
       </w:pPr>
@@ -5493,7 +5291,7 @@
         </w:pBdr>
         <w:ind w:left="360"/>
         <w:rPr>
-          <w:rFonts w:ascii="Times New Roman" w:hAnsi="Times New Roman" w:eastAsia="Times New Roman" w:cs="Times New Roman"/>
+          <w:rFonts w:ascii="Times New Roman" w:eastAsia="Times New Roman" w:hAnsi="Times New Roman" w:cs="Times New Roman"/>
           <w:color w:val="000000"/>
         </w:rPr>
       </w:pPr>
@@ -5509,7 +5307,7 @@
         </w:pBdr>
         <w:ind w:left="360"/>
         <w:rPr>
-          <w:rFonts w:ascii="Times New Roman" w:hAnsi="Times New Roman" w:eastAsia="Times New Roman" w:cs="Times New Roman"/>
+          <w:rFonts w:ascii="Times New Roman" w:eastAsia="Times New Roman" w:hAnsi="Times New Roman" w:cs="Times New Roman"/>
           <w:color w:val="000000"/>
         </w:rPr>
       </w:pPr>
@@ -5525,7 +5323,7 @@
         </w:pBdr>
         <w:ind w:left="360"/>
         <w:rPr>
-          <w:rFonts w:ascii="Times New Roman" w:hAnsi="Times New Roman" w:eastAsia="Times New Roman" w:cs="Times New Roman"/>
+          <w:rFonts w:ascii="Times New Roman" w:eastAsia="Times New Roman" w:hAnsi="Times New Roman" w:cs="Times New Roman"/>
           <w:color w:val="000000"/>
         </w:rPr>
       </w:pPr>
@@ -5541,105 +5339,10 @@
         </w:pBdr>
         <w:ind w:left="360"/>
         <w:rPr>
-          <w:rFonts w:ascii="Times New Roman" w:hAnsi="Times New Roman" w:eastAsia="Times New Roman" w:cs="Times New Roman"/>
+          <w:rFonts w:ascii="Times New Roman" w:eastAsia="Times New Roman" w:hAnsi="Times New Roman" w:cs="Times New Roman"/>
           <w:color w:val="000000"/>
         </w:rPr>
       </w:pPr>
-    </w:p>
-    <w:p>
-      <w:pPr>
-        <w:pStyle w:val="Heading2"/>
-        <w:rPr>
-          <w:rFonts w:ascii="Times New Roman" w:hAnsi="Times New Roman" w:eastAsia="Times New Roman" w:cs="Times New Roman"/>
-          <w:color w:val="000000"/>
-        </w:rPr>
-      </w:pPr>
-      <w:r>
-        <w:rPr>
-          <w:rFonts w:ascii="Times New Roman" w:hAnsi="Times New Roman" w:cs="Times New Roman"/>
-          <w:color w:val="000000" w:themeColor="text1"/>
-          <w:sz w:val="24"/>
-          <w:szCs w:val="24"/>
-        </w:rPr>
-        <w:t xml:space="preserve"> </w:t>
-      </w:r>
-      <w:r>
-        <w:rPr>
-          <w:rFonts w:ascii="Times New Roman" w:hAnsi="Times New Roman" w:eastAsia="Times New Roman" w:cs="Times New Roman"/>
-          <w:color w:val="000000"/>
-        </w:rPr>
-        <w:br/>
-      </w:r>
-    </w:p>
-    <w:p>
-      <w:pPr>
-        <w:rPr>
-          <w:rFonts w:ascii="Times New Roman" w:hAnsi="Times New Roman" w:eastAsia="Times New Roman" w:cs="Times New Roman"/>
-          <w:color w:val="000000"/>
-          <w:sz w:val="32"/>
-          <w:szCs w:val="32"/>
-        </w:rPr>
-      </w:pPr>
-      <w:r>
-        <w:rPr>
-          <w:rFonts w:ascii="Times New Roman" w:hAnsi="Times New Roman" w:eastAsia="Times New Roman" w:cs="Times New Roman"/>
-          <w:color w:val="000000"/>
-        </w:rPr>
-        <w:br w:type="page"/>
-      </w:r>
-      <w:bookmarkStart w:name="_Toc216439819" w:id="26"/>
-      <w:r>
-        <w:rPr>
-          <w:rStyle w:val="Heading2Char"/>
-          <w:rFonts w:ascii="Times New Roman" w:hAnsi="Times New Roman" w:cs="Times New Roman"/>
-          <w:color w:val="000000" w:themeColor="text1"/>
-          <w:sz w:val="24"/>
-          <w:szCs w:val="24"/>
-          <w:u w:val="single"/>
-        </w:rPr>
-        <w:t>8. Appendix:</w:t>
-      </w:r>
-      <w:bookmarkEnd w:id="26"/>
-      <w:r>
-        <w:rPr>
-          <w:rStyle w:val="Heading1Char"/>
-          <w:rFonts w:ascii="Times New Roman" w:hAnsi="Times New Roman" w:cs="Times New Roman"/>
-          <w:color w:val="000000" w:themeColor="text1"/>
-          <w:sz w:val="20"/>
-          <w:szCs w:val="20"/>
-          <w:u w:val="single"/>
-        </w:rPr>
-        <w:t xml:space="preserve"> </w:t>
-      </w:r>
-      <w:r>
-        <w:rPr>
-          <w:rFonts w:ascii="Times New Roman" w:hAnsi="Times New Roman" w:cs="Times New Roman"/>
-          <w:color w:val="000000" w:themeColor="text1"/>
-          <w:u w:val="single"/>
-        </w:rPr>
-        <w:br/>
-      </w:r>
-      <w:r>
-        <w:rPr>
-          <w:rFonts w:ascii="Times New Roman" w:hAnsi="Times New Roman" w:cs="Times New Roman"/>
-          <w:color w:val="000000" w:themeColor="text1"/>
-        </w:rPr>
-        <w:t>R code snippet used for analysis</w:t>
-      </w:r>
-      <w:r>
-        <w:rPr>
-          <w:rFonts w:ascii="Times New Roman" w:hAnsi="Times New Roman" w:cs="Times New Roman"/>
-          <w:color w:val="000000" w:themeColor="text1"/>
-        </w:rPr>
-        <w:t>:</w:t>
-      </w:r>
-      <w:r>
-        <w:rPr>
-          <w:rFonts w:ascii="Times New Roman" w:hAnsi="Times New Roman" w:cs="Times New Roman"/>
-          <w:color w:val="000000" w:themeColor="text1"/>
-        </w:rPr>
-        <w:br/>
-      </w:r>
     </w:p>
     <w:p>
       <w:pPr>
@@ -5650,17 +5353,106 @@
           <w:right w:val="nil"/>
           <w:between w:val="nil"/>
         </w:pBdr>
-        <w:rPr>
-          <w:rFonts w:ascii="Times New Roman" w:hAnsi="Times New Roman" w:eastAsia="Times New Roman" w:cs="Times New Roman"/>
+        <w:ind w:left="360"/>
+        <w:rPr>
+          <w:rFonts w:ascii="Times New Roman" w:eastAsia="Times New Roman" w:hAnsi="Times New Roman" w:cs="Times New Roman"/>
           <w:color w:val="000000"/>
         </w:rPr>
       </w:pPr>
-      <w:r>
-        <w:rPr>
-          <w:rFonts w:ascii="Times New Roman" w:hAnsi="Times New Roman" w:eastAsia="Times New Roman" w:cs="Times New Roman"/>
+    </w:p>
+    <w:p>
+      <w:pPr>
+        <w:pStyle w:val="Heading2"/>
+        <w:rPr>
+          <w:rFonts w:ascii="Times New Roman" w:eastAsia="Times New Roman" w:hAnsi="Times New Roman" w:cs="Times New Roman"/>
           <w:color w:val="000000"/>
         </w:rPr>
-        <w:t># Run a Spearman rank correlation test between</w:t>
+      </w:pPr>
+      <w:r>
+        <w:rPr>
+          <w:rFonts w:ascii="Times New Roman" w:hAnsi="Times New Roman" w:cs="Times New Roman"/>
+          <w:color w:val="000000" w:themeColor="text1"/>
+          <w:sz w:val="24"/>
+          <w:szCs w:val="24"/>
+        </w:rPr>
+        <w:t xml:space="preserve"> </w:t>
+      </w:r>
+      <w:r>
+        <w:rPr>
+          <w:rFonts w:ascii="Times New Roman" w:eastAsia="Times New Roman" w:hAnsi="Times New Roman" w:cs="Times New Roman"/>
+          <w:color w:val="000000"/>
+        </w:rPr>
+        <w:br/>
+      </w:r>
+    </w:p>
+    <w:p>
+      <w:pPr>
+        <w:rPr>
+          <w:rFonts w:ascii="Times New Roman" w:eastAsia="Times New Roman" w:hAnsi="Times New Roman" w:cs="Times New Roman"/>
+          <w:color w:val="000000"/>
+          <w:sz w:val="32"/>
+          <w:szCs w:val="32"/>
+        </w:rPr>
+      </w:pPr>
+      <w:r>
+        <w:rPr>
+          <w:rFonts w:ascii="Times New Roman" w:eastAsia="Times New Roman" w:hAnsi="Times New Roman" w:cs="Times New Roman"/>
+          <w:color w:val="000000"/>
+        </w:rPr>
+        <w:br w:type="page"/>
+      </w:r>
+      <w:bookmarkStart w:id="26" w:name="_Toc216439819"/>
+      <w:r>
+        <w:rPr>
+          <w:rStyle w:val="Heading2Char"/>
+          <w:rFonts w:ascii="Times New Roman" w:hAnsi="Times New Roman" w:cs="Times New Roman"/>
+          <w:color w:val="000000" w:themeColor="text1"/>
+          <w:sz w:val="24"/>
+          <w:szCs w:val="24"/>
+          <w:u w:val="single"/>
+        </w:rPr>
+        <w:t>8. Appendix:</w:t>
+      </w:r>
+      <w:bookmarkEnd w:id="26"/>
+      <w:r>
+        <w:rPr>
+          <w:rStyle w:val="Heading1Char"/>
+          <w:rFonts w:ascii="Times New Roman" w:hAnsi="Times New Roman" w:cs="Times New Roman"/>
+          <w:color w:val="000000" w:themeColor="text1"/>
+          <w:sz w:val="20"/>
+          <w:szCs w:val="20"/>
+          <w:u w:val="single"/>
+        </w:rPr>
+        <w:t xml:space="preserve"> </w:t>
+      </w:r>
+      <w:r>
+        <w:rPr>
+          <w:rFonts w:ascii="Times New Roman" w:hAnsi="Times New Roman" w:cs="Times New Roman"/>
+          <w:color w:val="000000" w:themeColor="text1"/>
+          <w:u w:val="single"/>
+        </w:rPr>
+        <w:br/>
+      </w:r>
+      <w:r>
+        <w:rPr>
+          <w:rFonts w:ascii="Times New Roman" w:hAnsi="Times New Roman" w:cs="Times New Roman"/>
+          <w:color w:val="000000" w:themeColor="text1"/>
+        </w:rPr>
+        <w:t>R code snippet used for analysis</w:t>
+      </w:r>
+      <w:r>
+        <w:rPr>
+          <w:rFonts w:ascii="Times New Roman" w:hAnsi="Times New Roman" w:cs="Times New Roman"/>
+          <w:color w:val="000000" w:themeColor="text1"/>
+        </w:rPr>
+        <w:t>:</w:t>
+      </w:r>
+      <w:r>
+        <w:rPr>
+          <w:rFonts w:ascii="Times New Roman" w:hAnsi="Times New Roman" w:cs="Times New Roman"/>
+          <w:color w:val="000000" w:themeColor="text1"/>
+        </w:rPr>
+        <w:br/>
       </w:r>
     </w:p>
     <w:p>
@@ -5673,16 +5465,16 @@
           <w:between w:val="nil"/>
         </w:pBdr>
         <w:rPr>
-          <w:rFonts w:ascii="Times New Roman" w:hAnsi="Times New Roman" w:eastAsia="Times New Roman" w:cs="Times New Roman"/>
+          <w:rFonts w:ascii="Times New Roman" w:eastAsia="Times New Roman" w:hAnsi="Times New Roman" w:cs="Times New Roman"/>
           <w:color w:val="000000"/>
         </w:rPr>
       </w:pPr>
       <w:r>
         <w:rPr>
-          <w:rFonts w:ascii="Times New Roman" w:hAnsi="Times New Roman" w:eastAsia="Times New Roman" w:cs="Times New Roman"/>
+          <w:rFonts w:ascii="Times New Roman" w:eastAsia="Times New Roman" w:hAnsi="Times New Roman" w:cs="Times New Roman"/>
           <w:color w:val="000000"/>
         </w:rPr>
-        <w:t># global population and CO2 emissions per capita</w:t>
+        <w:t># Run a Spearman rank correlation test between</w:t>
       </w:r>
     </w:p>
     <w:p>
@@ -5695,10 +5487,17 @@
           <w:between w:val="nil"/>
         </w:pBdr>
         <w:rPr>
-          <w:rFonts w:ascii="Times New Roman" w:hAnsi="Times New Roman" w:eastAsia="Times New Roman" w:cs="Times New Roman"/>
+          <w:rFonts w:ascii="Times New Roman" w:eastAsia="Times New Roman" w:hAnsi="Times New Roman" w:cs="Times New Roman"/>
           <w:color w:val="000000"/>
         </w:rPr>
       </w:pPr>
+      <w:r>
+        <w:rPr>
+          <w:rFonts w:ascii="Times New Roman" w:eastAsia="Times New Roman" w:hAnsi="Times New Roman" w:cs="Times New Roman"/>
+          <w:color w:val="000000"/>
+        </w:rPr>
+        <w:t># global population and CO2 emissions per capita</w:t>
+      </w:r>
     </w:p>
     <w:p>
       <w:pPr>
@@ -5710,17 +5509,10 @@
           <w:between w:val="nil"/>
         </w:pBdr>
         <w:rPr>
-          <w:rFonts w:ascii="Times New Roman" w:hAnsi="Times New Roman" w:eastAsia="Times New Roman" w:cs="Times New Roman"/>
+          <w:rFonts w:ascii="Times New Roman" w:eastAsia="Times New Roman" w:hAnsi="Times New Roman" w:cs="Times New Roman"/>
           <w:color w:val="000000"/>
         </w:rPr>
       </w:pPr>
-      <w:r>
-        <w:rPr>
-          <w:rFonts w:ascii="Times New Roman" w:hAnsi="Times New Roman" w:eastAsia="Times New Roman" w:cs="Times New Roman"/>
-          <w:color w:val="000000"/>
-        </w:rPr>
-        <w:t># Perform the Spearman correlation test</w:t>
-      </w:r>
     </w:p>
     <w:p>
       <w:pPr>
@@ -5732,32 +5524,16 @@
           <w:between w:val="nil"/>
         </w:pBdr>
         <w:rPr>
-          <w:rFonts w:ascii="Times New Roman" w:hAnsi="Times New Roman" w:eastAsia="Times New Roman" w:cs="Times New Roman"/>
+          <w:rFonts w:ascii="Times New Roman" w:eastAsia="Times New Roman" w:hAnsi="Times New Roman" w:cs="Times New Roman"/>
           <w:color w:val="000000"/>
         </w:rPr>
       </w:pPr>
       <w:r>
         <w:rPr>
-          <w:rFonts w:ascii="Times New Roman" w:hAnsi="Times New Roman" w:eastAsia="Times New Roman" w:cs="Times New Roman"/>
+          <w:rFonts w:ascii="Times New Roman" w:eastAsia="Times New Roman" w:hAnsi="Times New Roman" w:cs="Times New Roman"/>
           <w:color w:val="000000"/>
         </w:rPr>
-        <w:t xml:space="preserve">model &lt;- </w:t>
-      </w:r>
-      <w:proofErr w:type="spellStart"/>
-      <w:r>
-        <w:rPr>
-          <w:rFonts w:ascii="Times New Roman" w:hAnsi="Times New Roman" w:eastAsia="Times New Roman" w:cs="Times New Roman"/>
-          <w:color w:val="000000"/>
-        </w:rPr>
-        <w:t>cor.test</w:t>
-      </w:r>
-      <w:proofErr w:type="spellEnd"/>
-      <w:r>
-        <w:rPr>
-          <w:rFonts w:ascii="Times New Roman" w:hAnsi="Times New Roman" w:eastAsia="Times New Roman" w:cs="Times New Roman"/>
-          <w:color w:val="000000"/>
-        </w:rPr>
-        <w:t>(</w:t>
+        <w:t># Perform the Spearman correlation test</w:t>
       </w:r>
     </w:p>
     <w:p>
@@ -5770,32 +5546,32 @@
           <w:between w:val="nil"/>
         </w:pBdr>
         <w:rPr>
-          <w:rFonts w:ascii="Times New Roman" w:hAnsi="Times New Roman" w:eastAsia="Times New Roman" w:cs="Times New Roman"/>
+          <w:rFonts w:ascii="Times New Roman" w:eastAsia="Times New Roman" w:hAnsi="Times New Roman" w:cs="Times New Roman"/>
           <w:color w:val="000000"/>
         </w:rPr>
       </w:pPr>
       <w:r>
         <w:rPr>
-          <w:rFonts w:ascii="Times New Roman" w:hAnsi="Times New Roman" w:eastAsia="Times New Roman" w:cs="Times New Roman"/>
+          <w:rFonts w:ascii="Times New Roman" w:eastAsia="Times New Roman" w:hAnsi="Times New Roman" w:cs="Times New Roman"/>
           <w:color w:val="000000"/>
         </w:rPr>
-        <w:t xml:space="preserve">    </w:t>
+        <w:t xml:space="preserve">model &lt;- </w:t>
       </w:r>
       <w:proofErr w:type="spellStart"/>
       <w:r>
         <w:rPr>
-          <w:rFonts w:ascii="Times New Roman" w:hAnsi="Times New Roman" w:eastAsia="Times New Roman" w:cs="Times New Roman"/>
+          <w:rFonts w:ascii="Times New Roman" w:eastAsia="Times New Roman" w:hAnsi="Times New Roman" w:cs="Times New Roman"/>
           <w:color w:val="000000"/>
         </w:rPr>
-        <w:t>carbon_segment$Population</w:t>
+        <w:t>cor.test</w:t>
       </w:r>
       <w:proofErr w:type="spellEnd"/>
       <w:r>
         <w:rPr>
-          <w:rFonts w:ascii="Times New Roman" w:hAnsi="Times New Roman" w:eastAsia="Times New Roman" w:cs="Times New Roman"/>
+          <w:rFonts w:ascii="Times New Roman" w:eastAsia="Times New Roman" w:hAnsi="Times New Roman" w:cs="Times New Roman"/>
           <w:color w:val="000000"/>
         </w:rPr>
-        <w:t>,                 # independent variable</w:t>
+        <w:t>(</w:t>
       </w:r>
     </w:p>
     <w:p>
@@ -5808,16 +5584,32 @@
           <w:between w:val="nil"/>
         </w:pBdr>
         <w:rPr>
-          <w:rFonts w:ascii="Times New Roman" w:hAnsi="Times New Roman" w:eastAsia="Times New Roman" w:cs="Times New Roman"/>
+          <w:rFonts w:ascii="Times New Roman" w:eastAsia="Times New Roman" w:hAnsi="Times New Roman" w:cs="Times New Roman"/>
           <w:color w:val="000000"/>
         </w:rPr>
       </w:pPr>
       <w:r>
         <w:rPr>
-          <w:rFonts w:ascii="Times New Roman" w:hAnsi="Times New Roman" w:eastAsia="Times New Roman" w:cs="Times New Roman"/>
+          <w:rFonts w:ascii="Times New Roman" w:eastAsia="Times New Roman" w:hAnsi="Times New Roman" w:cs="Times New Roman"/>
           <w:color w:val="000000"/>
         </w:rPr>
-        <w:t xml:space="preserve">    carbon_segment$CO2emissionspercapita,      # dependent variable</w:t>
+        <w:t xml:space="preserve">    </w:t>
+      </w:r>
+      <w:proofErr w:type="spellStart"/>
+      <w:r>
+        <w:rPr>
+          <w:rFonts w:ascii="Times New Roman" w:eastAsia="Times New Roman" w:hAnsi="Times New Roman" w:cs="Times New Roman"/>
+          <w:color w:val="000000"/>
+        </w:rPr>
+        <w:t>carbon_segment$Population</w:t>
+      </w:r>
+      <w:proofErr w:type="spellEnd"/>
+      <w:r>
+        <w:rPr>
+          <w:rFonts w:ascii="Times New Roman" w:eastAsia="Times New Roman" w:hAnsi="Times New Roman" w:cs="Times New Roman"/>
+          <w:color w:val="000000"/>
+        </w:rPr>
+        <w:t>,                 # independent variable</w:t>
       </w:r>
     </w:p>
     <w:p>
@@ -5830,16 +5622,16 @@
           <w:between w:val="nil"/>
         </w:pBdr>
         <w:rPr>
-          <w:rFonts w:ascii="Times New Roman" w:hAnsi="Times New Roman" w:eastAsia="Times New Roman" w:cs="Times New Roman"/>
+          <w:rFonts w:ascii="Times New Roman" w:eastAsia="Times New Roman" w:hAnsi="Times New Roman" w:cs="Times New Roman"/>
           <w:color w:val="000000"/>
         </w:rPr>
       </w:pPr>
       <w:r>
         <w:rPr>
-          <w:rFonts w:ascii="Times New Roman" w:hAnsi="Times New Roman" w:eastAsia="Times New Roman" w:cs="Times New Roman"/>
+          <w:rFonts w:ascii="Times New Roman" w:eastAsia="Times New Roman" w:hAnsi="Times New Roman" w:cs="Times New Roman"/>
           <w:color w:val="000000"/>
         </w:rPr>
-        <w:t xml:space="preserve">    method = "spearman"                        # use non-parametric Spearman’s rho</w:t>
+        <w:t xml:space="preserve">    carbon_segment$CO2emissionspercapita,      # dependent variable</w:t>
       </w:r>
     </w:p>
     <w:p>
@@ -5852,16 +5644,16 @@
           <w:between w:val="nil"/>
         </w:pBdr>
         <w:rPr>
-          <w:rFonts w:ascii="Times New Roman" w:hAnsi="Times New Roman" w:eastAsia="Times New Roman" w:cs="Times New Roman"/>
+          <w:rFonts w:ascii="Times New Roman" w:eastAsia="Times New Roman" w:hAnsi="Times New Roman" w:cs="Times New Roman"/>
           <w:color w:val="000000"/>
         </w:rPr>
       </w:pPr>
       <w:r>
         <w:rPr>
-          <w:rFonts w:ascii="Times New Roman" w:hAnsi="Times New Roman" w:eastAsia="Times New Roman" w:cs="Times New Roman"/>
+          <w:rFonts w:ascii="Times New Roman" w:eastAsia="Times New Roman" w:hAnsi="Times New Roman" w:cs="Times New Roman"/>
           <w:color w:val="000000"/>
         </w:rPr>
-        <w:t>)</w:t>
+        <w:t xml:space="preserve">    method = "spearman"                        # use non-parametric Spearman’s rho</w:t>
       </w:r>
     </w:p>
     <w:p>
@@ -5874,10 +5666,17 @@
           <w:between w:val="nil"/>
         </w:pBdr>
         <w:rPr>
-          <w:rFonts w:ascii="Times New Roman" w:hAnsi="Times New Roman" w:eastAsia="Times New Roman" w:cs="Times New Roman"/>
+          <w:rFonts w:ascii="Times New Roman" w:eastAsia="Times New Roman" w:hAnsi="Times New Roman" w:cs="Times New Roman"/>
           <w:color w:val="000000"/>
         </w:rPr>
       </w:pPr>
+      <w:r>
+        <w:rPr>
+          <w:rFonts w:ascii="Times New Roman" w:eastAsia="Times New Roman" w:hAnsi="Times New Roman" w:cs="Times New Roman"/>
+          <w:color w:val="000000"/>
+        </w:rPr>
+        <w:t>)</w:t>
+      </w:r>
     </w:p>
     <w:p>
       <w:pPr>
@@ -5889,17 +5688,10 @@
           <w:between w:val="nil"/>
         </w:pBdr>
         <w:rPr>
-          <w:rFonts w:ascii="Times New Roman" w:hAnsi="Times New Roman" w:eastAsia="Times New Roman" w:cs="Times New Roman"/>
+          <w:rFonts w:ascii="Times New Roman" w:eastAsia="Times New Roman" w:hAnsi="Times New Roman" w:cs="Times New Roman"/>
           <w:color w:val="000000"/>
         </w:rPr>
       </w:pPr>
-      <w:r>
-        <w:rPr>
-          <w:rFonts w:ascii="Times New Roman" w:hAnsi="Times New Roman" w:eastAsia="Times New Roman" w:cs="Times New Roman"/>
-          <w:color w:val="000000"/>
-        </w:rPr>
-        <w:t># Display the results of the test</w:t>
-      </w:r>
     </w:p>
     <w:p>
       <w:pPr>
@@ -5911,16 +5703,16 @@
           <w:between w:val="nil"/>
         </w:pBdr>
         <w:rPr>
-          <w:rFonts w:ascii="Times New Roman" w:hAnsi="Times New Roman" w:eastAsia="Times New Roman" w:cs="Times New Roman"/>
+          <w:rFonts w:ascii="Times New Roman" w:eastAsia="Times New Roman" w:hAnsi="Times New Roman" w:cs="Times New Roman"/>
           <w:color w:val="000000"/>
         </w:rPr>
       </w:pPr>
       <w:r>
         <w:rPr>
-          <w:rFonts w:ascii="Times New Roman" w:hAnsi="Times New Roman" w:eastAsia="Times New Roman" w:cs="Times New Roman"/>
+          <w:rFonts w:ascii="Times New Roman" w:eastAsia="Times New Roman" w:hAnsi="Times New Roman" w:cs="Times New Roman"/>
           <w:color w:val="000000"/>
         </w:rPr>
-        <w:t>print(model)</w:t>
+        <w:t># Display the results of the test</w:t>
       </w:r>
     </w:p>
     <w:p>
@@ -5933,10 +5725,17 @@
           <w:between w:val="nil"/>
         </w:pBdr>
         <w:rPr>
-          <w:rFonts w:ascii="Times New Roman" w:hAnsi="Times New Roman" w:eastAsia="Times New Roman" w:cs="Times New Roman"/>
+          <w:rFonts w:ascii="Times New Roman" w:eastAsia="Times New Roman" w:hAnsi="Times New Roman" w:cs="Times New Roman"/>
           <w:color w:val="000000"/>
         </w:rPr>
       </w:pPr>
+      <w:r>
+        <w:rPr>
+          <w:rFonts w:ascii="Times New Roman" w:eastAsia="Times New Roman" w:hAnsi="Times New Roman" w:cs="Times New Roman"/>
+          <w:color w:val="000000"/>
+        </w:rPr>
+        <w:t>print(model)</w:t>
+      </w:r>
     </w:p>
     <w:p>
       <w:pPr>
@@ -5948,20 +5747,35 @@
           <w:between w:val="nil"/>
         </w:pBdr>
         <w:rPr>
-          <w:rFonts w:ascii="Times New Roman" w:hAnsi="Times New Roman" w:eastAsia="Times New Roman" w:cs="Times New Roman"/>
+          <w:rFonts w:ascii="Times New Roman" w:eastAsia="Times New Roman" w:hAnsi="Times New Roman" w:cs="Times New Roman"/>
           <w:color w:val="000000"/>
         </w:rPr>
       </w:pPr>
-      <w:r>
-        <w:rPr>
-          <w:rFonts w:ascii="Times New Roman" w:hAnsi="Times New Roman" w:eastAsia="Times New Roman" w:cs="Times New Roman"/>
+    </w:p>
+    <w:p>
+      <w:pPr>
+        <w:pBdr>
+          <w:top w:val="nil"/>
+          <w:left w:val="nil"/>
+          <w:bottom w:val="nil"/>
+          <w:right w:val="nil"/>
+          <w:between w:val="nil"/>
+        </w:pBdr>
+        <w:rPr>
+          <w:rFonts w:ascii="Times New Roman" w:eastAsia="Times New Roman" w:hAnsi="Times New Roman" w:cs="Times New Roman"/>
           <w:color w:val="000000"/>
         </w:rPr>
+      </w:pPr>
+      <w:r>
+        <w:rPr>
+          <w:rFonts w:ascii="Times New Roman" w:eastAsia="Times New Roman" w:hAnsi="Times New Roman" w:cs="Times New Roman"/>
+          <w:color w:val="000000"/>
+        </w:rPr>
         <w:t>GitHub log output</w:t>
       </w:r>
       <w:r>
         <w:rPr>
-          <w:rFonts w:ascii="Times New Roman" w:hAnsi="Times New Roman" w:eastAsia="Times New Roman" w:cs="Times New Roman"/>
+          <w:rFonts w:ascii="Times New Roman" w:eastAsia="Times New Roman" w:hAnsi="Times New Roman" w:cs="Times New Roman"/>
           <w:color w:val="000000"/>
         </w:rPr>
         <w:t>:</w:t>
@@ -5970,15 +5784,15 @@
     <w:p>
       <w:pPr>
         <w:rPr>
-          <w:rFonts w:ascii="Times New Roman" w:hAnsi="Times New Roman" w:eastAsia="Times New Roman" w:cs="Times New Roman"/>
+          <w:rFonts w:ascii="Times New Roman" w:eastAsia="Times New Roman" w:hAnsi="Times New Roman" w:cs="Times New Roman"/>
         </w:rPr>
       </w:pPr>
     </w:p>
     <w:sectPr>
-      <w:footerReference w:type="even" r:id="rId21"/>
-      <w:footerReference w:type="default" r:id="rId22"/>
-      <w:footerReference w:type="first" r:id="rId23"/>
-      <w:pgSz w:w="11906" w:h="16838" w:orient="portrait"/>
+      <w:footerReference w:type="even" r:id="rId26"/>
+      <w:footerReference w:type="default" r:id="rId27"/>
+      <w:footerReference w:type="first" r:id="rId28"/>
+      <w:pgSz w:w="11906" w:h="16838"/>
       <w:pgMar w:top="1440" w:right="1440" w:bottom="1440" w:left="1440" w:header="708" w:footer="708" w:gutter="0"/>
       <w:pgNumType w:start="1"/>
       <w:cols w:space="720"/>
@@ -7025,7 +6839,7 @@
         <w:ind w:left="720" w:hanging="360"/>
       </w:pPr>
       <w:rPr>
-        <w:rFonts w:ascii="Noto Sans Symbols" w:hAnsi="Noto Sans Symbols" w:eastAsia="Noto Sans Symbols" w:cs="Noto Sans Symbols"/>
+        <w:rFonts w:ascii="Noto Sans Symbols" w:eastAsia="Noto Sans Symbols" w:hAnsi="Noto Sans Symbols" w:cs="Noto Sans Symbols"/>
       </w:rPr>
     </w:lvl>
     <w:lvl w:ilvl="1">
@@ -7037,7 +6851,7 @@
         <w:ind w:left="1440" w:hanging="360"/>
       </w:pPr>
       <w:rPr>
-        <w:rFonts w:ascii="Courier New" w:hAnsi="Courier New" w:eastAsia="Courier New" w:cs="Courier New"/>
+        <w:rFonts w:ascii="Courier New" w:eastAsia="Courier New" w:hAnsi="Courier New" w:cs="Courier New"/>
       </w:rPr>
     </w:lvl>
     <w:lvl w:ilvl="2">
@@ -7049,7 +6863,7 @@
         <w:ind w:left="2160" w:hanging="360"/>
       </w:pPr>
       <w:rPr>
-        <w:rFonts w:ascii="Noto Sans Symbols" w:hAnsi="Noto Sans Symbols" w:eastAsia="Noto Sans Symbols" w:cs="Noto Sans Symbols"/>
+        <w:rFonts w:ascii="Noto Sans Symbols" w:eastAsia="Noto Sans Symbols" w:hAnsi="Noto Sans Symbols" w:cs="Noto Sans Symbols"/>
       </w:rPr>
     </w:lvl>
     <w:lvl w:ilvl="3">
@@ -7061,7 +6875,7 @@
         <w:ind w:left="2880" w:hanging="360"/>
       </w:pPr>
       <w:rPr>
-        <w:rFonts w:ascii="Noto Sans Symbols" w:hAnsi="Noto Sans Symbols" w:eastAsia="Noto Sans Symbols" w:cs="Noto Sans Symbols"/>
+        <w:rFonts w:ascii="Noto Sans Symbols" w:eastAsia="Noto Sans Symbols" w:hAnsi="Noto Sans Symbols" w:cs="Noto Sans Symbols"/>
       </w:rPr>
     </w:lvl>
     <w:lvl w:ilvl="4">
@@ -7073,7 +6887,7 @@
         <w:ind w:left="3600" w:hanging="360"/>
       </w:pPr>
       <w:rPr>
-        <w:rFonts w:ascii="Courier New" w:hAnsi="Courier New" w:eastAsia="Courier New" w:cs="Courier New"/>
+        <w:rFonts w:ascii="Courier New" w:eastAsia="Courier New" w:hAnsi="Courier New" w:cs="Courier New"/>
       </w:rPr>
     </w:lvl>
     <w:lvl w:ilvl="5">
@@ -7085,7 +6899,7 @@
         <w:ind w:left="4320" w:hanging="360"/>
       </w:pPr>
       <w:rPr>
-        <w:rFonts w:ascii="Noto Sans Symbols" w:hAnsi="Noto Sans Symbols" w:eastAsia="Noto Sans Symbols" w:cs="Noto Sans Symbols"/>
+        <w:rFonts w:ascii="Noto Sans Symbols" w:eastAsia="Noto Sans Symbols" w:hAnsi="Noto Sans Symbols" w:cs="Noto Sans Symbols"/>
       </w:rPr>
     </w:lvl>
     <w:lvl w:ilvl="6">
@@ -7097,7 +6911,7 @@
         <w:ind w:left="5040" w:hanging="360"/>
       </w:pPr>
       <w:rPr>
-        <w:rFonts w:ascii="Noto Sans Symbols" w:hAnsi="Noto Sans Symbols" w:eastAsia="Noto Sans Symbols" w:cs="Noto Sans Symbols"/>
+        <w:rFonts w:ascii="Noto Sans Symbols" w:eastAsia="Noto Sans Symbols" w:hAnsi="Noto Sans Symbols" w:cs="Noto Sans Symbols"/>
       </w:rPr>
     </w:lvl>
     <w:lvl w:ilvl="7">
@@ -7109,7 +6923,7 @@
         <w:ind w:left="5760" w:hanging="360"/>
       </w:pPr>
       <w:rPr>
-        <w:rFonts w:ascii="Courier New" w:hAnsi="Courier New" w:eastAsia="Courier New" w:cs="Courier New"/>
+        <w:rFonts w:ascii="Courier New" w:eastAsia="Courier New" w:hAnsi="Courier New" w:cs="Courier New"/>
       </w:rPr>
     </w:lvl>
     <w:lvl w:ilvl="8">
@@ -7121,7 +6935,7 @@
         <w:ind w:left="6480" w:hanging="360"/>
       </w:pPr>
       <w:rPr>
-        <w:rFonts w:ascii="Noto Sans Symbols" w:hAnsi="Noto Sans Symbols" w:eastAsia="Noto Sans Symbols" w:cs="Noto Sans Symbols"/>
+        <w:rFonts w:ascii="Noto Sans Symbols" w:eastAsia="Noto Sans Symbols" w:hAnsi="Noto Sans Symbols" w:cs="Noto Sans Symbols"/>
       </w:rPr>
     </w:lvl>
   </w:abstractNum>
@@ -7224,7 +7038,7 @@
         <w:ind w:left="720" w:hanging="360"/>
       </w:pPr>
       <w:rPr>
-        <w:rFonts w:ascii="Noto Sans Symbols" w:hAnsi="Noto Sans Symbols" w:eastAsia="Noto Sans Symbols" w:cs="Noto Sans Symbols"/>
+        <w:rFonts w:ascii="Noto Sans Symbols" w:eastAsia="Noto Sans Symbols" w:hAnsi="Noto Sans Symbols" w:cs="Noto Sans Symbols"/>
       </w:rPr>
     </w:lvl>
     <w:lvl w:ilvl="1">
@@ -7236,7 +7050,7 @@
         <w:ind w:left="1440" w:hanging="360"/>
       </w:pPr>
       <w:rPr>
-        <w:rFonts w:ascii="Courier New" w:hAnsi="Courier New" w:eastAsia="Courier New" w:cs="Courier New"/>
+        <w:rFonts w:ascii="Courier New" w:eastAsia="Courier New" w:hAnsi="Courier New" w:cs="Courier New"/>
       </w:rPr>
     </w:lvl>
     <w:lvl w:ilvl="2">
@@ -7248,7 +7062,7 @@
         <w:ind w:left="2160" w:hanging="360"/>
       </w:pPr>
       <w:rPr>
-        <w:rFonts w:ascii="Noto Sans Symbols" w:hAnsi="Noto Sans Symbols" w:eastAsia="Noto Sans Symbols" w:cs="Noto Sans Symbols"/>
+        <w:rFonts w:ascii="Noto Sans Symbols" w:eastAsia="Noto Sans Symbols" w:hAnsi="Noto Sans Symbols" w:cs="Noto Sans Symbols"/>
       </w:rPr>
     </w:lvl>
     <w:lvl w:ilvl="3">
@@ -7260,7 +7074,7 @@
         <w:ind w:left="2880" w:hanging="360"/>
       </w:pPr>
       <w:rPr>
-        <w:rFonts w:ascii="Noto Sans Symbols" w:hAnsi="Noto Sans Symbols" w:eastAsia="Noto Sans Symbols" w:cs="Noto Sans Symbols"/>
+        <w:rFonts w:ascii="Noto Sans Symbols" w:eastAsia="Noto Sans Symbols" w:hAnsi="Noto Sans Symbols" w:cs="Noto Sans Symbols"/>
       </w:rPr>
     </w:lvl>
     <w:lvl w:ilvl="4">
@@ -7272,7 +7086,7 @@
         <w:ind w:left="3600" w:hanging="360"/>
       </w:pPr>
       <w:rPr>
-        <w:rFonts w:ascii="Courier New" w:hAnsi="Courier New" w:eastAsia="Courier New" w:cs="Courier New"/>
+        <w:rFonts w:ascii="Courier New" w:eastAsia="Courier New" w:hAnsi="Courier New" w:cs="Courier New"/>
       </w:rPr>
     </w:lvl>
     <w:lvl w:ilvl="5">
@@ -7284,7 +7098,7 @@
         <w:ind w:left="4320" w:hanging="360"/>
       </w:pPr>
       <w:rPr>
-        <w:rFonts w:ascii="Noto Sans Symbols" w:hAnsi="Noto Sans Symbols" w:eastAsia="Noto Sans Symbols" w:cs="Noto Sans Symbols"/>
+        <w:rFonts w:ascii="Noto Sans Symbols" w:eastAsia="Noto Sans Symbols" w:hAnsi="Noto Sans Symbols" w:cs="Noto Sans Symbols"/>
       </w:rPr>
     </w:lvl>
     <w:lvl w:ilvl="6">
@@ -7296,7 +7110,7 @@
         <w:ind w:left="5040" w:hanging="360"/>
       </w:pPr>
       <w:rPr>
-        <w:rFonts w:ascii="Noto Sans Symbols" w:hAnsi="Noto Sans Symbols" w:eastAsia="Noto Sans Symbols" w:cs="Noto Sans Symbols"/>
+        <w:rFonts w:ascii="Noto Sans Symbols" w:eastAsia="Noto Sans Symbols" w:hAnsi="Noto Sans Symbols" w:cs="Noto Sans Symbols"/>
       </w:rPr>
     </w:lvl>
     <w:lvl w:ilvl="7">
@@ -7308,7 +7122,7 @@
         <w:ind w:left="5760" w:hanging="360"/>
       </w:pPr>
       <w:rPr>
-        <w:rFonts w:ascii="Courier New" w:hAnsi="Courier New" w:eastAsia="Courier New" w:cs="Courier New"/>
+        <w:rFonts w:ascii="Courier New" w:eastAsia="Courier New" w:hAnsi="Courier New" w:cs="Courier New"/>
       </w:rPr>
     </w:lvl>
     <w:lvl w:ilvl="8">
@@ -7320,7 +7134,7 @@
         <w:ind w:left="6480" w:hanging="360"/>
       </w:pPr>
       <w:rPr>
-        <w:rFonts w:ascii="Noto Sans Symbols" w:hAnsi="Noto Sans Symbols" w:eastAsia="Noto Sans Symbols" w:cs="Noto Sans Symbols"/>
+        <w:rFonts w:ascii="Noto Sans Symbols" w:eastAsia="Noto Sans Symbols" w:hAnsi="Noto Sans Symbols" w:cs="Noto Sans Symbols"/>
       </w:rPr>
     </w:lvl>
   </w:abstractNum>
@@ -7509,7 +7323,7 @@
         <w:ind w:left="1800" w:hanging="360"/>
       </w:pPr>
       <w:rPr>
-        <w:rFonts w:ascii="Noto Sans Symbols" w:hAnsi="Noto Sans Symbols" w:eastAsia="Noto Sans Symbols" w:cs="Noto Sans Symbols"/>
+        <w:rFonts w:ascii="Noto Sans Symbols" w:eastAsia="Noto Sans Symbols" w:hAnsi="Noto Sans Symbols" w:cs="Noto Sans Symbols"/>
       </w:rPr>
     </w:lvl>
     <w:lvl w:ilvl="1">
@@ -7521,7 +7335,7 @@
         <w:ind w:left="2520" w:hanging="360"/>
       </w:pPr>
       <w:rPr>
-        <w:rFonts w:ascii="Courier New" w:hAnsi="Courier New" w:eastAsia="Courier New" w:cs="Courier New"/>
+        <w:rFonts w:ascii="Courier New" w:eastAsia="Courier New" w:hAnsi="Courier New" w:cs="Courier New"/>
       </w:rPr>
     </w:lvl>
     <w:lvl w:ilvl="2">
@@ -7533,7 +7347,7 @@
         <w:ind w:left="3240" w:hanging="360"/>
       </w:pPr>
       <w:rPr>
-        <w:rFonts w:ascii="Noto Sans Symbols" w:hAnsi="Noto Sans Symbols" w:eastAsia="Noto Sans Symbols" w:cs="Noto Sans Symbols"/>
+        <w:rFonts w:ascii="Noto Sans Symbols" w:eastAsia="Noto Sans Symbols" w:hAnsi="Noto Sans Symbols" w:cs="Noto Sans Symbols"/>
       </w:rPr>
     </w:lvl>
     <w:lvl w:ilvl="3">
@@ -7545,7 +7359,7 @@
         <w:ind w:left="3960" w:hanging="360"/>
       </w:pPr>
       <w:rPr>
-        <w:rFonts w:ascii="Noto Sans Symbols" w:hAnsi="Noto Sans Symbols" w:eastAsia="Noto Sans Symbols" w:cs="Noto Sans Symbols"/>
+        <w:rFonts w:ascii="Noto Sans Symbols" w:eastAsia="Noto Sans Symbols" w:hAnsi="Noto Sans Symbols" w:cs="Noto Sans Symbols"/>
       </w:rPr>
     </w:lvl>
     <w:lvl w:ilvl="4">
@@ -7557,7 +7371,7 @@
         <w:ind w:left="4680" w:hanging="360"/>
       </w:pPr>
       <w:rPr>
-        <w:rFonts w:ascii="Courier New" w:hAnsi="Courier New" w:eastAsia="Courier New" w:cs="Courier New"/>
+        <w:rFonts w:ascii="Courier New" w:eastAsia="Courier New" w:hAnsi="Courier New" w:cs="Courier New"/>
       </w:rPr>
     </w:lvl>
     <w:lvl w:ilvl="5">
@@ -7569,7 +7383,7 @@
         <w:ind w:left="5400" w:hanging="360"/>
       </w:pPr>
       <w:rPr>
-        <w:rFonts w:ascii="Noto Sans Symbols" w:hAnsi="Noto Sans Symbols" w:eastAsia="Noto Sans Symbols" w:cs="Noto Sans Symbols"/>
+        <w:rFonts w:ascii="Noto Sans Symbols" w:eastAsia="Noto Sans Symbols" w:hAnsi="Noto Sans Symbols" w:cs="Noto Sans Symbols"/>
       </w:rPr>
     </w:lvl>
     <w:lvl w:ilvl="6">
@@ -7581,7 +7395,7 @@
         <w:ind w:left="6120" w:hanging="360"/>
       </w:pPr>
       <w:rPr>
-        <w:rFonts w:ascii="Noto Sans Symbols" w:hAnsi="Noto Sans Symbols" w:eastAsia="Noto Sans Symbols" w:cs="Noto Sans Symbols"/>
+        <w:rFonts w:ascii="Noto Sans Symbols" w:eastAsia="Noto Sans Symbols" w:hAnsi="Noto Sans Symbols" w:cs="Noto Sans Symbols"/>
       </w:rPr>
     </w:lvl>
     <w:lvl w:ilvl="7">
@@ -7593,7 +7407,7 @@
         <w:ind w:left="6840" w:hanging="360"/>
       </w:pPr>
       <w:rPr>
-        <w:rFonts w:ascii="Courier New" w:hAnsi="Courier New" w:eastAsia="Courier New" w:cs="Courier New"/>
+        <w:rFonts w:ascii="Courier New" w:eastAsia="Courier New" w:hAnsi="Courier New" w:cs="Courier New"/>
       </w:rPr>
     </w:lvl>
     <w:lvl w:ilvl="8">
@@ -7605,7 +7419,7 @@
         <w:ind w:left="7560" w:hanging="360"/>
       </w:pPr>
       <w:rPr>
-        <w:rFonts w:ascii="Noto Sans Symbols" w:hAnsi="Noto Sans Symbols" w:eastAsia="Noto Sans Symbols" w:cs="Noto Sans Symbols"/>
+        <w:rFonts w:ascii="Noto Sans Symbols" w:eastAsia="Noto Sans Symbols" w:hAnsi="Noto Sans Symbols" w:cs="Noto Sans Symbols"/>
       </w:rPr>
     </w:lvl>
   </w:abstractNum>
@@ -7830,7 +7644,7 @@
         <w:ind w:left="1080" w:hanging="360"/>
       </w:pPr>
       <w:rPr>
-        <w:rFonts w:ascii="Noto Sans Symbols" w:hAnsi="Noto Sans Symbols" w:eastAsia="Noto Sans Symbols" w:cs="Noto Sans Symbols"/>
+        <w:rFonts w:ascii="Noto Sans Symbols" w:eastAsia="Noto Sans Symbols" w:hAnsi="Noto Sans Symbols" w:cs="Noto Sans Symbols"/>
       </w:rPr>
     </w:lvl>
     <w:lvl w:ilvl="1">
@@ -7842,7 +7656,7 @@
         <w:ind w:left="1800" w:hanging="360"/>
       </w:pPr>
       <w:rPr>
-        <w:rFonts w:ascii="Courier New" w:hAnsi="Courier New" w:eastAsia="Courier New" w:cs="Courier New"/>
+        <w:rFonts w:ascii="Courier New" w:eastAsia="Courier New" w:hAnsi="Courier New" w:cs="Courier New"/>
       </w:rPr>
     </w:lvl>
     <w:lvl w:ilvl="2">
@@ -7854,7 +7668,7 @@
         <w:ind w:left="2520" w:hanging="360"/>
       </w:pPr>
       <w:rPr>
-        <w:rFonts w:ascii="Noto Sans Symbols" w:hAnsi="Noto Sans Symbols" w:eastAsia="Noto Sans Symbols" w:cs="Noto Sans Symbols"/>
+        <w:rFonts w:ascii="Noto Sans Symbols" w:eastAsia="Noto Sans Symbols" w:hAnsi="Noto Sans Symbols" w:cs="Noto Sans Symbols"/>
       </w:rPr>
     </w:lvl>
     <w:lvl w:ilvl="3">
@@ -7866,7 +7680,7 @@
         <w:ind w:left="3240" w:hanging="360"/>
       </w:pPr>
       <w:rPr>
-        <w:rFonts w:ascii="Noto Sans Symbols" w:hAnsi="Noto Sans Symbols" w:eastAsia="Noto Sans Symbols" w:cs="Noto Sans Symbols"/>
+        <w:rFonts w:ascii="Noto Sans Symbols" w:eastAsia="Noto Sans Symbols" w:hAnsi="Noto Sans Symbols" w:cs="Noto Sans Symbols"/>
       </w:rPr>
     </w:lvl>
     <w:lvl w:ilvl="4">
@@ -7878,7 +7692,7 @@
         <w:ind w:left="3960" w:hanging="360"/>
       </w:pPr>
       <w:rPr>
-        <w:rFonts w:ascii="Courier New" w:hAnsi="Courier New" w:eastAsia="Courier New" w:cs="Courier New"/>
+        <w:rFonts w:ascii="Courier New" w:eastAsia="Courier New" w:hAnsi="Courier New" w:cs="Courier New"/>
       </w:rPr>
     </w:lvl>
     <w:lvl w:ilvl="5">
@@ -7890,7 +7704,7 @@
         <w:ind w:left="4680" w:hanging="360"/>
       </w:pPr>
       <w:rPr>
-        <w:rFonts w:ascii="Noto Sans Symbols" w:hAnsi="Noto Sans Symbols" w:eastAsia="Noto Sans Symbols" w:cs="Noto Sans Symbols"/>
+        <w:rFonts w:ascii="Noto Sans Symbols" w:eastAsia="Noto Sans Symbols" w:hAnsi="Noto Sans Symbols" w:cs="Noto Sans Symbols"/>
       </w:rPr>
     </w:lvl>
     <w:lvl w:ilvl="6">
@@ -7902,7 +7716,7 @@
         <w:ind w:left="5400" w:hanging="360"/>
       </w:pPr>
       <w:rPr>
-        <w:rFonts w:ascii="Noto Sans Symbols" w:hAnsi="Noto Sans Symbols" w:eastAsia="Noto Sans Symbols" w:cs="Noto Sans Symbols"/>
+        <w:rFonts w:ascii="Noto Sans Symbols" w:eastAsia="Noto Sans Symbols" w:hAnsi="Noto Sans Symbols" w:cs="Noto Sans Symbols"/>
       </w:rPr>
     </w:lvl>
     <w:lvl w:ilvl="7">
@@ -7914,7 +7728,7 @@
         <w:ind w:left="6120" w:hanging="360"/>
       </w:pPr>
       <w:rPr>
-        <w:rFonts w:ascii="Courier New" w:hAnsi="Courier New" w:eastAsia="Courier New" w:cs="Courier New"/>
+        <w:rFonts w:ascii="Courier New" w:eastAsia="Courier New" w:hAnsi="Courier New" w:cs="Courier New"/>
       </w:rPr>
     </w:lvl>
     <w:lvl w:ilvl="8">
@@ -7926,7 +7740,7 @@
         <w:ind w:left="6840" w:hanging="360"/>
       </w:pPr>
       <w:rPr>
-        <w:rFonts w:ascii="Noto Sans Symbols" w:hAnsi="Noto Sans Symbols" w:eastAsia="Noto Sans Symbols" w:cs="Noto Sans Symbols"/>
+        <w:rFonts w:ascii="Noto Sans Symbols" w:eastAsia="Noto Sans Symbols" w:hAnsi="Noto Sans Symbols" w:cs="Noto Sans Symbols"/>
       </w:rPr>
     </w:lvl>
   </w:abstractNum>
@@ -8029,7 +7843,7 @@
         <w:ind w:left="720" w:hanging="360"/>
       </w:pPr>
       <w:rPr>
-        <w:rFonts w:ascii="Noto Sans Symbols" w:hAnsi="Noto Sans Symbols" w:eastAsia="Noto Sans Symbols" w:cs="Noto Sans Symbols"/>
+        <w:rFonts w:ascii="Noto Sans Symbols" w:eastAsia="Noto Sans Symbols" w:hAnsi="Noto Sans Symbols" w:cs="Noto Sans Symbols"/>
       </w:rPr>
     </w:lvl>
     <w:lvl w:ilvl="1">
@@ -8041,7 +7855,7 @@
         <w:ind w:left="1440" w:hanging="360"/>
       </w:pPr>
       <w:rPr>
-        <w:rFonts w:ascii="Courier New" w:hAnsi="Courier New" w:eastAsia="Courier New" w:cs="Courier New"/>
+        <w:rFonts w:ascii="Courier New" w:eastAsia="Courier New" w:hAnsi="Courier New" w:cs="Courier New"/>
       </w:rPr>
     </w:lvl>
     <w:lvl w:ilvl="2">
@@ -8053,7 +7867,7 @@
         <w:ind w:left="2160" w:hanging="360"/>
       </w:pPr>
       <w:rPr>
-        <w:rFonts w:ascii="Noto Sans Symbols" w:hAnsi="Noto Sans Symbols" w:eastAsia="Noto Sans Symbols" w:cs="Noto Sans Symbols"/>
+        <w:rFonts w:ascii="Noto Sans Symbols" w:eastAsia="Noto Sans Symbols" w:hAnsi="Noto Sans Symbols" w:cs="Noto Sans Symbols"/>
       </w:rPr>
     </w:lvl>
     <w:lvl w:ilvl="3">
@@ -8065,7 +7879,7 @@
         <w:ind w:left="2880" w:hanging="360"/>
       </w:pPr>
       <w:rPr>
-        <w:rFonts w:ascii="Noto Sans Symbols" w:hAnsi="Noto Sans Symbols" w:eastAsia="Noto Sans Symbols" w:cs="Noto Sans Symbols"/>
+        <w:rFonts w:ascii="Noto Sans Symbols" w:eastAsia="Noto Sans Symbols" w:hAnsi="Noto Sans Symbols" w:cs="Noto Sans Symbols"/>
       </w:rPr>
     </w:lvl>
     <w:lvl w:ilvl="4">
@@ -8077,7 +7891,7 @@
         <w:ind w:left="3600" w:hanging="360"/>
       </w:pPr>
       <w:rPr>
-        <w:rFonts w:ascii="Courier New" w:hAnsi="Courier New" w:eastAsia="Courier New" w:cs="Courier New"/>
+        <w:rFonts w:ascii="Courier New" w:eastAsia="Courier New" w:hAnsi="Courier New" w:cs="Courier New"/>
       </w:rPr>
     </w:lvl>
     <w:lvl w:ilvl="5">
@@ -8089,7 +7903,7 @@
         <w:ind w:left="4320" w:hanging="360"/>
       </w:pPr>
       <w:rPr>
-        <w:rFonts w:ascii="Noto Sans Symbols" w:hAnsi="Noto Sans Symbols" w:eastAsia="Noto Sans Symbols" w:cs="Noto Sans Symbols"/>
+        <w:rFonts w:ascii="Noto Sans Symbols" w:eastAsia="Noto Sans Symbols" w:hAnsi="Noto Sans Symbols" w:cs="Noto Sans Symbols"/>
       </w:rPr>
     </w:lvl>
     <w:lvl w:ilvl="6">
@@ -8101,7 +7915,7 @@
         <w:ind w:left="5040" w:hanging="360"/>
       </w:pPr>
       <w:rPr>
-        <w:rFonts w:ascii="Noto Sans Symbols" w:hAnsi="Noto Sans Symbols" w:eastAsia="Noto Sans Symbols" w:cs="Noto Sans Symbols"/>
+        <w:rFonts w:ascii="Noto Sans Symbols" w:eastAsia="Noto Sans Symbols" w:hAnsi="Noto Sans Symbols" w:cs="Noto Sans Symbols"/>
       </w:rPr>
     </w:lvl>
     <w:lvl w:ilvl="7">
@@ -8113,7 +7927,7 @@
         <w:ind w:left="5760" w:hanging="360"/>
       </w:pPr>
       <w:rPr>
-        <w:rFonts w:ascii="Courier New" w:hAnsi="Courier New" w:eastAsia="Courier New" w:cs="Courier New"/>
+        <w:rFonts w:ascii="Courier New" w:eastAsia="Courier New" w:hAnsi="Courier New" w:cs="Courier New"/>
       </w:rPr>
     </w:lvl>
     <w:lvl w:ilvl="8">
@@ -8125,7 +7939,7 @@
         <w:ind w:left="6480" w:hanging="360"/>
       </w:pPr>
       <w:rPr>
-        <w:rFonts w:ascii="Noto Sans Symbols" w:hAnsi="Noto Sans Symbols" w:eastAsia="Noto Sans Symbols" w:cs="Noto Sans Symbols"/>
+        <w:rFonts w:ascii="Noto Sans Symbols" w:eastAsia="Noto Sans Symbols" w:hAnsi="Noto Sans Symbols" w:cs="Noto Sans Symbols"/>
       </w:rPr>
     </w:lvl>
   </w:abstractNum>
@@ -8190,11 +8004,11 @@
 </file>
 
 <file path=word/styles.xml><?xml version="1.0" encoding="utf-8"?>
-<w:styles xmlns:wp14="http://schemas.microsoft.com/office/word/2010/wordprocessingDrawing" xmlns:mc="http://schemas.openxmlformats.org/markup-compatibility/2006" xmlns:r="http://schemas.openxmlformats.org/officeDocument/2006/relationships" xmlns:w="http://schemas.openxmlformats.org/wordprocessingml/2006/main" xmlns:w14="http://schemas.microsoft.com/office/word/2010/wordml" xmlns:w15="http://schemas.microsoft.com/office/word/2012/wordml" xmlns:w16cex="http://schemas.microsoft.com/office/word/2018/wordml/cex" xmlns:w16cid="http://schemas.microsoft.com/office/word/2016/wordml/cid" xmlns:w16="http://schemas.microsoft.com/office/word/2018/wordml" xmlns:w16du="http://schemas.microsoft.com/office/word/2023/wordml/word16du" xmlns:w16sdtdh="http://schemas.microsoft.com/office/word/2020/wordml/sdtdatahash" xmlns:w16sdtfl="http://schemas.microsoft.com/office/word/2024/wordml/sdtformatlock" xmlns:w16se="http://schemas.microsoft.com/office/word/2015/wordml/symex" mc:Ignorable="w14 w15 w16se w16cid w16 w16cex w16sdtdh w16sdtfl w16du wp14">
+<w:styles xmlns:mc="http://schemas.openxmlformats.org/markup-compatibility/2006" xmlns:r="http://schemas.openxmlformats.org/officeDocument/2006/relationships" xmlns:w="http://schemas.openxmlformats.org/wordprocessingml/2006/main" xmlns:w14="http://schemas.microsoft.com/office/word/2010/wordml" xmlns:w15="http://schemas.microsoft.com/office/word/2012/wordml" xmlns:w16cex="http://schemas.microsoft.com/office/word/2018/wordml/cex" xmlns:w16cid="http://schemas.microsoft.com/office/word/2016/wordml/cid" xmlns:w16="http://schemas.microsoft.com/office/word/2018/wordml" xmlns:w16du="http://schemas.microsoft.com/office/word/2023/wordml/word16du" xmlns:w16sdtdh="http://schemas.microsoft.com/office/word/2020/wordml/sdtdatahash" xmlns:w16sdtfl="http://schemas.microsoft.com/office/word/2024/wordml/sdtformatlock" xmlns:w16se="http://schemas.microsoft.com/office/word/2015/wordml/symex" mc:Ignorable="w14 w15 w16se w16cid w16 w16cex w16sdtdh w16sdtfl w16du">
   <w:docDefaults>
     <w:rPrDefault>
       <w:rPr>
-        <w:rFonts w:ascii="Aptos" w:hAnsi="Aptos" w:eastAsia="Aptos" w:cs="Aptos"/>
+        <w:rFonts w:ascii="Aptos" w:eastAsia="Aptos" w:hAnsi="Aptos" w:cs="Aptos"/>
         <w:sz w:val="24"/>
         <w:szCs w:val="24"/>
         <w:lang w:val="en-GB" w:eastAsia="en-GB" w:bidi="bn-IN"/>
@@ -8205,14 +8019,14 @@
   <w:latentStyles w:defLockedState="0" w:defUIPriority="99" w:defSemiHidden="0" w:defUnhideWhenUsed="0" w:defQFormat="0" w:count="376">
     <w:lsdException w:name="Normal" w:uiPriority="0" w:qFormat="1"/>
     <w:lsdException w:name="heading 1" w:uiPriority="9" w:qFormat="1"/>
-    <w:lsdException w:name="heading 2" w:uiPriority="9" w:semiHidden="1" w:unhideWhenUsed="1" w:qFormat="1"/>
-    <w:lsdException w:name="heading 3" w:uiPriority="9" w:semiHidden="1" w:unhideWhenUsed="1" w:qFormat="1"/>
-    <w:lsdException w:name="heading 4" w:uiPriority="9" w:semiHidden="1" w:unhideWhenUsed="1" w:qFormat="1"/>
-    <w:lsdException w:name="heading 5" w:uiPriority="9" w:semiHidden="1" w:unhideWhenUsed="1" w:qFormat="1"/>
-    <w:lsdException w:name="heading 6" w:uiPriority="9" w:semiHidden="1" w:unhideWhenUsed="1" w:qFormat="1"/>
-    <w:lsdException w:name="heading 7" w:uiPriority="9" w:semiHidden="1" w:unhideWhenUsed="1" w:qFormat="1"/>
-    <w:lsdException w:name="heading 8" w:uiPriority="9" w:semiHidden="1" w:unhideWhenUsed="1" w:qFormat="1"/>
-    <w:lsdException w:name="heading 9" w:uiPriority="9" w:semiHidden="1" w:unhideWhenUsed="1" w:qFormat="1"/>
+    <w:lsdException w:name="heading 2" w:semiHidden="1" w:uiPriority="9" w:unhideWhenUsed="1" w:qFormat="1"/>
+    <w:lsdException w:name="heading 3" w:semiHidden="1" w:uiPriority="9" w:unhideWhenUsed="1" w:qFormat="1"/>
+    <w:lsdException w:name="heading 4" w:semiHidden="1" w:uiPriority="9" w:unhideWhenUsed="1" w:qFormat="1"/>
+    <w:lsdException w:name="heading 5" w:semiHidden="1" w:uiPriority="9" w:unhideWhenUsed="1" w:qFormat="1"/>
+    <w:lsdException w:name="heading 6" w:semiHidden="1" w:uiPriority="9" w:unhideWhenUsed="1" w:qFormat="1"/>
+    <w:lsdException w:name="heading 7" w:semiHidden="1" w:uiPriority="9" w:unhideWhenUsed="1" w:qFormat="1"/>
+    <w:lsdException w:name="heading 8" w:semiHidden="1" w:uiPriority="9" w:unhideWhenUsed="1" w:qFormat="1"/>
+    <w:lsdException w:name="heading 9" w:semiHidden="1" w:uiPriority="9" w:unhideWhenUsed="1" w:qFormat="1"/>
     <w:lsdException w:name="index 1" w:semiHidden="1" w:unhideWhenUsed="1"/>
     <w:lsdException w:name="index 2" w:semiHidden="1" w:unhideWhenUsed="1"/>
     <w:lsdException w:name="index 3" w:semiHidden="1" w:unhideWhenUsed="1"/>
@@ -8222,22 +8036,22 @@
     <w:lsdException w:name="index 7" w:semiHidden="1" w:unhideWhenUsed="1"/>
     <w:lsdException w:name="index 8" w:semiHidden="1" w:unhideWhenUsed="1"/>
     <w:lsdException w:name="index 9" w:semiHidden="1" w:unhideWhenUsed="1"/>
-    <w:lsdException w:name="toc 1" w:uiPriority="39" w:semiHidden="1" w:unhideWhenUsed="1"/>
-    <w:lsdException w:name="toc 2" w:uiPriority="39" w:semiHidden="1" w:unhideWhenUsed="1"/>
-    <w:lsdException w:name="toc 3" w:uiPriority="39" w:semiHidden="1" w:unhideWhenUsed="1"/>
-    <w:lsdException w:name="toc 4" w:uiPriority="39" w:semiHidden="1" w:unhideWhenUsed="1"/>
-    <w:lsdException w:name="toc 5" w:uiPriority="39" w:semiHidden="1" w:unhideWhenUsed="1"/>
-    <w:lsdException w:name="toc 6" w:uiPriority="39" w:semiHidden="1" w:unhideWhenUsed="1"/>
-    <w:lsdException w:name="toc 7" w:uiPriority="39" w:semiHidden="1" w:unhideWhenUsed="1"/>
-    <w:lsdException w:name="toc 8" w:uiPriority="39" w:semiHidden="1" w:unhideWhenUsed="1"/>
-    <w:lsdException w:name="toc 9" w:uiPriority="39" w:semiHidden="1" w:unhideWhenUsed="1"/>
+    <w:lsdException w:name="toc 1" w:semiHidden="1" w:uiPriority="39" w:unhideWhenUsed="1"/>
+    <w:lsdException w:name="toc 2" w:semiHidden="1" w:uiPriority="39" w:unhideWhenUsed="1"/>
+    <w:lsdException w:name="toc 3" w:semiHidden="1" w:uiPriority="39" w:unhideWhenUsed="1"/>
+    <w:lsdException w:name="toc 4" w:semiHidden="1" w:uiPriority="39" w:unhideWhenUsed="1"/>
+    <w:lsdException w:name="toc 5" w:semiHidden="1" w:uiPriority="39" w:unhideWhenUsed="1"/>
+    <w:lsdException w:name="toc 6" w:semiHidden="1" w:uiPriority="39" w:unhideWhenUsed="1"/>
+    <w:lsdException w:name="toc 7" w:semiHidden="1" w:uiPriority="39" w:unhideWhenUsed="1"/>
+    <w:lsdException w:name="toc 8" w:semiHidden="1" w:uiPriority="39" w:unhideWhenUsed="1"/>
+    <w:lsdException w:name="toc 9" w:semiHidden="1" w:uiPriority="39" w:unhideWhenUsed="1"/>
     <w:lsdException w:name="Normal Indent" w:semiHidden="1" w:unhideWhenUsed="1"/>
     <w:lsdException w:name="footnote text" w:semiHidden="1" w:unhideWhenUsed="1"/>
     <w:lsdException w:name="annotation text" w:semiHidden="1" w:unhideWhenUsed="1"/>
     <w:lsdException w:name="header" w:semiHidden="1" w:unhideWhenUsed="1"/>
     <w:lsdException w:name="footer" w:semiHidden="1" w:unhideWhenUsed="1"/>
     <w:lsdException w:name="index heading" w:semiHidden="1" w:unhideWhenUsed="1"/>
-    <w:lsdException w:name="caption" w:uiPriority="35" w:semiHidden="1" w:unhideWhenUsed="1" w:qFormat="1"/>
+    <w:lsdException w:name="caption" w:semiHidden="1" w:uiPriority="35" w:unhideWhenUsed="1" w:qFormat="1"/>
     <w:lsdException w:name="table of figures" w:semiHidden="1" w:unhideWhenUsed="1"/>
     <w:lsdException w:name="envelope address" w:semiHidden="1" w:unhideWhenUsed="1"/>
     <w:lsdException w:name="envelope return" w:semiHidden="1" w:unhideWhenUsed="1"/>
@@ -8268,7 +8082,7 @@
     <w:lsdException w:name="Title" w:uiPriority="10" w:qFormat="1"/>
     <w:lsdException w:name="Closing" w:semiHidden="1" w:unhideWhenUsed="1"/>
     <w:lsdException w:name="Signature" w:semiHidden="1" w:unhideWhenUsed="1"/>
-    <w:lsdException w:name="Default Paragraph Font" w:uiPriority="1" w:semiHidden="1" w:unhideWhenUsed="1"/>
+    <w:lsdException w:name="Default Paragraph Font" w:semiHidden="1" w:uiPriority="1" w:unhideWhenUsed="1"/>
     <w:lsdException w:name="Body Text" w:semiHidden="1" w:unhideWhenUsed="1"/>
     <w:lsdException w:name="Body Text Indent" w:semiHidden="1" w:unhideWhenUsed="1"/>
     <w:lsdException w:name="List Continue" w:semiHidden="1" w:unhideWhenUsed="1"/>
@@ -8468,8 +8282,8 @@
     <w:lsdException w:name="Subtle Reference" w:uiPriority="31" w:qFormat="1"/>
     <w:lsdException w:name="Intense Reference" w:uiPriority="32" w:qFormat="1"/>
     <w:lsdException w:name="Book Title" w:uiPriority="33" w:qFormat="1"/>
-    <w:lsdException w:name="Bibliography" w:uiPriority="37" w:semiHidden="1" w:unhideWhenUsed="1"/>
-    <w:lsdException w:name="TOC Heading" w:uiPriority="39" w:semiHidden="1" w:unhideWhenUsed="1" w:qFormat="1"/>
+    <w:lsdException w:name="Bibliography" w:semiHidden="1" w:uiPriority="37" w:unhideWhenUsed="1"/>
+    <w:lsdException w:name="TOC Heading" w:semiHidden="1" w:uiPriority="39" w:unhideWhenUsed="1" w:qFormat="1"/>
     <w:lsdException w:name="Plain Table 1" w:uiPriority="41"/>
     <w:lsdException w:name="Plain Table 2" w:uiPriority="42"/>
     <w:lsdException w:name="Plain Table 3" w:uiPriority="43"/>
@@ -8580,7 +8394,7 @@
     <w:lsdException w:name="Unresolved Mention" w:semiHidden="1" w:unhideWhenUsed="1"/>
     <w:lsdException w:name="Smart Link" w:semiHidden="1" w:unhideWhenUsed="1"/>
   </w:latentStyles>
-  <w:style w:type="paragraph" w:styleId="Normal" w:default="1">
+  <w:style w:type="paragraph" w:default="1" w:styleId="Normal">
     <w:name w:val="Normal"/>
     <w:qFormat/>
   </w:style>
@@ -8598,7 +8412,7 @@
       <w:outlineLvl w:val="0"/>
     </w:pPr>
     <w:rPr>
-      <w:rFonts w:ascii="Play" w:hAnsi="Play" w:eastAsia="Play" w:cs="Play"/>
+      <w:rFonts w:ascii="Play" w:eastAsia="Play" w:hAnsi="Play" w:cs="Play"/>
       <w:color w:val="0F4761"/>
       <w:sz w:val="40"/>
       <w:szCs w:val="40"/>
@@ -8619,7 +8433,7 @@
       <w:outlineLvl w:val="1"/>
     </w:pPr>
     <w:rPr>
-      <w:rFonts w:ascii="Play" w:hAnsi="Play" w:eastAsia="Play" w:cs="Play"/>
+      <w:rFonts w:ascii="Play" w:eastAsia="Play" w:hAnsi="Play" w:cs="Play"/>
       <w:color w:val="0F4761"/>
       <w:sz w:val="32"/>
       <w:szCs w:val="32"/>
@@ -8770,13 +8584,13 @@
       <w:color w:val="272727" w:themeColor="text1" w:themeTint="D8"/>
     </w:rPr>
   </w:style>
-  <w:style w:type="character" w:styleId="DefaultParagraphFont" w:default="1">
+  <w:style w:type="character" w:default="1" w:styleId="DefaultParagraphFont">
     <w:name w:val="Default Paragraph Font"/>
     <w:uiPriority w:val="1"/>
     <w:semiHidden/>
     <w:unhideWhenUsed/>
   </w:style>
-  <w:style w:type="table" w:styleId="TableNormal" w:default="1">
+  <w:style w:type="table" w:default="1" w:styleId="TableNormal">
     <w:name w:val="Normal Table"/>
     <w:uiPriority w:val="99"/>
     <w:semiHidden/>
@@ -8791,13 +8605,13 @@
       </w:tblCellMar>
     </w:tblPr>
   </w:style>
-  <w:style w:type="numbering" w:styleId="NoList" w:default="1">
+  <w:style w:type="numbering" w:default="1" w:styleId="NoList">
     <w:name w:val="No List"/>
     <w:uiPriority w:val="99"/>
     <w:semiHidden/>
     <w:unhideWhenUsed/>
   </w:style>
-  <w:style w:type="table" w:styleId="TableNormal0" w:customStyle="1">
+  <w:style w:type="table" w:customStyle="1" w:styleId="TableNormal0">
     <w:name w:val="TableNormal"/>
     <w:tblPr>
       <w:tblCellMar>
@@ -8819,12 +8633,12 @@
       <w:spacing w:after="80"/>
     </w:pPr>
     <w:rPr>
-      <w:rFonts w:ascii="Play" w:hAnsi="Play" w:eastAsia="Play" w:cs="Play"/>
+      <w:rFonts w:ascii="Play" w:eastAsia="Play" w:hAnsi="Play" w:cs="Play"/>
       <w:sz w:val="56"/>
       <w:szCs w:val="56"/>
     </w:rPr>
   </w:style>
-  <w:style w:type="table" w:styleId="TableNormal1" w:customStyle="1">
+  <w:style w:type="table" w:customStyle="1" w:styleId="TableNormal00">
     <w:name w:val="TableNormal0"/>
     <w:tblPr>
       <w:tblCellMar>
@@ -8835,33 +8649,33 @@
       </w:tblCellMar>
     </w:tblPr>
   </w:style>
-  <w:style w:type="character" w:styleId="Heading1Char" w:customStyle="1">
+  <w:style w:type="character" w:customStyle="1" w:styleId="Heading1Char">
     <w:name w:val="Heading 1 Char"/>
     <w:basedOn w:val="DefaultParagraphFont"/>
     <w:link w:val="Heading1"/>
     <w:uiPriority w:val="9"/>
     <w:rsid w:val="00CD56D6"/>
     <w:rPr>
-      <w:rFonts w:asciiTheme="majorHAnsi" w:hAnsiTheme="majorHAnsi" w:eastAsiaTheme="majorEastAsia" w:cstheme="majorBidi"/>
+      <w:rFonts w:asciiTheme="majorHAnsi" w:eastAsiaTheme="majorEastAsia" w:hAnsiTheme="majorHAnsi" w:cstheme="majorBidi"/>
       <w:color w:val="0F4761" w:themeColor="accent1" w:themeShade="BF"/>
       <w:sz w:val="40"/>
       <w:szCs w:val="40"/>
     </w:rPr>
   </w:style>
-  <w:style w:type="character" w:styleId="Heading2Char" w:customStyle="1">
+  <w:style w:type="character" w:customStyle="1" w:styleId="Heading2Char">
     <w:name w:val="Heading 2 Char"/>
     <w:basedOn w:val="DefaultParagraphFont"/>
     <w:link w:val="Heading2"/>
     <w:uiPriority w:val="9"/>
     <w:rsid w:val="00CD56D6"/>
     <w:rPr>
-      <w:rFonts w:asciiTheme="majorHAnsi" w:hAnsiTheme="majorHAnsi" w:eastAsiaTheme="majorEastAsia" w:cstheme="majorBidi"/>
+      <w:rFonts w:asciiTheme="majorHAnsi" w:eastAsiaTheme="majorEastAsia" w:hAnsiTheme="majorHAnsi" w:cstheme="majorBidi"/>
       <w:color w:val="0F4761" w:themeColor="accent1" w:themeShade="BF"/>
       <w:sz w:val="32"/>
       <w:szCs w:val="32"/>
     </w:rPr>
   </w:style>
-  <w:style w:type="character" w:styleId="Heading3Char" w:customStyle="1">
+  <w:style w:type="character" w:customStyle="1" w:styleId="Heading3Char">
     <w:name w:val="Heading 3 Char"/>
     <w:basedOn w:val="DefaultParagraphFont"/>
     <w:link w:val="Heading3"/>
@@ -8875,7 +8689,7 @@
       <w:szCs w:val="28"/>
     </w:rPr>
   </w:style>
-  <w:style w:type="character" w:styleId="Heading4Char" w:customStyle="1">
+  <w:style w:type="character" w:customStyle="1" w:styleId="Heading4Char">
     <w:name w:val="Heading 4 Char"/>
     <w:basedOn w:val="DefaultParagraphFont"/>
     <w:link w:val="Heading4"/>
@@ -8889,7 +8703,7 @@
       <w:color w:val="0F4761" w:themeColor="accent1" w:themeShade="BF"/>
     </w:rPr>
   </w:style>
-  <w:style w:type="character" w:styleId="Heading5Char" w:customStyle="1">
+  <w:style w:type="character" w:customStyle="1" w:styleId="Heading5Char">
     <w:name w:val="Heading 5 Char"/>
     <w:basedOn w:val="DefaultParagraphFont"/>
     <w:link w:val="Heading5"/>
@@ -8901,7 +8715,7 @@
       <w:color w:val="0F4761" w:themeColor="accent1" w:themeShade="BF"/>
     </w:rPr>
   </w:style>
-  <w:style w:type="character" w:styleId="Heading6Char" w:customStyle="1">
+  <w:style w:type="character" w:customStyle="1" w:styleId="Heading6Char">
     <w:name w:val="Heading 6 Char"/>
     <w:basedOn w:val="DefaultParagraphFont"/>
     <w:link w:val="Heading6"/>
@@ -8915,7 +8729,7 @@
       <w:color w:val="595959" w:themeColor="text1" w:themeTint="A6"/>
     </w:rPr>
   </w:style>
-  <w:style w:type="character" w:styleId="Heading7Char" w:customStyle="1">
+  <w:style w:type="character" w:customStyle="1" w:styleId="Heading7Char">
     <w:name w:val="Heading 7 Char"/>
     <w:basedOn w:val="DefaultParagraphFont"/>
     <w:link w:val="Heading7"/>
@@ -8927,7 +8741,7 @@
       <w:color w:val="595959" w:themeColor="text1" w:themeTint="A6"/>
     </w:rPr>
   </w:style>
-  <w:style w:type="character" w:styleId="Heading8Char" w:customStyle="1">
+  <w:style w:type="character" w:customStyle="1" w:styleId="Heading8Char">
     <w:name w:val="Heading 8 Char"/>
     <w:basedOn w:val="DefaultParagraphFont"/>
     <w:link w:val="Heading8"/>
@@ -8941,7 +8755,7 @@
       <w:color w:val="272727" w:themeColor="text1" w:themeTint="D8"/>
     </w:rPr>
   </w:style>
-  <w:style w:type="character" w:styleId="Heading9Char" w:customStyle="1">
+  <w:style w:type="character" w:customStyle="1" w:styleId="Heading9Char">
     <w:name w:val="Heading 9 Char"/>
     <w:basedOn w:val="DefaultParagraphFont"/>
     <w:link w:val="Heading9"/>
@@ -8953,21 +8767,21 @@
       <w:color w:val="272727" w:themeColor="text1" w:themeTint="D8"/>
     </w:rPr>
   </w:style>
-  <w:style w:type="character" w:styleId="TitleChar" w:customStyle="1">
+  <w:style w:type="character" w:customStyle="1" w:styleId="TitleChar">
     <w:name w:val="Title Char"/>
     <w:basedOn w:val="DefaultParagraphFont"/>
     <w:link w:val="Title"/>
     <w:uiPriority w:val="10"/>
     <w:rsid w:val="00CD56D6"/>
     <w:rPr>
-      <w:rFonts w:asciiTheme="majorHAnsi" w:hAnsiTheme="majorHAnsi" w:eastAsiaTheme="majorEastAsia" w:cstheme="majorBidi"/>
+      <w:rFonts w:asciiTheme="majorHAnsi" w:eastAsiaTheme="majorEastAsia" w:hAnsiTheme="majorHAnsi" w:cstheme="majorBidi"/>
       <w:spacing w:val="-10"/>
       <w:kern w:val="28"/>
       <w:sz w:val="56"/>
       <w:szCs w:val="56"/>
     </w:rPr>
   </w:style>
-  <w:style w:type="character" w:styleId="SubtitleChar" w:customStyle="1">
+  <w:style w:type="character" w:customStyle="1" w:styleId="SubtitleChar">
     <w:name w:val="Subtitle Char"/>
     <w:basedOn w:val="DefaultParagraphFont"/>
     <w:link w:val="Subtitle"/>
@@ -8999,7 +8813,7 @@
       <w:color w:val="404040" w:themeColor="text1" w:themeTint="BF"/>
     </w:rPr>
   </w:style>
-  <w:style w:type="character" w:styleId="QuoteChar" w:customStyle="1">
+  <w:style w:type="character" w:customStyle="1" w:styleId="QuoteChar">
     <w:name w:val="Quote Char"/>
     <w:basedOn w:val="DefaultParagraphFont"/>
     <w:link w:val="Quote"/>
@@ -9044,8 +8858,8 @@
     <w:rsid w:val="00CD56D6"/>
     <w:pPr>
       <w:pBdr>
-        <w:top w:val="single" w:color="0F4761" w:themeColor="accent1" w:themeShade="BF" w:sz="4" w:space="10"/>
-        <w:bottom w:val="single" w:color="0F4761" w:themeColor="accent1" w:themeShade="BF" w:sz="4" w:space="10"/>
+        <w:top w:val="single" w:sz="4" w:space="10" w:color="0F4761" w:themeColor="accent1" w:themeShade="BF"/>
+        <w:bottom w:val="single" w:sz="4" w:space="10" w:color="0F4761" w:themeColor="accent1" w:themeShade="BF"/>
       </w:pBdr>
       <w:spacing w:before="360" w:after="360"/>
       <w:ind w:left="864" w:right="864"/>
@@ -9057,7 +8871,7 @@
       <w:color w:val="0F4761" w:themeColor="accent1" w:themeShade="BF"/>
     </w:rPr>
   </w:style>
-  <w:style w:type="character" w:styleId="IntenseQuoteChar" w:customStyle="1">
+  <w:style w:type="character" w:customStyle="1" w:styleId="IntenseQuoteChar">
     <w:name w:val="Intense Quote Char"/>
     <w:basedOn w:val="DefaultParagraphFont"/>
     <w:link w:val="IntenseQuote"/>
@@ -9108,7 +8922,7 @@
       </w:tabs>
     </w:pPr>
   </w:style>
-  <w:style w:type="character" w:styleId="FooterChar" w:customStyle="1">
+  <w:style w:type="character" w:customStyle="1" w:styleId="FooterChar">
     <w:name w:val="Footer Char"/>
     <w:basedOn w:val="DefaultParagraphFont"/>
     <w:link w:val="Footer"/>
@@ -9137,7 +8951,7 @@
       </w:tabs>
     </w:pPr>
   </w:style>
-  <w:style w:type="character" w:styleId="HeaderChar" w:customStyle="1">
+  <w:style w:type="character" w:customStyle="1" w:styleId="HeaderChar">
     <w:name w:val="Header Char"/>
     <w:basedOn w:val="DefaultParagraphFont"/>
     <w:link w:val="Header"/>
@@ -9168,7 +8982,7 @@
       <w:szCs w:val="20"/>
     </w:rPr>
   </w:style>
-  <w:style w:type="character" w:styleId="CommentTextChar" w:customStyle="1">
+  <w:style w:type="character" w:customStyle="1" w:styleId="CommentTextChar">
     <w:name w:val="Comment Text Char"/>
     <w:basedOn w:val="DefaultParagraphFont"/>
     <w:link w:val="CommentText"/>
@@ -9193,7 +9007,7 @@
       <w:bCs/>
     </w:rPr>
   </w:style>
-  <w:style w:type="character" w:styleId="CommentSubjectChar" w:customStyle="1">
+  <w:style w:type="character" w:customStyle="1" w:styleId="CommentSubjectChar">
     <w:name w:val="Comment Subject Char"/>
     <w:basedOn w:val="CommentTextChar"/>
     <w:link w:val="CommentSubject"/>
@@ -9300,7 +9114,7 @@
       <w:outlineLvl w:val="9"/>
     </w:pPr>
     <w:rPr>
-      <w:rFonts w:asciiTheme="majorHAnsi" w:hAnsiTheme="majorHAnsi" w:eastAsiaTheme="majorEastAsia" w:cstheme="majorBidi"/>
+      <w:rFonts w:asciiTheme="majorHAnsi" w:eastAsiaTheme="majorEastAsia" w:hAnsiTheme="majorHAnsi" w:cstheme="majorBidi"/>
       <w:color w:val="0F4761" w:themeColor="accent1" w:themeShade="BF"/>
       <w:sz w:val="32"/>
       <w:szCs w:val="32"/>
@@ -9342,7 +9156,7 @@
 </file>
 
 <file path=word/theme/theme1.xml><?xml version="1.0" encoding="utf-8"?>
-<a:theme xmlns:a="http://schemas.openxmlformats.org/drawingml/2006/main" xmlns:thm15="http://schemas.microsoft.com/office/thememl/2012/main" name="Office Theme">
+<a:theme xmlns:a="http://schemas.openxmlformats.org/drawingml/2006/main" name="Office Theme">
   <a:themeElements>
     <a:clrScheme name="Office">
       <a:dk1>
@@ -9637,6 +9451,15 @@
 </file>
 
 <file path=customXml/item1.xml><?xml version="1.0" encoding="utf-8"?>
+<?mso-contentType ?>
+<FormTemplates xmlns="http://schemas.microsoft.com/sharepoint/v3/contenttype/forms">
+  <Display>DocumentLibraryForm</Display>
+  <Edit>DocumentLibraryForm</Edit>
+  <New>DocumentLibraryForm</New>
+</FormTemplates>
+</file>
+
+<file path=customXml/item2.xml><?xml version="1.0" encoding="utf-8"?>
 <ct:contentTypeSchema xmlns:ct="http://schemas.microsoft.com/office/2006/metadata/contentType" xmlns:ma="http://schemas.microsoft.com/office/2006/metadata/properties/metaAttributes" ct:_="" ma:_="" ma:contentTypeName="Document" ma:contentTypeID="0x0101003BDFAB04A5A5114A879A068A3156B4E1" ma:contentTypeVersion="5" ma:contentTypeDescription="Create a new document." ma:contentTypeScope="" ma:versionID="e1787e5f368b213f995a487bc729654c">
   <xsd:schema xmlns:xsd="http://www.w3.org/2001/XMLSchema" xmlns:xs="http://www.w3.org/2001/XMLSchema" xmlns:p="http://schemas.microsoft.com/office/2006/metadata/properties" xmlns:ns3="2366bc3a-dbc5-4e8d-afdc-b6f263d5af23" targetNamespace="http://schemas.microsoft.com/office/2006/metadata/properties" ma:root="true" ma:fieldsID="92e25206b81b4435d21c409a2f85fb0d" ns3:_="">
     <xsd:import namespace="2366bc3a-dbc5-4e8d-afdc-b6f263d5af23"/>
@@ -9786,17 +9609,10 @@
 </ct:contentTypeSchema>
 </file>
 
-<file path=customXml/item2.xml><?xml version="1.0" encoding="utf-8"?>
-<?mso-contentType ?>
-<FormTemplates xmlns="http://schemas.microsoft.com/sharepoint/v3/contenttype/forms">
-  <Display>DocumentLibraryForm</Display>
-  <Edit>DocumentLibraryForm</Edit>
-  <New>DocumentLibraryForm</New>
-</FormTemplates>
-</file>
-
 <file path=customXml/item3.xml><?xml version="1.0" encoding="utf-8"?>
-<b:Sources xmlns:b="http://schemas.openxmlformats.org/officeDocument/2006/bibliography" xmlns="http://schemas.openxmlformats.org/officeDocument/2006/bibliography" SelectedStyle="\APASixthEditionOfficeOnline.xsl" StyleName="APA" Version="6"/>
+<go:gDocsCustomXmlDataStorage xmlns:go="http://customooxmlschemas.google.com/" xmlns:r="http://schemas.openxmlformats.org/officeDocument/2006/relationships" uri="GoogleDocsCustomDataVersion2">
+  <go:docsCustomData xmlns:go="http://customooxmlschemas.google.com/" roundtripDataSignature="AMtx7mh/FpEE8udgvyYkfS2c2bzkHflFqg==">CgMxLjA4AHIhMU1QQndRcXh4Wlp5N2xUMkRXNWhfd0Y1emJ0cmtIN0JI</go:docsCustomData>
+</go:gDocsCustomXmlDataStorage>
 </file>
 
 <file path=customXml/item4.xml><?xml version="1.0" encoding="utf-8"?>
@@ -9808,12 +9624,18 @@
 </file>
 
 <file path=customXml/item5.xml><?xml version="1.0" encoding="utf-8"?>
-<go:gDocsCustomXmlDataStorage xmlns:go="http://customooxmlschemas.google.com/" xmlns:r="http://schemas.openxmlformats.org/officeDocument/2006/relationships" uri="GoogleDocsCustomDataVersion2">
-  <go:docsCustomData xmlns:go="http://customooxmlschemas.google.com/" roundtripDataSignature="AMtx7mh/FpEE8udgvyYkfS2c2bzkHflFqg==">CgMxLjA4AHIhMU1QQndRcXh4Wlp5N2xUMkRXNWhfd0Y1emJ0cmtIN0JI</go:docsCustomData>
-</go:gDocsCustomXmlDataStorage>
+<b:Sources xmlns:b="http://schemas.openxmlformats.org/officeDocument/2006/bibliography" xmlns="http://schemas.openxmlformats.org/officeDocument/2006/bibliography" SelectedStyle="\APASixthEditionOfficeOnline.xsl" StyleName="APA" Version="6"/>
 </file>
 
 <file path=customXml/itemProps1.xml><?xml version="1.0" encoding="utf-8"?>
+<ds:datastoreItem xmlns:ds="http://schemas.openxmlformats.org/officeDocument/2006/customXml" ds:itemID="{A2719F0F-4290-49D2-9649-86FB84C41056}">
+  <ds:schemaRefs>
+    <ds:schemaRef ds:uri="http://schemas.microsoft.com/sharepoint/v3/contenttype/forms"/>
+  </ds:schemaRefs>
+</ds:datastoreItem>
+</file>
+
+<file path=customXml/itemProps2.xml><?xml version="1.0" encoding="utf-8"?>
 <ds:datastoreItem xmlns:ds="http://schemas.openxmlformats.org/officeDocument/2006/customXml" ds:itemID="{520D9CD1-58E7-4805-AAD7-B4C48AF9E5A0}">
   <ds:schemaRefs>
     <ds:schemaRef ds:uri="http://schemas.microsoft.com/office/2006/metadata/contentType"/>
@@ -9831,18 +9653,11 @@
 </ds:datastoreItem>
 </file>
 
-<file path=customXml/itemProps2.xml><?xml version="1.0" encoding="utf-8"?>
-<ds:datastoreItem xmlns:ds="http://schemas.openxmlformats.org/officeDocument/2006/customXml" ds:itemID="{A2719F0F-4290-49D2-9649-86FB84C41056}">
+<file path=customXml/itemProps3.xml><?xml version="1.0" encoding="utf-8"?>
+<ds:datastoreItem xmlns:ds="http://schemas.openxmlformats.org/officeDocument/2006/customXml" ds:itemID="{11111111-1234-1234-1234-123412341234}">
   <ds:schemaRefs>
-    <ds:schemaRef ds:uri="http://schemas.microsoft.com/sharepoint/v3/contenttype/forms"/>
-  </ds:schemaRefs>
-</ds:datastoreItem>
-</file>
-
-<file path=customXml/itemProps3.xml><?xml version="1.0" encoding="utf-8"?>
-<ds:datastoreItem xmlns:ds="http://schemas.openxmlformats.org/officeDocument/2006/customXml" ds:itemID="{663FE234-A539-4047-8545-B6223439C492}">
-  <ds:schemaRefs>
-    <ds:schemaRef ds:uri="http://schemas.openxmlformats.org/officeDocument/2006/bibliography"/>
+    <ds:schemaRef ds:uri="http://customooxmlschemas.google.com/"/>
+    <ds:schemaRef ds:uri="http://schemas.openxmlformats.org/officeDocument/2006/relationships"/>
   </ds:schemaRefs>
 </ds:datastoreItem>
 </file>
@@ -9858,10 +9673,9 @@
 </file>
 
 <file path=customXml/itemProps5.xml><?xml version="1.0" encoding="utf-8"?>
-<ds:datastoreItem xmlns:ds="http://schemas.openxmlformats.org/officeDocument/2006/customXml" ds:itemID="{11111111-1234-1234-1234-123412341234}">
+<ds:datastoreItem xmlns:ds="http://schemas.openxmlformats.org/officeDocument/2006/customXml" ds:itemID="{663FE234-A539-4047-8545-B6223439C492}">
   <ds:schemaRefs>
-    <ds:schemaRef ds:uri="http://customooxmlschemas.google.com/"/>
-    <ds:schemaRef ds:uri="http://schemas.openxmlformats.org/officeDocument/2006/relationships"/>
+    <ds:schemaRef ds:uri="http://schemas.openxmlformats.org/officeDocument/2006/bibliography"/>
   </ds:schemaRefs>
 </ds:datastoreItem>
 </file>
